--- a/Doc/PHD_Papers/Thesis_Paper/Single-hop_Wireless_Network/修改/Motified_1/Models_and_Assumptions_2_2.docx
+++ b/Doc/PHD_Papers/Thesis_Paper/Single-hop_Wireless_Network/修改/Motified_1/Models_and_Assumptions_2_2.docx
@@ -482,7 +482,7 @@
         <w:ind w:firstLine="420"/>
         <w:rPr>
           <w:del w:id="10" w:author="Zhang Li" w:date="2022-06-28T17:55:00Z"/>
-          <w:rFonts w:ascii="Times New Roman" w:eastAsia="宋体" w:hAnsi="Times New Roman" w:cs="Times New Roman" w:hint="eastAsia"/>
+          <w:rFonts w:ascii="Times New Roman" w:eastAsia="宋体" w:hAnsi="Times New Roman" w:cs="Times New Roman"/>
           <w:kern w:val="0"/>
           <w:sz w:val="24"/>
           <w:szCs w:val="24"/>
@@ -688,7 +688,18 @@
           <w:t xml:space="preserve">to ensure the dependability and integrity of blockchain system. Therefore, </w:t>
         </w:r>
       </w:ins>
-      <w:ins w:id="24" w:author="Zhang Li" w:date="2022-06-28T08:33:00Z">
+      <w:ins w:id="24" w:author="Zhang Li" w:date="2022-06-28T22:21:00Z">
+        <w:r>
+          <w:rPr>
+            <w:rFonts w:ascii="Times New Roman" w:eastAsia="宋体" w:hAnsi="Times New Roman" w:cs="Times New Roman"/>
+            <w:kern w:val="0"/>
+            <w:sz w:val="24"/>
+            <w:szCs w:val="24"/>
+          </w:rPr>
+          <w:t>b</w:t>
+        </w:r>
+      </w:ins>
+      <w:ins w:id="25" w:author="Zhang Li" w:date="2022-06-28T08:33:00Z">
         <w:r>
           <w:rPr>
             <w:rFonts w:ascii="Times New Roman" w:eastAsia="宋体" w:hAnsi="Times New Roman" w:cs="Times New Roman"/>
@@ -699,7 +710,7 @@
           <w:t xml:space="preserve">lockchain can only be updated when </w:t>
         </w:r>
       </w:ins>
-      <w:ins w:id="25" w:author="Zhang Li" w:date="2022-06-28T08:43:00Z">
+      <w:ins w:id="26" w:author="Zhang Li" w:date="2022-06-28T08:43:00Z">
         <w:r>
           <w:rPr>
             <w:rFonts w:ascii="Times New Roman" w:eastAsia="宋体" w:hAnsi="Times New Roman" w:cs="Times New Roman"/>
@@ -719,7 +730,7 @@
         </w:rPr>
         <w:t xml:space="preserve"> </w:t>
       </w:r>
-      <w:del w:id="26" w:author="Zhang Li" w:date="2022-06-28T09:02:00Z">
+      <w:del w:id="27" w:author="Zhang Li" w:date="2022-06-28T09:02:00Z">
         <w:r>
           <w:rPr>
             <w:rFonts w:ascii="Times New Roman" w:eastAsia="宋体" w:hAnsi="Times New Roman" w:cs="Times New Roman"/>
@@ -730,7 +741,7 @@
           <w:delText>In blockchain system, e</w:delText>
         </w:r>
       </w:del>
-      <w:ins w:id="27" w:author="Zhang Li" w:date="2022-06-28T09:02:00Z">
+      <w:ins w:id="28" w:author="Zhang Li" w:date="2022-06-28T09:02:00Z">
         <w:r>
           <w:rPr>
             <w:rFonts w:ascii="Times New Roman" w:eastAsia="宋体" w:hAnsi="Times New Roman" w:cs="Times New Roman"/>
@@ -953,7 +964,7 @@
         <w:ind w:firstLine="420"/>
         <w:jc w:val="center"/>
         <w:rPr>
-          <w:del w:id="28" w:author="Zhang Li" w:date="2022-06-28T09:14:00Z"/>
+          <w:del w:id="29" w:author="Zhang Li" w:date="2022-06-28T09:14:00Z"/>
           <w:rFonts w:ascii="Times New Roman" w:hAnsi="Times New Roman" w:cs="Times New Roman"/>
           <w:b/>
           <w:bCs/>
@@ -985,7 +996,7 @@
           <w:szCs w:val="28"/>
         </w:rPr>
       </w:pPr>
-      <w:bookmarkStart w:id="29" w:name="_Toc94273372"/>
+      <w:bookmarkStart w:id="30" w:name="_Toc94273372"/>
       <w:r>
         <w:rPr>
           <w:rFonts w:ascii="Times New Roman" w:eastAsia="黑体" w:hAnsi="Times New Roman" w:cs="Times New Roman"/>
@@ -1010,7 +1021,7 @@
         </w:rPr>
         <w:t xml:space="preserve"> </w:t>
       </w:r>
-      <w:bookmarkEnd w:id="29"/>
+      <w:bookmarkEnd w:id="30"/>
       <w:r>
         <w:rPr>
           <w:rFonts w:ascii="Times New Roman" w:eastAsia="黑体" w:hAnsi="Times New Roman" w:cs="Times New Roman"/>
@@ -1079,7 +1090,47 @@
           <w:sz w:val="24"/>
           <w:szCs w:val="24"/>
         </w:rPr>
-        <w:t xml:space="preserve">hreshold Boneh-Lynn-Shacham (BLS) signature scheme [29] </w:t>
+        <w:t xml:space="preserve">hreshold </w:t>
+      </w:r>
+      <w:proofErr w:type="spellStart"/>
+      <w:r>
+        <w:rPr>
+          <w:rFonts w:ascii="Times New Roman" w:eastAsia="宋体" w:hAnsi="Times New Roman" w:cs="Times New Roman"/>
+          <w:kern w:val="0"/>
+          <w:sz w:val="24"/>
+          <w:szCs w:val="24"/>
+        </w:rPr>
+        <w:t>Boneh</w:t>
+      </w:r>
+      <w:proofErr w:type="spellEnd"/>
+      <w:r>
+        <w:rPr>
+          <w:rFonts w:ascii="Times New Roman" w:eastAsia="宋体" w:hAnsi="Times New Roman" w:cs="Times New Roman"/>
+          <w:kern w:val="0"/>
+          <w:sz w:val="24"/>
+          <w:szCs w:val="24"/>
+        </w:rPr>
+        <w:t>-Lynn-</w:t>
+      </w:r>
+      <w:proofErr w:type="spellStart"/>
+      <w:r>
+        <w:rPr>
+          <w:rFonts w:ascii="Times New Roman" w:eastAsia="宋体" w:hAnsi="Times New Roman" w:cs="Times New Roman"/>
+          <w:kern w:val="0"/>
+          <w:sz w:val="24"/>
+          <w:szCs w:val="24"/>
+        </w:rPr>
+        <w:t>Shacham</w:t>
+      </w:r>
+      <w:proofErr w:type="spellEnd"/>
+      <w:r>
+        <w:rPr>
+          <w:rFonts w:ascii="Times New Roman" w:eastAsia="宋体" w:hAnsi="Times New Roman" w:cs="Times New Roman"/>
+          <w:kern w:val="0"/>
+          <w:sz w:val="24"/>
+          <w:szCs w:val="24"/>
+        </w:rPr>
+        <w:t xml:space="preserve"> (BLS) signature scheme [29] </w:t>
       </w:r>
       <w:r>
         <w:rPr>
@@ -1250,16 +1301,47 @@
           <w:szCs w:val="24"/>
         </w:rPr>
       </w:pPr>
-      <w:r>
-        <w:rPr>
-          <w:rFonts w:ascii="Times New Roman" w:eastAsia="宋体" w:hAnsi="Times New Roman" w:cs="Times New Roman"/>
-          <w:kern w:val="0"/>
-          <w:sz w:val="24"/>
-          <w:szCs w:val="24"/>
-        </w:rPr>
-        <w:t xml:space="preserve">Boneh-Lynn-Shacham (BLS) signature scheme [30] is closely related to bilinear maps and Gap Diffie-Hellman (GDH) groups. </w:t>
-      </w:r>
-      <w:ins w:id="30" w:author="Zhang Li" w:date="2022-06-28T10:24:00Z">
+      <w:proofErr w:type="spellStart"/>
+      <w:r>
+        <w:rPr>
+          <w:rFonts w:ascii="Times New Roman" w:eastAsia="宋体" w:hAnsi="Times New Roman" w:cs="Times New Roman"/>
+          <w:kern w:val="0"/>
+          <w:sz w:val="24"/>
+          <w:szCs w:val="24"/>
+        </w:rPr>
+        <w:t>Boneh</w:t>
+      </w:r>
+      <w:proofErr w:type="spellEnd"/>
+      <w:r>
+        <w:rPr>
+          <w:rFonts w:ascii="Times New Roman" w:eastAsia="宋体" w:hAnsi="Times New Roman" w:cs="Times New Roman"/>
+          <w:kern w:val="0"/>
+          <w:sz w:val="24"/>
+          <w:szCs w:val="24"/>
+        </w:rPr>
+        <w:t>-Lynn-</w:t>
+      </w:r>
+      <w:proofErr w:type="spellStart"/>
+      <w:r>
+        <w:rPr>
+          <w:rFonts w:ascii="Times New Roman" w:eastAsia="宋体" w:hAnsi="Times New Roman" w:cs="Times New Roman"/>
+          <w:kern w:val="0"/>
+          <w:sz w:val="24"/>
+          <w:szCs w:val="24"/>
+        </w:rPr>
+        <w:t>Shacham</w:t>
+      </w:r>
+      <w:proofErr w:type="spellEnd"/>
+      <w:r>
+        <w:rPr>
+          <w:rFonts w:ascii="Times New Roman" w:eastAsia="宋体" w:hAnsi="Times New Roman" w:cs="Times New Roman"/>
+          <w:kern w:val="0"/>
+          <w:sz w:val="24"/>
+          <w:szCs w:val="24"/>
+        </w:rPr>
+        <w:t xml:space="preserve"> (BLS) signature scheme [30] is closely related to bilinear maps and Gap Diffie-Hellman (GDH) groups. </w:t>
+      </w:r>
+      <w:ins w:id="31" w:author="Zhang Li" w:date="2022-06-28T10:24:00Z">
         <w:r>
           <w:rPr>
             <w:rFonts w:ascii="Times New Roman" w:eastAsia="宋体" w:hAnsi="Times New Roman" w:cs="Times New Roman"/>
@@ -1867,7 +1949,7 @@
         </w:rPr>
         <w:t xml:space="preserve"> We </w:t>
       </w:r>
-      <w:bookmarkStart w:id="31" w:name="_Hlk107240286"/>
+      <w:bookmarkStart w:id="32" w:name="_Hlk107240286"/>
       <w:r>
         <w:rPr>
           <w:rFonts w:ascii="Times New Roman" w:eastAsia="宋体" w:hAnsi="Times New Roman" w:cs="Times New Roman"/>
@@ -1877,7 +1959,7 @@
         </w:rPr>
         <w:t>assume that the number of honest nodes satisfies the requirement of threshold BLS signature scheme</w:t>
       </w:r>
-      <w:bookmarkEnd w:id="31"/>
+      <w:bookmarkEnd w:id="32"/>
       <w:r>
         <w:rPr>
           <w:rFonts w:ascii="Times New Roman" w:eastAsia="宋体" w:hAnsi="Times New Roman" w:cs="Times New Roman"/>
@@ -1908,7 +1990,7 @@
           <w:highlight w:val="yellow"/>
         </w:rPr>
       </w:pPr>
-      <w:bookmarkStart w:id="32" w:name="_Toc94273368"/>
+      <w:bookmarkStart w:id="33" w:name="_Toc94273368"/>
       <w:r>
         <w:rPr>
           <w:rFonts w:ascii="Times New Roman" w:eastAsia="黑体" w:hAnsi="Times New Roman" w:cs="Times New Roman"/>
@@ -1933,7 +2015,7 @@
         </w:rPr>
         <w:t xml:space="preserve"> </w:t>
       </w:r>
-      <w:bookmarkEnd w:id="32"/>
+      <w:bookmarkEnd w:id="33"/>
       <w:r>
         <w:rPr>
           <w:rFonts w:ascii="Times New Roman" w:eastAsia="黑体" w:hAnsi="Times New Roman" w:cs="Times New Roman"/>
@@ -2456,7 +2538,7 @@
         </w:rPr>
         <w:t xml:space="preserve"> Only if one node transmits </w:t>
       </w:r>
-      <w:ins w:id="33" w:author="Zhang Li" w:date="2022-06-28T12:13:00Z">
+      <w:ins w:id="34" w:author="Zhang Li" w:date="2022-06-28T12:13:00Z">
         <w:r>
           <w:rPr>
             <w:rFonts w:ascii="Times New Roman" w:eastAsia="宋体" w:hAnsi="Times New Roman" w:cs="Times New Roman"/>
@@ -2688,14 +2770,14 @@
         <w:spacing w:afterLines="100" w:after="312"/>
         <w:ind w:firstLine="420"/>
         <w:rPr>
-          <w:ins w:id="34" w:author="Zhang Li" w:date="2022-06-28T18:02:00Z"/>
-          <w:rFonts w:ascii="Times New Roman" w:eastAsia="宋体" w:hAnsi="Times New Roman" w:cs="Times New Roman"/>
-          <w:kern w:val="0"/>
-          <w:sz w:val="24"/>
-          <w:szCs w:val="24"/>
-        </w:rPr>
-      </w:pPr>
-      <w:ins w:id="35" w:author="Zhang Li" w:date="2022-06-28T18:03:00Z">
+          <w:ins w:id="35" w:author="Zhang Li" w:date="2022-06-28T18:02:00Z"/>
+          <w:rFonts w:ascii="Times New Roman" w:eastAsia="宋体" w:hAnsi="Times New Roman" w:cs="Times New Roman"/>
+          <w:kern w:val="0"/>
+          <w:sz w:val="24"/>
+          <w:szCs w:val="24"/>
+        </w:rPr>
+      </w:pPr>
+      <w:ins w:id="36" w:author="Zhang Li" w:date="2022-06-28T18:03:00Z">
         <w:r>
           <w:rPr>
             <w:rFonts w:ascii="Times New Roman" w:eastAsia="宋体" w:hAnsi="Times New Roman" w:cs="Times New Roman"/>
@@ -2706,7 +2788,7 @@
           <w:t>Adversary can launch attacks to rig the consensus process to benefit itself or halt the process.</w:t>
         </w:r>
       </w:ins>
-      <w:ins w:id="36" w:author="Zhang Li" w:date="2022-06-28T18:04:00Z">
+      <w:ins w:id="37" w:author="Zhang Li" w:date="2022-06-28T18:04:00Z">
         <w:r>
           <w:rPr>
             <w:rFonts w:ascii="Times New Roman" w:eastAsia="宋体" w:hAnsi="Times New Roman" w:cs="Times New Roman"/>
@@ -2717,7 +2799,7 @@
           <w:t>(</w:t>
         </w:r>
       </w:ins>
-      <w:ins w:id="37" w:author="Zhang Li" w:date="2022-06-28T18:05:00Z">
+      <w:ins w:id="38" w:author="Zhang Li" w:date="2022-06-28T18:05:00Z">
         <w:r>
           <w:rPr>
             <w:rFonts w:ascii="Times New Roman" w:eastAsia="宋体" w:hAnsi="Times New Roman" w:cs="Times New Roman" w:hint="eastAsia"/>
@@ -2746,7 +2828,7 @@
           <w:t>ttacks</w:t>
         </w:r>
       </w:ins>
-      <w:ins w:id="38" w:author="Zhang Li" w:date="2022-06-28T18:04:00Z">
+      <w:ins w:id="39" w:author="Zhang Li" w:date="2022-06-28T18:04:00Z">
         <w:r>
           <w:rPr>
             <w:rFonts w:ascii="Times New Roman" w:eastAsia="宋体" w:hAnsi="Times New Roman" w:cs="Times New Roman"/>
@@ -2769,7 +2851,7 @@
           <w:szCs w:val="24"/>
         </w:rPr>
       </w:pPr>
-      <w:ins w:id="39" w:author="Zhang Li" w:date="2022-06-28T12:56:00Z">
+      <w:ins w:id="40" w:author="Zhang Li" w:date="2022-06-28T12:56:00Z">
         <w:r>
           <w:rPr>
             <w:rFonts w:ascii="Times New Roman" w:eastAsia="宋体" w:hAnsi="Times New Roman" w:cs="Times New Roman"/>
@@ -2780,7 +2862,7 @@
           <w:t xml:space="preserve">The security of blockchain system is important </w:t>
         </w:r>
       </w:ins>
-      <w:ins w:id="40" w:author="Zhang Li" w:date="2022-06-28T13:03:00Z">
+      <w:ins w:id="41" w:author="Zhang Li" w:date="2022-06-28T13:03:00Z">
         <w:r>
           <w:rPr>
             <w:rFonts w:ascii="Times New Roman" w:eastAsia="宋体" w:hAnsi="Times New Roman" w:cs="Times New Roman"/>
@@ -2791,7 +2873,7 @@
           <w:t>for designing consen</w:t>
         </w:r>
       </w:ins>
-      <w:ins w:id="41" w:author="Zhang Li" w:date="2022-06-28T13:04:00Z">
+      <w:ins w:id="42" w:author="Zhang Li" w:date="2022-06-28T13:04:00Z">
         <w:r>
           <w:rPr>
             <w:rFonts w:ascii="Times New Roman" w:eastAsia="宋体" w:hAnsi="Times New Roman" w:cs="Times New Roman"/>
@@ -2802,7 +2884,7 @@
           <w:t xml:space="preserve">sus protocols. </w:t>
         </w:r>
       </w:ins>
-      <w:del w:id="42" w:author="Zhang Li" w:date="2022-06-28T18:03:00Z">
+      <w:del w:id="43" w:author="Zhang Li" w:date="2022-06-28T18:03:00Z">
         <w:r>
           <w:rPr>
             <w:rFonts w:ascii="Times New Roman" w:eastAsia="宋体" w:hAnsi="Times New Roman" w:cs="Times New Roman"/>
@@ -2959,6 +3041,7 @@
           <w:szCs w:val="24"/>
         </w:rPr>
       </w:pPr>
+      <w:bookmarkStart w:id="44" w:name="_Hlk107352203"/>
       <w:r>
         <w:rPr>
           <w:rFonts w:ascii="Times New Roman" w:eastAsia="宋体" w:hAnsi="Times New Roman" w:cs="Times New Roman"/>
@@ -3129,6 +3212,8 @@
           <w:szCs w:val="24"/>
         </w:rPr>
       </w:pPr>
+      <w:bookmarkStart w:id="45" w:name="_Hlk107352265"/>
+      <w:bookmarkEnd w:id="44"/>
       <w:r>
         <w:rPr>
           <w:rFonts w:ascii="Times New Roman" w:eastAsia="宋体" w:hAnsi="Times New Roman" w:cs="Times New Roman"/>
@@ -3201,7 +3286,7 @@
         </w:rPr>
         <w:t xml:space="preserve">Jamming attack is a </w:t>
       </w:r>
-      <w:del w:id="43" w:author="Zhang Li" w:date="2022-06-28T18:14:00Z">
+      <w:del w:id="46" w:author="Zhang Li" w:date="2022-06-28T18:14:00Z">
         <w:r>
           <w:rPr>
             <w:rFonts w:ascii="Times New Roman" w:eastAsia="宋体" w:hAnsi="Times New Roman" w:cs="Times New Roman"/>
@@ -3282,7 +3367,7 @@
           <w:sz w:val="24"/>
           <w:szCs w:val="24"/>
           <w:highlight w:val="yellow"/>
-          <w:rPrChange w:id="44" w:author="Zhang Li" w:date="2022-06-28T18:13:00Z">
+          <w:rPrChange w:id="47" w:author="Zhang Li" w:date="2022-06-28T18:13:00Z">
             <w:rPr>
               <w:rFonts w:ascii="Times New Roman" w:eastAsia="宋体" w:hAnsi="Times New Roman" w:cs="Times New Roman"/>
               <w:kern w:val="0"/>
@@ -3302,7 +3387,7 @@
         </w:rPr>
         <w:t xml:space="preserve"> </w:t>
       </w:r>
-      <w:ins w:id="45" w:author="Zhang Li" w:date="2022-06-28T18:13:00Z">
+      <w:ins w:id="48" w:author="Zhang Li" w:date="2022-06-28T18:13:00Z">
         <w:r>
           <w:rPr>
             <w:rFonts w:ascii="Times New Roman" w:eastAsia="宋体" w:hAnsi="Times New Roman" w:cs="Times New Roman" w:hint="eastAsia"/>
@@ -3370,6 +3455,8 @@
           <w:szCs w:val="24"/>
         </w:rPr>
       </w:pPr>
+      <w:bookmarkStart w:id="49" w:name="_Hlk107352817"/>
+      <w:bookmarkEnd w:id="45"/>
       <w:r>
         <w:rPr>
           <w:rFonts w:ascii="Times New Roman" w:eastAsia="宋体" w:hAnsi="Times New Roman" w:cs="Times New Roman"/>
@@ -3397,6 +3484,7 @@
         </w:rPr>
         <w:t>still work and adversary cannot halt the consensus process.</w:t>
       </w:r>
+      <w:bookmarkEnd w:id="49"/>
     </w:p>
     <w:p>
       <w:pPr>
@@ -3463,6 +3551,7 @@
           <w:szCs w:val="32"/>
         </w:rPr>
       </w:pPr>
+      <w:bookmarkStart w:id="50" w:name="_Hlk107353680"/>
       <w:r>
         <w:rPr>
           <w:rFonts w:ascii="Times New Roman" w:eastAsia="黑体" w:hAnsi="Times New Roman" w:cs="Times New Roman"/>
@@ -3509,7 +3598,7 @@
         <w:spacing w:afterLines="50" w:after="156"/>
         <w:ind w:firstLineChars="200" w:firstLine="480"/>
         <w:rPr>
-          <w:rFonts w:ascii="Times New Roman" w:eastAsia="宋体" w:hAnsi="Times New Roman" w:cs="Times New Roman" w:hint="eastAsia"/>
+          <w:rFonts w:ascii="Times New Roman" w:eastAsia="宋体" w:hAnsi="Times New Roman" w:cs="Times New Roman"/>
           <w:kern w:val="0"/>
           <w:sz w:val="24"/>
           <w:szCs w:val="24"/>
@@ -3533,7 +3622,7 @@
         </w:rPr>
         <w:t xml:space="preserve">section, we propose </w:t>
       </w:r>
-      <w:del w:id="46" w:author="Zhang Li" w:date="2022-06-28T18:20:00Z">
+      <w:del w:id="51" w:author="Zhang Li" w:date="2022-06-28T18:20:00Z">
         <w:r>
           <w:rPr>
             <w:rFonts w:ascii="Times New Roman" w:eastAsia="宋体" w:hAnsi="Times New Roman" w:cs="Times New Roman"/>
@@ -3544,7 +3633,7 @@
           <w:delText xml:space="preserve">the </w:delText>
         </w:r>
       </w:del>
-      <w:ins w:id="47" w:author="Zhang Li" w:date="2022-06-28T18:20:00Z">
+      <w:ins w:id="52" w:author="Zhang Li" w:date="2022-06-28T18:20:00Z">
         <w:r>
           <w:rPr>
             <w:rFonts w:ascii="Times New Roman" w:eastAsia="宋体" w:hAnsi="Times New Roman" w:cs="Times New Roman"/>
@@ -3552,7 +3641,55 @@
             <w:sz w:val="24"/>
             <w:szCs w:val="24"/>
           </w:rPr>
-          <w:t>a</w:t>
+          <w:t xml:space="preserve">a </w:t>
+        </w:r>
+      </w:ins>
+      <w:r>
+        <w:rPr>
+          <w:rFonts w:ascii="Times New Roman" w:eastAsia="宋体" w:hAnsi="Times New Roman" w:cs="Times New Roman"/>
+          <w:kern w:val="0"/>
+          <w:sz w:val="24"/>
+          <w:szCs w:val="24"/>
+        </w:rPr>
+        <w:t xml:space="preserve">stable-aware wireless blockchain consensus </w:t>
+      </w:r>
+      <w:r>
+        <w:rPr>
+          <w:rFonts w:ascii="Times New Roman" w:eastAsia="宋体" w:hAnsi="Times New Roman" w:cs="Times New Roman"/>
+          <w:kern w:val="0"/>
+          <w:sz w:val="24"/>
+          <w:szCs w:val="24"/>
+        </w:rPr>
+        <w:lastRenderedPageBreak/>
+        <w:t>protocol, abbreviated as SWIB. We first give a</w:t>
+      </w:r>
+      <w:r>
+        <w:rPr>
+          <w:rFonts w:ascii="Times New Roman" w:eastAsia="宋体" w:hAnsi="Times New Roman" w:cs="Times New Roman"/>
+          <w:kern w:val="0"/>
+          <w:sz w:val="24"/>
+          <w:szCs w:val="24"/>
+        </w:rPr>
+        <w:t>n</w:t>
+      </w:r>
+      <w:r>
+        <w:rPr>
+          <w:rFonts w:ascii="Times New Roman" w:eastAsia="宋体" w:hAnsi="Times New Roman" w:cs="Times New Roman"/>
+          <w:kern w:val="0"/>
+          <w:sz w:val="24"/>
+          <w:szCs w:val="24"/>
+        </w:rPr>
+        <w:t xml:space="preserve"> over</w:t>
+      </w:r>
+      <w:ins w:id="53" w:author="Zhang Li" w:date="2022-06-28T18:18:00Z">
+        <w:r>
+          <w:rPr>
+            <w:rFonts w:ascii="Times New Roman" w:eastAsia="宋体" w:hAnsi="Times New Roman" w:cs="Times New Roman" w:hint="eastAsia"/>
+            <w:kern w:val="0"/>
+            <w:sz w:val="24"/>
+            <w:szCs w:val="24"/>
+          </w:rPr>
+          <w:t>view</w:t>
         </w:r>
         <w:r>
           <w:rPr>
@@ -3564,64 +3701,7 @@
           <w:t xml:space="preserve"> </w:t>
         </w:r>
       </w:ins>
-      <w:r>
-        <w:rPr>
-          <w:rFonts w:ascii="Times New Roman" w:eastAsia="宋体" w:hAnsi="Times New Roman" w:cs="Times New Roman"/>
-          <w:kern w:val="0"/>
-          <w:sz w:val="24"/>
-          <w:szCs w:val="24"/>
-        </w:rPr>
-        <w:t xml:space="preserve">stable-aware wireless blockchain consensus </w:t>
-      </w:r>
-      <w:r>
-        <w:rPr>
-          <w:rFonts w:ascii="Times New Roman" w:eastAsia="宋体" w:hAnsi="Times New Roman" w:cs="Times New Roman"/>
-          <w:kern w:val="0"/>
-          <w:sz w:val="24"/>
-          <w:szCs w:val="24"/>
-        </w:rPr>
-        <w:lastRenderedPageBreak/>
-        <w:t>protocol, abbreviated as SWIB. We first give a</w:t>
-      </w:r>
-      <w:r>
-        <w:rPr>
-          <w:rFonts w:ascii="Times New Roman" w:eastAsia="宋体" w:hAnsi="Times New Roman" w:cs="Times New Roman"/>
-          <w:kern w:val="0"/>
-          <w:sz w:val="24"/>
-          <w:szCs w:val="24"/>
-        </w:rPr>
-        <w:t>n</w:t>
-      </w:r>
-      <w:r>
-        <w:rPr>
-          <w:rFonts w:ascii="Times New Roman" w:eastAsia="宋体" w:hAnsi="Times New Roman" w:cs="Times New Roman"/>
-          <w:kern w:val="0"/>
-          <w:sz w:val="24"/>
-          <w:szCs w:val="24"/>
-        </w:rPr>
-        <w:t xml:space="preserve"> over</w:t>
-      </w:r>
-      <w:ins w:id="48" w:author="Zhang Li" w:date="2022-06-28T18:18:00Z">
-        <w:r>
-          <w:rPr>
-            <w:rFonts w:ascii="Times New Roman" w:eastAsia="宋体" w:hAnsi="Times New Roman" w:cs="Times New Roman" w:hint="eastAsia"/>
-            <w:kern w:val="0"/>
-            <w:sz w:val="24"/>
-            <w:szCs w:val="24"/>
-          </w:rPr>
-          <w:t>view</w:t>
-        </w:r>
-        <w:r>
-          <w:rPr>
-            <w:rFonts w:ascii="Times New Roman" w:eastAsia="宋体" w:hAnsi="Times New Roman" w:cs="Times New Roman"/>
-            <w:kern w:val="0"/>
-            <w:sz w:val="24"/>
-            <w:szCs w:val="24"/>
-          </w:rPr>
-          <w:t xml:space="preserve"> </w:t>
-        </w:r>
-      </w:ins>
-      <w:del w:id="49" w:author="Zhang Li" w:date="2022-06-28T18:18:00Z">
+      <w:del w:id="54" w:author="Zhang Li" w:date="2022-06-28T18:18:00Z">
         <w:r>
           <w:rPr>
             <w:rFonts w:ascii="Times New Roman" w:eastAsia="宋体" w:hAnsi="Times New Roman" w:cs="Times New Roman"/>
@@ -3650,7 +3730,7 @@
         </w:rPr>
         <w:t xml:space="preserve">of the protocol, and then present a detailed </w:t>
       </w:r>
-      <w:del w:id="50" w:author="Zhang Li" w:date="2022-06-28T18:20:00Z">
+      <w:del w:id="55" w:author="Zhang Li" w:date="2022-06-28T18:20:00Z">
         <w:r>
           <w:rPr>
             <w:rFonts w:ascii="Times New Roman" w:eastAsia="宋体" w:hAnsi="Times New Roman" w:cs="Times New Roman"/>
@@ -3661,7 +3741,7 @@
           <w:delText xml:space="preserve">protocol </w:delText>
         </w:r>
       </w:del>
-      <w:del w:id="51" w:author="Zhang Li" w:date="2022-06-28T18:22:00Z">
+      <w:del w:id="56" w:author="Zhang Li" w:date="2022-06-28T18:22:00Z">
         <w:r>
           <w:rPr>
             <w:rFonts w:ascii="Times New Roman" w:eastAsia="宋体" w:hAnsi="Times New Roman" w:cs="Times New Roman"/>
@@ -3690,7 +3770,7 @@
         </w:rPr>
         <w:t xml:space="preserve"> </w:t>
       </w:r>
-      <w:ins w:id="52" w:author="Zhang Li" w:date="2022-06-28T18:23:00Z">
+      <w:ins w:id="57" w:author="Zhang Li" w:date="2022-06-28T18:23:00Z">
         <w:r>
           <w:rPr>
             <w:rFonts w:ascii="Times New Roman" w:eastAsia="宋体" w:hAnsi="Times New Roman" w:cs="Times New Roman"/>
@@ -3716,19 +3796,10 @@
             <w:sz w:val="24"/>
             <w:szCs w:val="24"/>
           </w:rPr>
-          <w:t>ensure the security of the protocol</w:t>
-        </w:r>
-        <w:r>
-          <w:rPr>
-            <w:rFonts w:ascii="Times New Roman" w:eastAsia="宋体" w:hAnsi="Times New Roman" w:cs="Times New Roman"/>
-            <w:kern w:val="0"/>
-            <w:sz w:val="24"/>
-            <w:szCs w:val="24"/>
-          </w:rPr>
-          <w:t>, w</w:t>
+          <w:t>ensure the security of the protocol, w</w:t>
         </w:r>
       </w:ins>
-      <w:ins w:id="53" w:author="Zhang Li" w:date="2022-06-28T17:46:00Z">
+      <w:ins w:id="58" w:author="Zhang Li" w:date="2022-06-28T17:46:00Z">
         <w:r>
           <w:rPr>
             <w:rFonts w:ascii="Times New Roman" w:eastAsia="宋体" w:hAnsi="Times New Roman" w:cs="Times New Roman"/>
@@ -3740,6 +3811,7 @@
         </w:r>
       </w:ins>
     </w:p>
+    <w:bookmarkEnd w:id="50"/>
     <w:p>
       <w:pPr>
         <w:pStyle w:val="2"/>
@@ -3760,7 +3832,7 @@
         </w:rPr>
         <w:t xml:space="preserve">4.1 </w:t>
       </w:r>
-      <w:del w:id="54" w:author="Zhang Li" w:date="2022-06-28T18:18:00Z">
+      <w:del w:id="59" w:author="Zhang Li" w:date="2022-06-28T18:18:00Z">
         <w:r>
           <w:rPr>
             <w:rFonts w:ascii="Times New Roman" w:eastAsia="黑体" w:hAnsi="Times New Roman" w:cs="Times New Roman"/>
@@ -3844,7 +3916,7 @@
         </w:rPr>
         <w:t xml:space="preserve"> the </w:t>
       </w:r>
-      <w:del w:id="55" w:author="Zhang Li" w:date="2022-06-28T18:23:00Z">
+      <w:del w:id="60" w:author="Zhang Li" w:date="2022-06-28T18:23:00Z">
         <w:r>
           <w:rPr>
             <w:rFonts w:ascii="Times New Roman" w:eastAsia="宋体" w:hAnsi="Times New Roman" w:cs="Times New Roman"/>
@@ -3855,7 +3927,7 @@
           <w:delText xml:space="preserve">preliminary </w:delText>
         </w:r>
       </w:del>
-      <w:ins w:id="56" w:author="Zhang Li" w:date="2022-06-28T18:23:00Z">
+      <w:ins w:id="61" w:author="Zhang Li" w:date="2022-06-28T18:23:00Z">
         <w:r>
           <w:rPr>
             <w:rFonts w:ascii="Times New Roman" w:eastAsia="宋体" w:hAnsi="Times New Roman" w:cs="Times New Roman"/>
@@ -3875,7 +3947,7 @@
           <w:t xml:space="preserve"> </w:t>
         </w:r>
       </w:ins>
-      <w:del w:id="57" w:author="Zhang Li" w:date="2022-06-28T18:23:00Z">
+      <w:del w:id="62" w:author="Zhang Li" w:date="2022-06-28T18:23:00Z">
         <w:r>
           <w:rPr>
             <w:rFonts w:ascii="Times New Roman" w:eastAsia="宋体" w:hAnsi="Times New Roman" w:cs="Times New Roman"/>
@@ -3922,7 +3994,7 @@
         </w:rPr>
         <w:t xml:space="preserve">describe four main </w:t>
       </w:r>
-      <w:del w:id="58" w:author="Zhang Li" w:date="2022-06-28T18:25:00Z">
+      <w:del w:id="63" w:author="Zhang Li" w:date="2022-06-28T18:25:00Z">
         <w:r>
           <w:rPr>
             <w:rFonts w:ascii="Times New Roman" w:eastAsia="宋体" w:hAnsi="Times New Roman" w:cs="Times New Roman"/>
@@ -3933,7 +4005,7 @@
           <w:delText xml:space="preserve">components </w:delText>
         </w:r>
       </w:del>
-      <w:ins w:id="59" w:author="Zhang Li" w:date="2022-06-28T18:25:00Z">
+      <w:ins w:id="64" w:author="Zhang Li" w:date="2022-06-28T18:25:00Z">
         <w:r>
           <w:rPr>
             <w:rFonts w:ascii="Times New Roman" w:eastAsia="宋体" w:hAnsi="Times New Roman" w:cs="Times New Roman"/>
@@ -3941,16 +4013,7 @@
             <w:sz w:val="24"/>
             <w:szCs w:val="24"/>
           </w:rPr>
-          <w:t>stages</w:t>
-        </w:r>
-        <w:r>
-          <w:rPr>
-            <w:rFonts w:ascii="Times New Roman" w:eastAsia="宋体" w:hAnsi="Times New Roman" w:cs="Times New Roman"/>
-            <w:kern w:val="0"/>
-            <w:sz w:val="24"/>
-            <w:szCs w:val="24"/>
-          </w:rPr>
-          <w:t xml:space="preserve"> </w:t>
+          <w:t xml:space="preserve">stages </w:t>
         </w:r>
       </w:ins>
       <w:r>
@@ -3962,7 +4025,7 @@
         </w:rPr>
         <w:t>of consensus process</w:t>
       </w:r>
-      <w:del w:id="60" w:author="Zhang Li" w:date="2022-06-28T18:26:00Z">
+      <w:del w:id="65" w:author="Zhang Li" w:date="2022-06-28T18:26:00Z">
         <w:r>
           <w:rPr>
             <w:rFonts w:ascii="Times New Roman" w:eastAsia="宋体" w:hAnsi="Times New Roman" w:cs="Times New Roman"/>
@@ -3989,12 +4052,12 @@
         <w:spacing w:afterLines="50" w:after="156"/>
         <w:ind w:firstLineChars="200" w:firstLine="420"/>
         <w:rPr>
-          <w:moveFrom w:id="61" w:author="Zhang Li" w:date="2022-06-28T18:48:00Z"/>
-        </w:rPr>
-      </w:pPr>
-      <w:moveFromRangeStart w:id="62" w:author="Zhang Li" w:date="2022-06-28T18:48:00Z" w:name="move107334496"/>
-      <w:moveFrom w:id="63" w:author="Zhang Li" w:date="2022-06-28T18:48:00Z">
-        <w:del w:id="64" w:author="Zhang Li" w:date="2022-06-28T18:48:00Z">
+          <w:moveFrom w:id="66" w:author="Zhang Li" w:date="2022-06-28T18:48:00Z"/>
+        </w:rPr>
+      </w:pPr>
+      <w:moveFromRangeStart w:id="67" w:author="Zhang Li" w:date="2022-06-28T18:48:00Z" w:name="move107334496"/>
+      <w:moveFrom w:id="68" w:author="Zhang Li" w:date="2022-06-28T18:48:00Z">
+        <w:del w:id="69" w:author="Zhang Li" w:date="2022-06-28T18:48:00Z">
           <w:r>
             <w:rPr>
               <w:noProof/>
@@ -4057,13 +4120,13 @@
         <w:spacing w:after="180"/>
         <w:ind w:leftChars="200" w:left="420"/>
         <w:rPr>
-          <w:moveFrom w:id="65" w:author="Zhang Li" w:date="2022-06-28T18:48:00Z"/>
+          <w:moveFrom w:id="70" w:author="Zhang Li" w:date="2022-06-28T18:48:00Z"/>
           <w:rFonts w:ascii="Times New Roman" w:hAnsi="Times New Roman" w:cs="Times New Roman"/>
           <w:b/>
           <w:bCs/>
         </w:rPr>
       </w:pPr>
-      <w:moveFrom w:id="66" w:author="Zhang Li" w:date="2022-06-28T18:48:00Z">
+      <w:moveFrom w:id="71" w:author="Zhang Li" w:date="2022-06-28T18:48:00Z">
         <w:r>
           <w:rPr>
             <w:rFonts w:ascii="Times New Roman" w:hAnsi="Times New Roman" w:cs="Times New Roman"/>
@@ -4139,7 +4202,7 @@
             <m:t>r</m:t>
           </m:r>
         </m:oMath>
-        <w:moveFrom w:id="67" w:author="Zhang Li" w:date="2022-06-28T18:48:00Z">
+        <w:moveFrom w:id="72" w:author="Zhang Li" w:date="2022-06-28T18:48:00Z">
           <w:r>
             <w:rPr>
               <w:rFonts w:ascii="Times New Roman" w:hAnsi="Times New Roman" w:cs="Times New Roman"/>
@@ -4193,13 +4256,13 @@
         </w:moveFrom>
       </w:moveFrom>
     </w:p>
-    <w:moveFromRangeEnd w:id="62"/>
+    <w:moveFromRangeEnd w:id="67"/>
     <w:p>
       <w:pPr>
         <w:spacing w:afterLines="50" w:after="156"/>
         <w:ind w:firstLineChars="200" w:firstLine="480"/>
         <w:rPr>
-          <w:ins w:id="68" w:author="Zhang Li" w:date="2022-06-28T18:48:00Z"/>
+          <w:ins w:id="73" w:author="Zhang Li" w:date="2022-06-28T18:48:00Z"/>
           <w:rFonts w:ascii="Times New Roman" w:eastAsia="宋体" w:hAnsi="Times New Roman" w:cs="Times New Roman"/>
           <w:kern w:val="0"/>
           <w:sz w:val="24"/>
@@ -4224,7 +4287,7 @@
         </w:rPr>
         <w:t>s</w:t>
       </w:r>
-      <w:del w:id="69" w:author="Zhang Li" w:date="2022-06-28T18:44:00Z">
+      <w:del w:id="74" w:author="Zhang Li" w:date="2022-06-28T18:44:00Z">
         <w:r>
           <w:rPr>
             <w:rFonts w:ascii="Times New Roman" w:eastAsia="宋体" w:hAnsi="Times New Roman" w:cs="Times New Roman"/>
@@ -4235,7 +4298,7 @@
           <w:delText>, and</w:delText>
         </w:r>
       </w:del>
-      <w:ins w:id="70" w:author="Zhang Li" w:date="2022-06-28T18:44:00Z">
+      <w:ins w:id="75" w:author="Zhang Li" w:date="2022-06-28T18:44:00Z">
         <w:r>
           <w:rPr>
             <w:rFonts w:ascii="Times New Roman" w:eastAsia="宋体" w:hAnsi="Times New Roman" w:cs="Times New Roman"/>
@@ -4345,7 +4408,7 @@
         </w:rPr>
         <w:t xml:space="preserve">ssary blockchain </w:t>
       </w:r>
-      <w:del w:id="71" w:author="Zhang Li" w:date="2022-06-28T18:46:00Z">
+      <w:del w:id="76" w:author="Zhang Li" w:date="2022-06-28T18:46:00Z">
         <w:r>
           <w:rPr>
             <w:rFonts w:ascii="Times New Roman" w:eastAsia="宋体" w:hAnsi="Times New Roman" w:cs="Times New Roman"/>
@@ -4372,11 +4435,11 @@
         <w:spacing w:afterLines="50" w:after="156"/>
         <w:ind w:firstLineChars="200" w:firstLine="420"/>
         <w:rPr>
-          <w:moveTo w:id="72" w:author="Zhang Li" w:date="2022-06-28T18:48:00Z"/>
-        </w:rPr>
-      </w:pPr>
-      <w:moveToRangeStart w:id="73" w:author="Zhang Li" w:date="2022-06-28T18:48:00Z" w:name="move107334496"/>
-      <w:moveTo w:id="74" w:author="Zhang Li" w:date="2022-06-28T18:48:00Z">
+          <w:moveTo w:id="77" w:author="Zhang Li" w:date="2022-06-28T18:48:00Z"/>
+        </w:rPr>
+      </w:pPr>
+      <w:moveToRangeStart w:id="78" w:author="Zhang Li" w:date="2022-06-28T18:48:00Z" w:name="move107334496"/>
+      <w:moveTo w:id="79" w:author="Zhang Li" w:date="2022-06-28T18:48:00Z">
         <w:r>
           <w:rPr>
             <w:noProof/>
@@ -4438,18 +4501,18 @@
         <w:spacing w:after="180"/>
         <w:ind w:leftChars="200" w:left="420"/>
         <w:rPr>
-          <w:rFonts w:ascii="Times New Roman" w:hAnsi="Times New Roman" w:cs="Times New Roman" w:hint="eastAsia"/>
+          <w:rFonts w:ascii="Times New Roman" w:hAnsi="Times New Roman" w:cs="Times New Roman"/>
           <w:b/>
           <w:bCs/>
         </w:rPr>
-        <w:pPrChange w:id="75" w:author="Zhang Li" w:date="2022-06-28T18:48:00Z">
+        <w:pPrChange w:id="80" w:author="Zhang Li" w:date="2022-06-28T18:48:00Z">
           <w:pPr>
             <w:spacing w:afterLines="50" w:after="156"/>
             <w:ind w:firstLineChars="200" w:firstLine="420"/>
           </w:pPr>
         </w:pPrChange>
       </w:pPr>
-      <w:moveTo w:id="76" w:author="Zhang Li" w:date="2022-06-28T18:48:00Z">
+      <w:moveTo w:id="81" w:author="Zhang Li" w:date="2022-06-28T18:48:00Z">
         <w:r>
           <w:rPr>
             <w:rFonts w:ascii="Times New Roman" w:hAnsi="Times New Roman" w:cs="Times New Roman"/>
@@ -4495,7 +4558,7 @@
             <m:t>r</m:t>
           </m:r>
         </m:oMath>
-        <w:moveTo w:id="77" w:author="Zhang Li" w:date="2022-06-28T18:48:00Z">
+        <w:moveTo w:id="82" w:author="Zhang Li" w:date="2022-06-28T18:48:00Z">
           <w:r>
             <w:rPr>
               <w:rFonts w:ascii="Times New Roman" w:hAnsi="Times New Roman" w:cs="Times New Roman"/>
@@ -4554,7 +4617,7 @@
             <w:t xml:space="preserve"> determine the block proposer for the current round; (2) verify legality of the new block, and run signature generation algorithm to vote for valid block; (3) run signature aggregation algorithm and signature recovery algorithm to finalize the block when generating the full signature.</w:t>
           </w:r>
         </w:moveTo>
-        <w:moveToRangeEnd w:id="73"/>
+        <w:moveToRangeEnd w:id="78"/>
       </w:moveTo>
     </w:p>
     <w:p>
@@ -4622,7 +4685,7 @@
         </w:rPr>
         <w:t>-</w:t>
       </w:r>
-      <w:del w:id="78" w:author="Zhang Li" w:date="2022-06-28T18:47:00Z">
+      <w:del w:id="83" w:author="Zhang Li" w:date="2022-06-28T18:47:00Z">
         <w:r>
           <w:rPr>
             <w:rFonts w:ascii="Times New Roman" w:eastAsia="宋体" w:hAnsi="Times New Roman" w:cs="Times New Roman"/>
@@ -4633,7 +4696,7 @@
           <w:delText xml:space="preserve">by </w:delText>
         </w:r>
       </w:del>
-      <w:ins w:id="79" w:author="Zhang Li" w:date="2022-06-28T18:47:00Z">
+      <w:ins w:id="84" w:author="Zhang Li" w:date="2022-06-28T18:47:00Z">
         <w:r>
           <w:rPr>
             <w:rFonts w:ascii="Times New Roman" w:eastAsia="宋体" w:hAnsi="Times New Roman" w:cs="Times New Roman"/>
@@ -4641,16 +4704,7 @@
             <w:sz w:val="24"/>
             <w:szCs w:val="24"/>
           </w:rPr>
-          <w:t>by</w:t>
-        </w:r>
-        <w:r>
-          <w:rPr>
-            <w:rFonts w:ascii="Times New Roman" w:eastAsia="宋体" w:hAnsi="Times New Roman" w:cs="Times New Roman"/>
-            <w:kern w:val="0"/>
-            <w:sz w:val="24"/>
-            <w:szCs w:val="24"/>
-          </w:rPr>
-          <w:t>-</w:t>
+          <w:t>by-</w:t>
         </w:r>
       </w:ins>
       <w:r>
@@ -4733,96 +4787,6 @@
           <w:szCs w:val="24"/>
         </w:rPr>
         <w:t xml:space="preserve">. </w:t>
-      </w:r>
-      <w:r>
-        <w:rPr>
-          <w:rFonts w:ascii="Times New Roman" w:eastAsia="宋体" w:hAnsi="Times New Roman" w:cs="Times New Roman"/>
-          <w:kern w:val="0"/>
-          <w:sz w:val="24"/>
-          <w:szCs w:val="24"/>
-          <w:highlight w:val="yellow"/>
-          <w:rPrChange w:id="80" w:author="Zhang Li" w:date="2022-06-28T18:55:00Z">
-            <w:rPr>
-              <w:rFonts w:ascii="Times New Roman" w:eastAsia="宋体" w:hAnsi="Times New Roman" w:cs="Times New Roman"/>
-              <w:kern w:val="0"/>
-              <w:sz w:val="24"/>
-              <w:szCs w:val="24"/>
-            </w:rPr>
-          </w:rPrChange>
-        </w:rPr>
-        <w:t>In general, i</w:t>
-      </w:r>
-      <w:r>
-        <w:rPr>
-          <w:rFonts w:ascii="Times New Roman" w:eastAsia="宋体" w:hAnsi="Times New Roman" w:cs="Times New Roman"/>
-          <w:kern w:val="0"/>
-          <w:sz w:val="24"/>
-          <w:szCs w:val="24"/>
-          <w:highlight w:val="yellow"/>
-          <w:rPrChange w:id="81" w:author="Zhang Li" w:date="2022-06-28T18:55:00Z">
-            <w:rPr>
-              <w:rFonts w:ascii="Times New Roman" w:eastAsia="宋体" w:hAnsi="Times New Roman" w:cs="Times New Roman"/>
-              <w:kern w:val="0"/>
-              <w:sz w:val="24"/>
-              <w:szCs w:val="24"/>
-            </w:rPr>
-          </w:rPrChange>
-        </w:rPr>
-        <w:t xml:space="preserve">t is not secure to allow nodes to predict who will be the block proposer in the next round. Thus, a randomness source is </w:t>
-      </w:r>
-      <w:r>
-        <w:rPr>
-          <w:rFonts w:ascii="Times New Roman" w:eastAsia="宋体" w:hAnsi="Times New Roman" w:cs="Times New Roman"/>
-          <w:kern w:val="0"/>
-          <w:sz w:val="24"/>
-          <w:szCs w:val="24"/>
-          <w:highlight w:val="yellow"/>
-          <w:rPrChange w:id="82" w:author="Zhang Li" w:date="2022-06-28T18:55:00Z">
-            <w:rPr>
-              <w:rFonts w:ascii="Times New Roman" w:eastAsia="宋体" w:hAnsi="Times New Roman" w:cs="Times New Roman"/>
-              <w:kern w:val="0"/>
-              <w:sz w:val="24"/>
-              <w:szCs w:val="24"/>
-            </w:rPr>
-          </w:rPrChange>
-        </w:rPr>
-        <w:t>necessary</w:t>
-      </w:r>
-      <w:r>
-        <w:rPr>
-          <w:rFonts w:ascii="Times New Roman" w:eastAsia="宋体" w:hAnsi="Times New Roman" w:cs="Times New Roman"/>
-          <w:kern w:val="0"/>
-          <w:sz w:val="24"/>
-          <w:szCs w:val="24"/>
-          <w:highlight w:val="yellow"/>
-          <w:rPrChange w:id="83" w:author="Zhang Li" w:date="2022-06-28T18:55:00Z">
-            <w:rPr>
-              <w:rFonts w:ascii="Times New Roman" w:eastAsia="宋体" w:hAnsi="Times New Roman" w:cs="Times New Roman"/>
-              <w:kern w:val="0"/>
-              <w:sz w:val="24"/>
-              <w:szCs w:val="24"/>
-            </w:rPr>
-          </w:rPrChange>
-        </w:rPr>
-        <w:t xml:space="preserve"> to ensure that </w:t>
-      </w:r>
-      <w:r>
-        <w:rPr>
-          <w:rFonts w:ascii="Times New Roman" w:eastAsia="宋体" w:hAnsi="Times New Roman" w:cs="Times New Roman"/>
-          <w:kern w:val="0"/>
-          <w:sz w:val="24"/>
-          <w:szCs w:val="24"/>
-          <w:highlight w:val="yellow"/>
-          <w:rPrChange w:id="84" w:author="Zhang Li" w:date="2022-06-28T18:55:00Z">
-            <w:rPr>
-              <w:rFonts w:ascii="Times New Roman" w:eastAsia="宋体" w:hAnsi="Times New Roman" w:cs="Times New Roman"/>
-              <w:kern w:val="0"/>
-              <w:sz w:val="24"/>
-              <w:szCs w:val="24"/>
-            </w:rPr>
-          </w:rPrChange>
-        </w:rPr>
-        <w:t>nodes</w:t>
       </w:r>
       <w:r>
         <w:rPr>
@@ -4840,7 +4804,7 @@
             </w:rPr>
           </w:rPrChange>
         </w:rPr>
-        <w:t xml:space="preserve"> </w:t>
+        <w:t>In general, i</w:t>
       </w:r>
       <w:r>
         <w:rPr>
@@ -4858,7 +4822,7 @@
             </w:rPr>
           </w:rPrChange>
         </w:rPr>
-        <w:t>cannot obtain</w:t>
+        <w:t xml:space="preserve">t is not secure to allow nodes to predict who will be the block proposer in the next round. Thus, a randomness source is </w:t>
       </w:r>
       <w:r>
         <w:rPr>
@@ -4876,7 +4840,7 @@
             </w:rPr>
           </w:rPrChange>
         </w:rPr>
-        <w:t xml:space="preserve"> the</w:t>
+        <w:t>necessary</w:t>
       </w:r>
       <w:r>
         <w:rPr>
@@ -4894,7 +4858,7 @@
             </w:rPr>
           </w:rPrChange>
         </w:rPr>
-        <w:t xml:space="preserve"> information of</w:t>
+        <w:t xml:space="preserve"> to ensure that </w:t>
       </w:r>
       <w:r>
         <w:rPr>
@@ -4912,7 +4876,7 @@
             </w:rPr>
           </w:rPrChange>
         </w:rPr>
-        <w:t xml:space="preserve"> next block proposer in advance. </w:t>
+        <w:t>nodes</w:t>
       </w:r>
       <w:r>
         <w:rPr>
@@ -4930,7 +4894,7 @@
             </w:rPr>
           </w:rPrChange>
         </w:rPr>
-        <w:t>SWIB</w:t>
+        <w:t xml:space="preserve"> </w:t>
       </w:r>
       <w:r>
         <w:rPr>
@@ -4948,7 +4912,7 @@
             </w:rPr>
           </w:rPrChange>
         </w:rPr>
-        <w:t xml:space="preserve"> adopts a distributed randomness generation scheme, which ensures that nodes can generate </w:t>
+        <w:t>cannot obtain</w:t>
       </w:r>
       <w:r>
         <w:rPr>
@@ -4966,7 +4930,7 @@
             </w:rPr>
           </w:rPrChange>
         </w:rPr>
-        <w:t>the</w:t>
+        <w:t xml:space="preserve"> the</w:t>
       </w:r>
       <w:r>
         <w:rPr>
@@ -4984,7 +4948,7 @@
             </w:rPr>
           </w:rPrChange>
         </w:rPr>
-        <w:t xml:space="preserve"> same random</w:t>
+        <w:t xml:space="preserve"> information of</w:t>
       </w:r>
       <w:r>
         <w:rPr>
@@ -5002,7 +4966,7 @@
             </w:rPr>
           </w:rPrChange>
         </w:rPr>
-        <w:t xml:space="preserve"> value</w:t>
+        <w:t xml:space="preserve"> next block proposer in advance. </w:t>
       </w:r>
       <w:r>
         <w:rPr>
@@ -5020,6 +4984,96 @@
             </w:rPr>
           </w:rPrChange>
         </w:rPr>
+        <w:t>SWIB</w:t>
+      </w:r>
+      <w:r>
+        <w:rPr>
+          <w:rFonts w:ascii="Times New Roman" w:eastAsia="宋体" w:hAnsi="Times New Roman" w:cs="Times New Roman"/>
+          <w:kern w:val="0"/>
+          <w:sz w:val="24"/>
+          <w:szCs w:val="24"/>
+          <w:highlight w:val="yellow"/>
+          <w:rPrChange w:id="96" w:author="Zhang Li" w:date="2022-06-28T18:55:00Z">
+            <w:rPr>
+              <w:rFonts w:ascii="Times New Roman" w:eastAsia="宋体" w:hAnsi="Times New Roman" w:cs="Times New Roman"/>
+              <w:kern w:val="0"/>
+              <w:sz w:val="24"/>
+              <w:szCs w:val="24"/>
+            </w:rPr>
+          </w:rPrChange>
+        </w:rPr>
+        <w:t xml:space="preserve"> adopts a distributed randomness generation scheme, which ensures that nodes can generate </w:t>
+      </w:r>
+      <w:r>
+        <w:rPr>
+          <w:rFonts w:ascii="Times New Roman" w:eastAsia="宋体" w:hAnsi="Times New Roman" w:cs="Times New Roman"/>
+          <w:kern w:val="0"/>
+          <w:sz w:val="24"/>
+          <w:szCs w:val="24"/>
+          <w:highlight w:val="yellow"/>
+          <w:rPrChange w:id="97" w:author="Zhang Li" w:date="2022-06-28T18:55:00Z">
+            <w:rPr>
+              <w:rFonts w:ascii="Times New Roman" w:eastAsia="宋体" w:hAnsi="Times New Roman" w:cs="Times New Roman"/>
+              <w:kern w:val="0"/>
+              <w:sz w:val="24"/>
+              <w:szCs w:val="24"/>
+            </w:rPr>
+          </w:rPrChange>
+        </w:rPr>
+        <w:t>the</w:t>
+      </w:r>
+      <w:r>
+        <w:rPr>
+          <w:rFonts w:ascii="Times New Roman" w:eastAsia="宋体" w:hAnsi="Times New Roman" w:cs="Times New Roman"/>
+          <w:kern w:val="0"/>
+          <w:sz w:val="24"/>
+          <w:szCs w:val="24"/>
+          <w:highlight w:val="yellow"/>
+          <w:rPrChange w:id="98" w:author="Zhang Li" w:date="2022-06-28T18:55:00Z">
+            <w:rPr>
+              <w:rFonts w:ascii="Times New Roman" w:eastAsia="宋体" w:hAnsi="Times New Roman" w:cs="Times New Roman"/>
+              <w:kern w:val="0"/>
+              <w:sz w:val="24"/>
+              <w:szCs w:val="24"/>
+            </w:rPr>
+          </w:rPrChange>
+        </w:rPr>
+        <w:t xml:space="preserve"> same random</w:t>
+      </w:r>
+      <w:r>
+        <w:rPr>
+          <w:rFonts w:ascii="Times New Roman" w:eastAsia="宋体" w:hAnsi="Times New Roman" w:cs="Times New Roman"/>
+          <w:kern w:val="0"/>
+          <w:sz w:val="24"/>
+          <w:szCs w:val="24"/>
+          <w:highlight w:val="yellow"/>
+          <w:rPrChange w:id="99" w:author="Zhang Li" w:date="2022-06-28T18:55:00Z">
+            <w:rPr>
+              <w:rFonts w:ascii="Times New Roman" w:eastAsia="宋体" w:hAnsi="Times New Roman" w:cs="Times New Roman"/>
+              <w:kern w:val="0"/>
+              <w:sz w:val="24"/>
+              <w:szCs w:val="24"/>
+            </w:rPr>
+          </w:rPrChange>
+        </w:rPr>
+        <w:t xml:space="preserve"> value</w:t>
+      </w:r>
+      <w:r>
+        <w:rPr>
+          <w:rFonts w:ascii="Times New Roman" w:eastAsia="宋体" w:hAnsi="Times New Roman" w:cs="Times New Roman"/>
+          <w:kern w:val="0"/>
+          <w:sz w:val="24"/>
+          <w:szCs w:val="24"/>
+          <w:highlight w:val="yellow"/>
+          <w:rPrChange w:id="100" w:author="Zhang Li" w:date="2022-06-28T18:55:00Z">
+            <w:rPr>
+              <w:rFonts w:ascii="Times New Roman" w:eastAsia="宋体" w:hAnsi="Times New Roman" w:cs="Times New Roman"/>
+              <w:kern w:val="0"/>
+              <w:sz w:val="24"/>
+              <w:szCs w:val="24"/>
+            </w:rPr>
+          </w:rPrChange>
+        </w:rPr>
         <w:t xml:space="preserve"> per round independently.</w:t>
       </w:r>
       <w:r>
@@ -5031,7 +5085,7 @@
         </w:rPr>
         <w:t xml:space="preserve"> </w:t>
       </w:r>
-      <w:ins w:id="96" w:author="Zhang Li" w:date="2022-06-28T18:57:00Z">
+      <w:ins w:id="101" w:author="Zhang Li" w:date="2022-06-28T18:57:00Z">
         <w:r>
           <w:rPr>
             <w:rFonts w:ascii="Times New Roman" w:eastAsia="宋体" w:hAnsi="Times New Roman" w:cs="Times New Roman"/>
@@ -5141,7 +5195,7 @@
         </w:rPr>
         <w:t xml:space="preserve"> block proposer election algorithm</w:t>
       </w:r>
-      <w:ins w:id="97" w:author="Zhang Li" w:date="2022-06-28T18:56:00Z">
+      <w:ins w:id="102" w:author="Zhang Li" w:date="2022-06-28T18:56:00Z">
         <w:r>
           <w:rPr>
             <w:rFonts w:ascii="Times New Roman" w:eastAsia="宋体" w:hAnsi="Times New Roman" w:cs="Times New Roman"/>
@@ -5284,14 +5338,14 @@
         <w:spacing w:afterLines="50" w:after="156"/>
         <w:ind w:firstLineChars="200" w:firstLine="480"/>
         <w:rPr>
-          <w:del w:id="98" w:author="Zhang Li" w:date="2022-06-28T18:59:00Z"/>
-          <w:rFonts w:ascii="Times New Roman" w:eastAsia="宋体" w:hAnsi="Times New Roman" w:cs="Times New Roman"/>
-          <w:kern w:val="0"/>
-          <w:sz w:val="24"/>
-          <w:szCs w:val="24"/>
-        </w:rPr>
-      </w:pPr>
-      <w:del w:id="99" w:author="Zhang Li" w:date="2022-06-28T18:59:00Z">
+          <w:del w:id="103" w:author="Zhang Li" w:date="2022-06-28T18:59:00Z"/>
+          <w:rFonts w:ascii="Times New Roman" w:eastAsia="宋体" w:hAnsi="Times New Roman" w:cs="Times New Roman"/>
+          <w:kern w:val="0"/>
+          <w:sz w:val="24"/>
+          <w:szCs w:val="24"/>
+        </w:rPr>
+      </w:pPr>
+      <w:del w:id="104" w:author="Zhang Li" w:date="2022-06-28T18:59:00Z">
         <w:r>
           <w:rPr>
             <w:rFonts w:ascii="Times New Roman" w:eastAsia="宋体" w:hAnsi="Times New Roman" w:cs="Times New Roman"/>
@@ -5347,7 +5401,7 @@
           <w:delText xml:space="preserve"> </w:delText>
         </w:r>
       </w:del>
-      <w:del w:id="100" w:author="Zhang Li" w:date="2022-06-28T18:24:00Z">
+      <w:del w:id="105" w:author="Zhang Li" w:date="2022-06-28T18:24:00Z">
         <w:r>
           <w:rPr>
             <w:rFonts w:ascii="Times New Roman" w:eastAsia="宋体" w:hAnsi="Times New Roman" w:cs="Times New Roman"/>
@@ -5367,7 +5421,7 @@
           <w:delText xml:space="preserve"> </w:delText>
         </w:r>
       </w:del>
-      <w:del w:id="101" w:author="Zhang Li" w:date="2022-06-28T18:59:00Z">
+      <w:del w:id="106" w:author="Zhang Li" w:date="2022-06-28T18:59:00Z">
         <w:r>
           <w:rPr>
             <w:rFonts w:ascii="Times New Roman" w:eastAsia="宋体" w:hAnsi="Times New Roman" w:cs="Times New Roman"/>
@@ -5398,14 +5452,14 @@
         <w:spacing w:beforeLines="50" w:before="156" w:afterLines="50" w:after="156"/>
         <w:ind w:left="902" w:firstLineChars="0"/>
         <w:rPr>
-          <w:del w:id="102" w:author="Zhang Li" w:date="2022-06-28T18:59:00Z"/>
-          <w:rFonts w:ascii="Times New Roman" w:eastAsia="宋体" w:hAnsi="Times New Roman" w:cs="Times New Roman"/>
-          <w:kern w:val="0"/>
-          <w:sz w:val="24"/>
-          <w:szCs w:val="24"/>
-        </w:rPr>
-      </w:pPr>
-      <w:del w:id="103" w:author="Zhang Li" w:date="2022-06-28T18:59:00Z">
+          <w:del w:id="107" w:author="Zhang Li" w:date="2022-06-28T18:59:00Z"/>
+          <w:rFonts w:ascii="Times New Roman" w:eastAsia="宋体" w:hAnsi="Times New Roman" w:cs="Times New Roman"/>
+          <w:kern w:val="0"/>
+          <w:sz w:val="24"/>
+          <w:szCs w:val="24"/>
+        </w:rPr>
+      </w:pPr>
+      <w:del w:id="108" w:author="Zhang Li" w:date="2022-06-28T18:59:00Z">
         <w:r>
           <w:rPr>
             <w:rFonts w:ascii="Times New Roman" w:eastAsia="宋体" w:hAnsi="Times New Roman" w:cs="Times New Roman" w:hint="eastAsia"/>
@@ -5490,14 +5544,14 @@
         <w:spacing w:beforeLines="50" w:before="156" w:afterLines="50" w:after="156"/>
         <w:ind w:left="902" w:firstLineChars="0"/>
         <w:rPr>
-          <w:del w:id="104" w:author="Zhang Li" w:date="2022-06-28T18:59:00Z"/>
-          <w:rFonts w:ascii="Times New Roman" w:eastAsia="宋体" w:hAnsi="Times New Roman" w:cs="Times New Roman"/>
-          <w:kern w:val="0"/>
-          <w:sz w:val="24"/>
-          <w:szCs w:val="24"/>
-        </w:rPr>
-      </w:pPr>
-      <w:del w:id="105" w:author="Zhang Li" w:date="2022-06-28T18:59:00Z">
+          <w:del w:id="109" w:author="Zhang Li" w:date="2022-06-28T18:59:00Z"/>
+          <w:rFonts w:ascii="Times New Roman" w:eastAsia="宋体" w:hAnsi="Times New Roman" w:cs="Times New Roman"/>
+          <w:kern w:val="0"/>
+          <w:sz w:val="24"/>
+          <w:szCs w:val="24"/>
+        </w:rPr>
+      </w:pPr>
+      <w:del w:id="110" w:author="Zhang Li" w:date="2022-06-28T18:59:00Z">
         <w:r>
           <w:rPr>
             <w:rFonts w:ascii="Times New Roman" w:eastAsia="宋体" w:hAnsi="Times New Roman" w:cs="Times New Roman"/>
@@ -5663,14 +5717,14 @@
         <w:spacing w:afterLines="50" w:after="156"/>
         <w:ind w:firstLineChars="0"/>
         <w:rPr>
-          <w:del w:id="106" w:author="Zhang Li" w:date="2022-06-28T18:59:00Z"/>
-          <w:rFonts w:ascii="Times New Roman" w:eastAsia="宋体" w:hAnsi="Times New Roman" w:cs="Times New Roman"/>
-          <w:kern w:val="0"/>
-          <w:sz w:val="24"/>
-          <w:szCs w:val="24"/>
-        </w:rPr>
-      </w:pPr>
-      <w:del w:id="107" w:author="Zhang Li" w:date="2022-06-28T18:59:00Z">
+          <w:del w:id="111" w:author="Zhang Li" w:date="2022-06-28T18:59:00Z"/>
+          <w:rFonts w:ascii="Times New Roman" w:eastAsia="宋体" w:hAnsi="Times New Roman" w:cs="Times New Roman"/>
+          <w:kern w:val="0"/>
+          <w:sz w:val="24"/>
+          <w:szCs w:val="24"/>
+        </w:rPr>
+      </w:pPr>
+      <w:del w:id="112" w:author="Zhang Li" w:date="2022-06-28T18:59:00Z">
         <w:r>
           <w:rPr>
             <w:rFonts w:ascii="Times New Roman" w:eastAsia="宋体" w:hAnsi="Times New Roman" w:cs="Times New Roman"/>
@@ -5719,14 +5773,14 @@
         <w:spacing w:afterLines="50" w:after="156"/>
         <w:ind w:firstLineChars="0"/>
         <w:rPr>
-          <w:del w:id="108" w:author="Zhang Li" w:date="2022-06-28T18:59:00Z"/>
-          <w:rFonts w:ascii="Times New Roman" w:eastAsia="宋体" w:hAnsi="Times New Roman" w:cs="Times New Roman"/>
-          <w:kern w:val="0"/>
-          <w:sz w:val="24"/>
-          <w:szCs w:val="24"/>
-        </w:rPr>
-      </w:pPr>
-      <w:del w:id="109" w:author="Zhang Li" w:date="2022-06-28T18:59:00Z">
+          <w:del w:id="113" w:author="Zhang Li" w:date="2022-06-28T18:59:00Z"/>
+          <w:rFonts w:ascii="Times New Roman" w:eastAsia="宋体" w:hAnsi="Times New Roman" w:cs="Times New Roman"/>
+          <w:kern w:val="0"/>
+          <w:sz w:val="24"/>
+          <w:szCs w:val="24"/>
+        </w:rPr>
+      </w:pPr>
+      <w:del w:id="114" w:author="Zhang Li" w:date="2022-06-28T18:59:00Z">
         <w:r>
           <w:rPr>
             <w:rFonts w:ascii="Times New Roman" w:eastAsia="宋体" w:hAnsi="Times New Roman" w:cs="Times New Roman"/>
@@ -5980,80 +6034,6 @@
           <w:sz w:val="24"/>
           <w:szCs w:val="24"/>
           <w:highlight w:val="yellow"/>
-          <w:rPrChange w:id="110" w:author="Zhang Li" w:date="2022-06-28T19:04:00Z">
-            <w:rPr>
-              <w:rFonts w:ascii="Times New Roman" w:eastAsia="宋体" w:hAnsi="Times New Roman" w:cs="Times New Roman"/>
-              <w:kern w:val="0"/>
-              <w:sz w:val="24"/>
-              <w:szCs w:val="24"/>
-            </w:rPr>
-          </w:rPrChange>
-        </w:rPr>
-        <w:t>T</w:t>
-      </w:r>
-      <w:r>
-        <w:rPr>
-          <w:rFonts w:ascii="Times New Roman" w:eastAsia="宋体" w:hAnsi="Times New Roman" w:cs="Times New Roman"/>
-          <w:kern w:val="0"/>
-          <w:sz w:val="24"/>
-          <w:szCs w:val="24"/>
-          <w:highlight w:val="yellow"/>
-          <w:rPrChange w:id="111" w:author="Zhang Li" w:date="2022-06-28T19:04:00Z">
-            <w:rPr>
-              <w:rFonts w:ascii="Times New Roman" w:eastAsia="宋体" w:hAnsi="Times New Roman" w:cs="Times New Roman"/>
-              <w:kern w:val="0"/>
-              <w:sz w:val="24"/>
-              <w:szCs w:val="24"/>
-            </w:rPr>
-          </w:rPrChange>
-        </w:rPr>
-        <w:t xml:space="preserve">he </w:t>
-      </w:r>
-      <w:del w:id="112" w:author="Zhang Li" w:date="2022-06-28T19:01:00Z">
-        <w:r>
-          <w:rPr>
-            <w:rFonts w:ascii="Times New Roman" w:eastAsia="宋体" w:hAnsi="Times New Roman" w:cs="Times New Roman"/>
-            <w:kern w:val="0"/>
-            <w:sz w:val="24"/>
-            <w:szCs w:val="24"/>
-            <w:highlight w:val="yellow"/>
-            <w:rPrChange w:id="113" w:author="Zhang Li" w:date="2022-06-28T19:04:00Z">
-              <w:rPr>
-                <w:rFonts w:ascii="Times New Roman" w:eastAsia="宋体" w:hAnsi="Times New Roman" w:cs="Times New Roman"/>
-                <w:kern w:val="0"/>
-                <w:sz w:val="24"/>
-                <w:szCs w:val="24"/>
-              </w:rPr>
-            </w:rPrChange>
-          </w:rPr>
-          <w:delText xml:space="preserve">pseudo code of </w:delText>
-        </w:r>
-      </w:del>
-      <w:r>
-        <w:rPr>
-          <w:rFonts w:ascii="Times New Roman" w:eastAsia="宋体" w:hAnsi="Times New Roman" w:cs="Times New Roman"/>
-          <w:kern w:val="0"/>
-          <w:sz w:val="24"/>
-          <w:szCs w:val="24"/>
-          <w:highlight w:val="yellow"/>
-          <w:rPrChange w:id="114" w:author="Zhang Li" w:date="2022-06-28T19:04:00Z">
-            <w:rPr>
-              <w:rFonts w:ascii="Times New Roman" w:eastAsia="宋体" w:hAnsi="Times New Roman" w:cs="Times New Roman"/>
-              <w:kern w:val="0"/>
-              <w:sz w:val="24"/>
-              <w:szCs w:val="24"/>
-            </w:rPr>
-          </w:rPrChange>
-        </w:rPr>
-        <w:t xml:space="preserve">broadcast operation in blockchain network </w:t>
-      </w:r>
-      <w:r>
-        <w:rPr>
-          <w:rFonts w:ascii="Times New Roman" w:eastAsia="宋体" w:hAnsi="Times New Roman" w:cs="Times New Roman"/>
-          <w:kern w:val="0"/>
-          <w:sz w:val="24"/>
-          <w:szCs w:val="24"/>
-          <w:highlight w:val="yellow"/>
           <w:rPrChange w:id="115" w:author="Zhang Li" w:date="2022-06-28T19:04:00Z">
             <w:rPr>
               <w:rFonts w:ascii="Times New Roman" w:eastAsia="宋体" w:hAnsi="Times New Roman" w:cs="Times New Roman"/>
@@ -6063,7 +6043,7 @@
             </w:rPr>
           </w:rPrChange>
         </w:rPr>
-        <w:t>is</w:t>
+        <w:t>T</w:t>
       </w:r>
       <w:r>
         <w:rPr>
@@ -6081,8 +6061,28 @@
             </w:rPr>
           </w:rPrChange>
         </w:rPr>
-        <w:t xml:space="preserve"> </w:t>
-      </w:r>
+        <w:t xml:space="preserve">he </w:t>
+      </w:r>
+      <w:del w:id="117" w:author="Zhang Li" w:date="2022-06-28T19:01:00Z">
+        <w:r>
+          <w:rPr>
+            <w:rFonts w:ascii="Times New Roman" w:eastAsia="宋体" w:hAnsi="Times New Roman" w:cs="Times New Roman"/>
+            <w:kern w:val="0"/>
+            <w:sz w:val="24"/>
+            <w:szCs w:val="24"/>
+            <w:highlight w:val="yellow"/>
+            <w:rPrChange w:id="118" w:author="Zhang Li" w:date="2022-06-28T19:04:00Z">
+              <w:rPr>
+                <w:rFonts w:ascii="Times New Roman" w:eastAsia="宋体" w:hAnsi="Times New Roman" w:cs="Times New Roman"/>
+                <w:kern w:val="0"/>
+                <w:sz w:val="24"/>
+                <w:szCs w:val="24"/>
+              </w:rPr>
+            </w:rPrChange>
+          </w:rPr>
+          <w:delText xml:space="preserve">pseudo code of </w:delText>
+        </w:r>
+      </w:del>
       <w:r>
         <w:rPr>
           <w:rFonts w:ascii="Times New Roman" w:eastAsia="宋体" w:hAnsi="Times New Roman" w:cs="Times New Roman"/>
@@ -6090,7 +6090,7 @@
           <w:sz w:val="24"/>
           <w:szCs w:val="24"/>
           <w:highlight w:val="yellow"/>
-          <w:rPrChange w:id="117" w:author="Zhang Li" w:date="2022-06-28T19:04:00Z">
+          <w:rPrChange w:id="119" w:author="Zhang Li" w:date="2022-06-28T19:04:00Z">
             <w:rPr>
               <w:rFonts w:ascii="Times New Roman" w:eastAsia="宋体" w:hAnsi="Times New Roman" w:cs="Times New Roman"/>
               <w:kern w:val="0"/>
@@ -6099,9 +6099,63 @@
             </w:rPr>
           </w:rPrChange>
         </w:rPr>
+        <w:t xml:space="preserve">broadcast operation in blockchain network </w:t>
+      </w:r>
+      <w:r>
+        <w:rPr>
+          <w:rFonts w:ascii="Times New Roman" w:eastAsia="宋体" w:hAnsi="Times New Roman" w:cs="Times New Roman"/>
+          <w:kern w:val="0"/>
+          <w:sz w:val="24"/>
+          <w:szCs w:val="24"/>
+          <w:highlight w:val="yellow"/>
+          <w:rPrChange w:id="120" w:author="Zhang Li" w:date="2022-06-28T19:04:00Z">
+            <w:rPr>
+              <w:rFonts w:ascii="Times New Roman" w:eastAsia="宋体" w:hAnsi="Times New Roman" w:cs="Times New Roman"/>
+              <w:kern w:val="0"/>
+              <w:sz w:val="24"/>
+              <w:szCs w:val="24"/>
+            </w:rPr>
+          </w:rPrChange>
+        </w:rPr>
+        <w:t>is</w:t>
+      </w:r>
+      <w:r>
+        <w:rPr>
+          <w:rFonts w:ascii="Times New Roman" w:eastAsia="宋体" w:hAnsi="Times New Roman" w:cs="Times New Roman"/>
+          <w:kern w:val="0"/>
+          <w:sz w:val="24"/>
+          <w:szCs w:val="24"/>
+          <w:highlight w:val="yellow"/>
+          <w:rPrChange w:id="121" w:author="Zhang Li" w:date="2022-06-28T19:04:00Z">
+            <w:rPr>
+              <w:rFonts w:ascii="Times New Roman" w:eastAsia="宋体" w:hAnsi="Times New Roman" w:cs="Times New Roman"/>
+              <w:kern w:val="0"/>
+              <w:sz w:val="24"/>
+              <w:szCs w:val="24"/>
+            </w:rPr>
+          </w:rPrChange>
+        </w:rPr>
+        <w:t xml:space="preserve"> </w:t>
+      </w:r>
+      <w:r>
+        <w:rPr>
+          <w:rFonts w:ascii="Times New Roman" w:eastAsia="宋体" w:hAnsi="Times New Roman" w:cs="Times New Roman"/>
+          <w:kern w:val="0"/>
+          <w:sz w:val="24"/>
+          <w:szCs w:val="24"/>
+          <w:highlight w:val="yellow"/>
+          <w:rPrChange w:id="122" w:author="Zhang Li" w:date="2022-06-28T19:04:00Z">
+            <w:rPr>
+              <w:rFonts w:ascii="Times New Roman" w:eastAsia="宋体" w:hAnsi="Times New Roman" w:cs="Times New Roman"/>
+              <w:kern w:val="0"/>
+              <w:sz w:val="24"/>
+              <w:szCs w:val="24"/>
+            </w:rPr>
+          </w:rPrChange>
+        </w:rPr>
         <w:t>presented in Algorithm 2.</w:t>
       </w:r>
-      <w:ins w:id="118" w:author="Zhang Li" w:date="2022-06-28T19:02:00Z">
+      <w:ins w:id="123" w:author="Zhang Li" w:date="2022-06-28T19:02:00Z">
         <w:r>
           <w:rPr>
             <w:rFonts w:ascii="Times New Roman" w:eastAsia="宋体" w:hAnsi="Times New Roman" w:cs="Times New Roman" w:hint="eastAsia"/>
@@ -6109,7 +6163,7 @@
             <w:sz w:val="24"/>
             <w:szCs w:val="24"/>
             <w:highlight w:val="yellow"/>
-            <w:rPrChange w:id="119" w:author="Zhang Li" w:date="2022-06-28T19:04:00Z">
+            <w:rPrChange w:id="124" w:author="Zhang Li" w:date="2022-06-28T19:04:00Z">
               <w:rPr>
                 <w:rFonts w:ascii="Times New Roman" w:eastAsia="宋体" w:hAnsi="Times New Roman" w:cs="Times New Roman" w:hint="eastAsia"/>
                 <w:kern w:val="0"/>
@@ -6121,7 +6175,7 @@
           <w:t>（再加一段话引入广播算法，重要性。或者放在后面</w:t>
         </w:r>
       </w:ins>
-      <w:ins w:id="120" w:author="Zhang Li" w:date="2022-06-28T19:03:00Z">
+      <w:ins w:id="125" w:author="Zhang Li" w:date="2022-06-28T19:03:00Z">
         <w:r>
           <w:rPr>
             <w:rFonts w:ascii="Times New Roman" w:eastAsia="宋体" w:hAnsi="Times New Roman" w:cs="Times New Roman" w:hint="eastAsia"/>
@@ -6129,7 +6183,7 @@
             <w:sz w:val="24"/>
             <w:szCs w:val="24"/>
             <w:highlight w:val="yellow"/>
-            <w:rPrChange w:id="121" w:author="Zhang Li" w:date="2022-06-28T19:04:00Z">
+            <w:rPrChange w:id="126" w:author="Zhang Li" w:date="2022-06-28T19:04:00Z">
               <w:rPr>
                 <w:rFonts w:ascii="Times New Roman" w:eastAsia="宋体" w:hAnsi="Times New Roman" w:cs="Times New Roman" w:hint="eastAsia"/>
                 <w:kern w:val="0"/>
@@ -6147,7 +6201,7 @@
             <w:sz w:val="24"/>
             <w:szCs w:val="24"/>
             <w:highlight w:val="yellow"/>
-            <w:rPrChange w:id="122" w:author="Zhang Li" w:date="2022-06-28T19:04:00Z">
+            <w:rPrChange w:id="127" w:author="Zhang Li" w:date="2022-06-28T19:04:00Z">
               <w:rPr>
                 <w:rFonts w:ascii="Times New Roman" w:eastAsia="宋体" w:hAnsi="Times New Roman" w:cs="Times New Roman" w:hint="eastAsia"/>
                 <w:kern w:val="0"/>
@@ -6159,7 +6213,7 @@
           <w:t>直接删除</w:t>
         </w:r>
       </w:ins>
-      <w:ins w:id="123" w:author="Zhang Li" w:date="2022-06-28T19:02:00Z">
+      <w:ins w:id="128" w:author="Zhang Li" w:date="2022-06-28T19:02:00Z">
         <w:r>
           <w:rPr>
             <w:rFonts w:ascii="Times New Roman" w:eastAsia="宋体" w:hAnsi="Times New Roman" w:cs="Times New Roman" w:hint="eastAsia"/>
@@ -6167,7 +6221,7 @@
             <w:sz w:val="24"/>
             <w:szCs w:val="24"/>
             <w:highlight w:val="yellow"/>
-            <w:rPrChange w:id="124" w:author="Zhang Li" w:date="2022-06-28T19:04:00Z">
+            <w:rPrChange w:id="129" w:author="Zhang Li" w:date="2022-06-28T19:04:00Z">
               <w:rPr>
                 <w:rFonts w:ascii="Times New Roman" w:eastAsia="宋体" w:hAnsi="Times New Roman" w:cs="Times New Roman" w:hint="eastAsia"/>
                 <w:kern w:val="0"/>
@@ -6290,7 +6344,7 @@
           <w:szCs w:val="24"/>
         </w:rPr>
       </w:pPr>
-      <w:bookmarkStart w:id="125" w:name="_Toc94273375"/>
+      <w:bookmarkStart w:id="130" w:name="_Toc94273375"/>
       <w:r>
         <w:rPr>
           <w:rFonts w:ascii="Times New Roman" w:eastAsia="黑体" w:hAnsi="Times New Roman" w:cs="Times New Roman" w:hint="eastAsia"/>
@@ -6307,7 +6361,7 @@
         </w:rPr>
         <w:t xml:space="preserve">.2 </w:t>
       </w:r>
-      <w:bookmarkEnd w:id="125"/>
+      <w:bookmarkEnd w:id="130"/>
       <w:r>
         <w:rPr>
           <w:rFonts w:ascii="Times New Roman" w:eastAsia="黑体" w:hAnsi="Times New Roman" w:cs="Times New Roman"/>
@@ -6403,14 +6457,14 @@
         <w:spacing w:beforeLines="50" w:before="156" w:afterLines="50" w:after="156"/>
         <w:ind w:firstLineChars="200" w:firstLine="480"/>
         <w:rPr>
-          <w:ins w:id="126" w:author="Zhang Li" w:date="2022-06-28T18:31:00Z"/>
-          <w:rFonts w:ascii="Times New Roman" w:eastAsia="宋体" w:hAnsi="Times New Roman" w:cs="Times New Roman"/>
-          <w:kern w:val="0"/>
-          <w:sz w:val="24"/>
-          <w:szCs w:val="24"/>
-        </w:rPr>
-      </w:pPr>
-      <w:ins w:id="127" w:author="Zhang Li" w:date="2022-06-28T18:31:00Z">
+          <w:ins w:id="131" w:author="Zhang Li" w:date="2022-06-28T18:31:00Z"/>
+          <w:rFonts w:ascii="Times New Roman" w:eastAsia="宋体" w:hAnsi="Times New Roman" w:cs="Times New Roman"/>
+          <w:kern w:val="0"/>
+          <w:sz w:val="24"/>
+          <w:szCs w:val="24"/>
+        </w:rPr>
+      </w:pPr>
+      <w:ins w:id="132" w:author="Zhang Li" w:date="2022-06-28T18:31:00Z">
         <w:r>
           <w:rPr>
             <w:rFonts w:ascii="Times New Roman" w:eastAsia="宋体" w:hAnsi="Times New Roman" w:cs="Times New Roman" w:hint="eastAsia"/>
@@ -6421,7 +6475,7 @@
           <w:t>（原理一段话</w:t>
         </w:r>
       </w:ins>
-      <w:ins w:id="128" w:author="Zhang Li" w:date="2022-06-28T18:37:00Z">
+      <w:ins w:id="133" w:author="Zhang Li" w:date="2022-06-28T18:37:00Z">
         <w:r>
           <w:rPr>
             <w:rFonts w:ascii="Times New Roman" w:eastAsia="宋体" w:hAnsi="Times New Roman" w:cs="Times New Roman" w:hint="eastAsia"/>
@@ -6432,7 +6486,7 @@
           <w:t>，用稳定度选举首领</w:t>
         </w:r>
       </w:ins>
-      <w:ins w:id="129" w:author="Zhang Li" w:date="2022-06-28T18:38:00Z">
+      <w:ins w:id="134" w:author="Zhang Li" w:date="2022-06-28T18:38:00Z">
         <w:r>
           <w:rPr>
             <w:rFonts w:ascii="Times New Roman" w:eastAsia="宋体" w:hAnsi="Times New Roman" w:cs="Times New Roman" w:hint="eastAsia"/>
@@ -6443,7 +6497,7 @@
           <w:t>，考虑质押和参与情况，用轮盘赌</w:t>
         </w:r>
       </w:ins>
-      <w:ins w:id="130" w:author="Zhang Li" w:date="2022-06-28T18:31:00Z">
+      <w:ins w:id="135" w:author="Zhang Li" w:date="2022-06-28T18:31:00Z">
         <w:r>
           <w:rPr>
             <w:rFonts w:ascii="Times New Roman" w:eastAsia="宋体" w:hAnsi="Times New Roman" w:cs="Times New Roman" w:hint="eastAsia"/>
@@ -6460,14 +6514,14 @@
         <w:spacing w:beforeLines="50" w:before="156" w:afterLines="50" w:after="156"/>
         <w:ind w:firstLineChars="200" w:firstLine="480"/>
         <w:rPr>
-          <w:ins w:id="131" w:author="Zhang Li" w:date="2022-06-28T18:31:00Z"/>
-          <w:rFonts w:ascii="Times New Roman" w:eastAsia="宋体" w:hAnsi="Times New Roman" w:cs="Times New Roman"/>
-          <w:kern w:val="0"/>
-          <w:sz w:val="24"/>
-          <w:szCs w:val="24"/>
-        </w:rPr>
-      </w:pPr>
-      <w:ins w:id="132" w:author="Zhang Li" w:date="2022-06-28T18:31:00Z">
+          <w:ins w:id="136" w:author="Zhang Li" w:date="2022-06-28T18:31:00Z"/>
+          <w:rFonts w:ascii="Times New Roman" w:eastAsia="宋体" w:hAnsi="Times New Roman" w:cs="Times New Roman"/>
+          <w:kern w:val="0"/>
+          <w:sz w:val="24"/>
+          <w:szCs w:val="24"/>
+        </w:rPr>
+      </w:pPr>
+      <w:ins w:id="137" w:author="Zhang Li" w:date="2022-06-28T18:31:00Z">
         <w:r>
           <w:rPr>
             <w:rFonts w:ascii="Times New Roman" w:eastAsia="宋体" w:hAnsi="Times New Roman" w:cs="Times New Roman" w:hint="eastAsia"/>
@@ -6484,14 +6538,14 @@
         <w:spacing w:beforeLines="50" w:before="156" w:afterLines="50" w:after="156"/>
         <w:ind w:firstLineChars="200" w:firstLine="480"/>
         <w:rPr>
-          <w:ins w:id="133" w:author="Zhang Li" w:date="2022-06-28T18:31:00Z"/>
-          <w:rFonts w:ascii="Times New Roman" w:eastAsia="宋体" w:hAnsi="Times New Roman" w:cs="Times New Roman" w:hint="eastAsia"/>
-          <w:kern w:val="0"/>
-          <w:sz w:val="24"/>
-          <w:szCs w:val="24"/>
-        </w:rPr>
-      </w:pPr>
-      <w:ins w:id="134" w:author="Zhang Li" w:date="2022-06-28T18:32:00Z">
+          <w:ins w:id="138" w:author="Zhang Li" w:date="2022-06-28T18:31:00Z"/>
+          <w:rFonts w:ascii="Times New Roman" w:eastAsia="宋体" w:hAnsi="Times New Roman" w:cs="Times New Roman"/>
+          <w:kern w:val="0"/>
+          <w:sz w:val="24"/>
+          <w:szCs w:val="24"/>
+        </w:rPr>
+      </w:pPr>
+      <w:ins w:id="139" w:author="Zhang Li" w:date="2022-06-28T18:32:00Z">
         <w:r>
           <w:rPr>
             <w:rFonts w:ascii="Times New Roman" w:eastAsia="宋体" w:hAnsi="Times New Roman" w:cs="Times New Roman" w:hint="eastAsia"/>
@@ -6532,7 +6586,7 @@
         </w:rPr>
         <w:t xml:space="preserve">a random block proposer election algorithm </w:t>
       </w:r>
-      <w:ins w:id="135" w:author="Zhang Li" w:date="2022-06-28T18:29:00Z">
+      <w:ins w:id="140" w:author="Zhang Li" w:date="2022-06-28T18:29:00Z">
         <w:r>
           <w:rPr>
             <w:rFonts w:ascii="Times New Roman" w:eastAsia="宋体" w:hAnsi="Times New Roman" w:cs="Times New Roman"/>
@@ -6543,7 +6597,7 @@
           <w:t>(</w:t>
         </w:r>
       </w:ins>
-      <w:ins w:id="136" w:author="Zhang Li" w:date="2022-06-28T18:30:00Z">
+      <w:ins w:id="141" w:author="Zhang Li" w:date="2022-06-28T18:30:00Z">
         <w:r>
           <w:rPr>
             <w:rFonts w:ascii="Times New Roman" w:eastAsia="宋体" w:hAnsi="Times New Roman" w:cs="Times New Roman" w:hint="eastAsia"/>
@@ -6554,7 +6608,7 @@
           <w:t>具体</w:t>
         </w:r>
       </w:ins>
-      <w:ins w:id="137" w:author="Zhang Li" w:date="2022-06-28T18:29:00Z">
+      <w:ins w:id="142" w:author="Zhang Li" w:date="2022-06-28T18:29:00Z">
         <w:r>
           <w:rPr>
             <w:rFonts w:ascii="Times New Roman" w:eastAsia="宋体" w:hAnsi="Times New Roman" w:cs="Times New Roman" w:hint="eastAsia"/>
@@ -12260,7 +12314,7 @@
         </w:rPr>
         <w:t>(</w:t>
       </w:r>
-      <w:ins w:id="138" w:author="Zhang Li" w:date="2022-06-28T19:20:00Z">
+      <w:ins w:id="143" w:author="Zhang Li" w:date="2022-06-28T19:20:00Z">
         <w:r>
           <w:rPr>
             <w:rFonts w:ascii="Times New Roman" w:eastAsia="宋体" w:hAnsi="Times New Roman" w:cs="Times New Roman" w:hint="eastAsia"/>
@@ -12703,7 +12757,7 @@
         <w:ind w:firstLine="420"/>
         <w:jc w:val="left"/>
         <w:rPr>
-          <w:ins w:id="139" w:author="Zhang Li" w:date="2022-06-28T19:23:00Z"/>
+          <w:ins w:id="144" w:author="Zhang Li" w:date="2022-06-28T19:23:00Z"/>
           <w:rFonts w:ascii="Times New Roman" w:eastAsia="宋体" w:hAnsi="Times New Roman" w:cs="Times New Roman"/>
           <w:b/>
           <w:bCs/>
@@ -12763,7 +12817,7 @@
         </w:rPr>
         <w:t>.</w:t>
       </w:r>
-      <w:ins w:id="140" w:author="Zhang Li" w:date="2022-06-28T19:22:00Z">
+      <w:ins w:id="145" w:author="Zhang Li" w:date="2022-06-28T19:22:00Z">
         <w:r>
           <w:rPr>
             <w:rFonts w:ascii="Times New Roman" w:hAnsi="Times New Roman" w:cs="Times New Roman"/>
@@ -12773,7 +12827,7 @@
           <w:br/>
         </w:r>
       </w:ins>
-      <w:ins w:id="141" w:author="Zhang Li" w:date="2022-06-28T19:23:00Z">
+      <w:ins w:id="146" w:author="Zhang Li" w:date="2022-06-28T19:23:00Z">
         <w:r>
           <w:rPr>
             <w:rFonts w:ascii="Times New Roman" w:eastAsia="宋体" w:hAnsi="Times New Roman" w:cs="Times New Roman"/>
@@ -12836,7 +12890,7 @@
         <w:pStyle w:val="ab"/>
         <w:jc w:val="left"/>
         <w:rPr>
-          <w:ins w:id="142" w:author="Zhang Li" w:date="2022-06-28T19:23:00Z"/>
+          <w:ins w:id="147" w:author="Zhang Li" w:date="2022-06-28T19:23:00Z"/>
           <w:rFonts w:ascii="Times New Roman" w:eastAsia="宋体" w:hAnsi="Times New Roman" w:cs="Times New Roman"/>
           <w:b/>
           <w:bCs/>
@@ -12845,23 +12899,7 @@
           <w:szCs w:val="24"/>
         </w:rPr>
       </w:pPr>
-      <w:ins w:id="143" w:author="Zhang Li" w:date="2022-06-28T19:23:00Z">
-        <w:r>
-          <w:rPr>
-            <w:rFonts w:ascii="Times New Roman" w:eastAsia="宋体" w:hAnsi="Times New Roman" w:cs="Times New Roman" w:hint="eastAsia"/>
-            <w:b/>
-            <w:bCs/>
-            <w:kern w:val="0"/>
-            <w:sz w:val="24"/>
-            <w:szCs w:val="24"/>
-            <w:rPrChange w:id="144" w:author="Zhang Li" w:date="2022-06-28T19:23:00Z">
-              <w:rPr>
-                <w:rFonts w:hint="eastAsia"/>
-              </w:rPr>
-            </w:rPrChange>
-          </w:rPr>
-          <w:t>2</w:t>
-        </w:r>
+      <w:ins w:id="148" w:author="Zhang Li" w:date="2022-06-28T19:23:00Z">
         <w:r>
           <w:rPr>
             <w:rFonts w:ascii="Times New Roman" w:eastAsia="宋体" w:hAnsi="Times New Roman" w:cs="Times New Roman"/>
@@ -12870,11 +12908,11 @@
             <w:kern w:val="0"/>
             <w:sz w:val="24"/>
             <w:szCs w:val="24"/>
-            <w:rPrChange w:id="145" w:author="Zhang Li" w:date="2022-06-28T19:23:00Z">
+            <w:rPrChange w:id="149" w:author="Zhang Li" w:date="2022-06-28T19:23:00Z">
               <w:rPr/>
             </w:rPrChange>
           </w:rPr>
-          <w:t>. 4.2.1</w:t>
+          <w:t>2. 4.2.1</w:t>
         </w:r>
         <w:r>
           <w:rPr>
@@ -12892,10 +12930,9 @@
     <w:p>
       <w:pPr>
         <w:rPr>
-          <w:rFonts w:hint="eastAsia"/>
-          <w:rPrChange w:id="146" w:author="Zhang Li" w:date="2022-06-28T19:23:00Z">
+          <w:rPrChange w:id="150" w:author="Zhang Li" w:date="2022-06-28T19:23:00Z">
             <w:rPr>
-              <w:rFonts w:ascii="Times New Roman" w:eastAsia="宋体" w:hAnsi="Times New Roman" w:cs="Times New Roman" w:hint="eastAsia"/>
+              <w:rFonts w:ascii="Times New Roman" w:eastAsia="宋体" w:hAnsi="Times New Roman" w:cs="Times New Roman"/>
               <w:b/>
               <w:bCs/>
               <w:kern w:val="0"/>
@@ -12904,7 +12941,7 @@
             </w:rPr>
           </w:rPrChange>
         </w:rPr>
-        <w:pPrChange w:id="147" w:author="Zhang Li" w:date="2022-06-28T19:23:00Z">
+        <w:pPrChange w:id="151" w:author="Zhang Li" w:date="2022-06-28T19:23:00Z">
           <w:pPr>
             <w:pStyle w:val="ab"/>
             <w:ind w:firstLine="420"/>
@@ -12912,7 +12949,7 @@
           </w:pPr>
         </w:pPrChange>
       </w:pPr>
-      <w:ins w:id="148" w:author="Zhang Li" w:date="2022-06-28T19:23:00Z">
+      <w:ins w:id="152" w:author="Zhang Li" w:date="2022-06-28T19:23:00Z">
         <w:r>
           <w:rPr>
             <w:rFonts w:hint="eastAsia"/>
@@ -12923,7 +12960,7 @@
           <w:t xml:space="preserve">. </w:t>
         </w:r>
       </w:ins>
-      <w:ins w:id="149" w:author="Zhang Li" w:date="2022-06-28T19:24:00Z">
+      <w:ins w:id="153" w:author="Zhang Li" w:date="2022-06-28T19:24:00Z">
         <w:r>
           <w:rPr>
             <w:rFonts w:hint="eastAsia"/>
@@ -14175,7 +14212,27 @@
           <w:sz w:val="24"/>
           <w:szCs w:val="24"/>
         </w:rPr>
-        <w:t xml:space="preserve"> be the communication interruption probability between </w:t>
+        <w:t xml:space="preserve"> be the communication interruption probability betwe</w:t>
+      </w:r>
+      <w:proofErr w:type="spellStart"/>
+      <w:r>
+        <w:rPr>
+          <w:rFonts w:ascii="Times New Roman" w:eastAsia="宋体" w:hAnsi="Times New Roman" w:cs="Times New Roman"/>
+          <w:kern w:val="0"/>
+          <w:sz w:val="24"/>
+          <w:szCs w:val="24"/>
+        </w:rPr>
+        <w:t>en</w:t>
+      </w:r>
+      <w:proofErr w:type="spellEnd"/>
+      <w:r>
+        <w:rPr>
+          <w:rFonts w:ascii="Times New Roman" w:eastAsia="宋体" w:hAnsi="Times New Roman" w:cs="Times New Roman"/>
+          <w:kern w:val="0"/>
+          <w:sz w:val="24"/>
+          <w:szCs w:val="24"/>
+        </w:rPr>
+        <w:t xml:space="preserve"> </w:t>
       </w:r>
       <m:oMath>
         <m:r>

--- a/Doc/PHD_Papers/Thesis_Paper/Single-hop_Wireless_Network/修改/Motified_1/Models_and_Assumptions_2_2.docx
+++ b/Doc/PHD_Papers/Thesis_Paper/Single-hop_Wireless_Network/修改/Motified_1/Models_and_Assumptions_2_2.docx
@@ -1,6 +1,7 @@
 
 <file path=word/document.xml><?xml version="1.0" encoding="utf-8"?>
 <w:document xmlns:wpc="http://schemas.microsoft.com/office/word/2010/wordprocessingCanvas" xmlns:cx="http://schemas.microsoft.com/office/drawing/2014/chartex" xmlns:cx1="http://schemas.microsoft.com/office/drawing/2015/9/8/chartex" xmlns:cx2="http://schemas.microsoft.com/office/drawing/2015/10/21/chartex" xmlns:cx3="http://schemas.microsoft.com/office/drawing/2016/5/9/chartex" xmlns:cx4="http://schemas.microsoft.com/office/drawing/2016/5/10/chartex" xmlns:cx5="http://schemas.microsoft.com/office/drawing/2016/5/11/chartex" xmlns:cx6="http://schemas.microsoft.com/office/drawing/2016/5/12/chartex" xmlns:cx7="http://schemas.microsoft.com/office/drawing/2016/5/13/chartex" xmlns:cx8="http://schemas.microsoft.com/office/drawing/2016/5/14/chartex" xmlns:mc="http://schemas.openxmlformats.org/markup-compatibility/2006" xmlns:aink="http://schemas.microsoft.com/office/drawing/2016/ink" xmlns:am3d="http://schemas.microsoft.com/office/drawing/2017/model3d" xmlns:o="urn:schemas-microsoft-com:office:office" xmlns:oel="http://schemas.microsoft.com/office/2019/extlst" xmlns:r="http://schemas.openxmlformats.org/officeDocument/2006/relationships" xmlns:m="http://schemas.openxmlformats.org/officeDocument/2006/math" xmlns:v="urn:schemas-microsoft-com:vml" xmlns:wp14="http://schemas.microsoft.com/office/word/2010/wordprocessingDrawing" xmlns:wp="http://schemas.openxmlformats.org/drawingml/2006/wordprocessingDrawing" xmlns:w10="urn:schemas-microsoft-com:office:word" xmlns:w="http://schemas.openxmlformats.org/wordprocessingml/2006/main" xmlns:w14="http://schemas.microsoft.com/office/word/2010/wordml" xmlns:w15="http://schemas.microsoft.com/office/word/2012/wordml" xmlns:w16cex="http://schemas.microsoft.com/office/word/2018/wordml/cex" xmlns:w16cid="http://schemas.microsoft.com/office/word/2016/wordml/cid" xmlns:w16="http://schemas.microsoft.com/office/word/2018/wordml" xmlns:w16sdtdh="http://schemas.microsoft.com/office/word/2020/wordml/sdtdatahash" xmlns:w16se="http://schemas.microsoft.com/office/word/2015/wordml/symex" xmlns:wpg="http://schemas.microsoft.com/office/word/2010/wordprocessingGroup" xmlns:wpi="http://schemas.microsoft.com/office/word/2010/wordprocessingInk" xmlns:wne="http://schemas.microsoft.com/office/word/2006/wordml" xmlns:wps="http://schemas.microsoft.com/office/word/2010/wordprocessingShape" mc:Ignorable="w14 w15 w16se w16cid w16 w16cex w16sdtdh wp14">
+  <w:background w:color="FBE4D5" w:themeColor="accent2" w:themeTint="33"/>
   <w:body>
     <w:p>
       <w:pPr>
@@ -2785,7 +2786,17 @@
             <w:sz w:val="24"/>
             <w:szCs w:val="24"/>
           </w:rPr>
-          <w:t>Adversary can launch attacks to rig the consensus process to benefit itself or halt the process.</w:t>
+          <w:t xml:space="preserve">Adversary can launch attacks to rig the consensus process to benefit itself or halt the </w:t>
+        </w:r>
+        <w:proofErr w:type="gramStart"/>
+        <w:r>
+          <w:rPr>
+            <w:rFonts w:ascii="Times New Roman" w:eastAsia="宋体" w:hAnsi="Times New Roman" w:cs="Times New Roman"/>
+            <w:kern w:val="0"/>
+            <w:sz w:val="24"/>
+            <w:szCs w:val="24"/>
+          </w:rPr>
+          <w:t>process.</w:t>
         </w:r>
       </w:ins>
       <w:ins w:id="37" w:author="Zhang Li" w:date="2022-06-28T18:04:00Z">
@@ -2799,6 +2810,7 @@
           <w:t>(</w:t>
         </w:r>
       </w:ins>
+      <w:proofErr w:type="gramEnd"/>
       <w:ins w:id="38" w:author="Zhang Li" w:date="2022-06-28T18:05:00Z">
         <w:r>
           <w:rPr>
@@ -3811,7 +3823,6 @@
         </w:r>
       </w:ins>
     </w:p>
-    <w:bookmarkEnd w:id="50"/>
     <w:p>
       <w:pPr>
         <w:pStyle w:val="2"/>
@@ -3824,6 +3835,8 @@
           <w:szCs w:val="28"/>
         </w:rPr>
       </w:pPr>
+      <w:bookmarkStart w:id="59" w:name="_Hlk107388335"/>
+      <w:bookmarkEnd w:id="50"/>
       <w:r>
         <w:rPr>
           <w:rFonts w:ascii="Times New Roman" w:eastAsia="黑体" w:hAnsi="Times New Roman" w:cs="Times New Roman"/>
@@ -3832,7 +3845,7 @@
         </w:rPr>
         <w:t xml:space="preserve">4.1 </w:t>
       </w:r>
-      <w:del w:id="59" w:author="Zhang Li" w:date="2022-06-28T18:18:00Z">
+      <w:del w:id="60" w:author="Zhang Li" w:date="2022-06-28T18:18:00Z">
         <w:r>
           <w:rPr>
             <w:rFonts w:ascii="Times New Roman" w:eastAsia="黑体" w:hAnsi="Times New Roman" w:cs="Times New Roman"/>
@@ -3916,7 +3929,7 @@
         </w:rPr>
         <w:t xml:space="preserve"> the </w:t>
       </w:r>
-      <w:del w:id="60" w:author="Zhang Li" w:date="2022-06-28T18:23:00Z">
+      <w:del w:id="61" w:author="Zhang Li" w:date="2022-06-28T18:23:00Z">
         <w:r>
           <w:rPr>
             <w:rFonts w:ascii="Times New Roman" w:eastAsia="宋体" w:hAnsi="Times New Roman" w:cs="Times New Roman"/>
@@ -3927,7 +3940,7 @@
           <w:delText xml:space="preserve">preliminary </w:delText>
         </w:r>
       </w:del>
-      <w:ins w:id="61" w:author="Zhang Li" w:date="2022-06-28T18:23:00Z">
+      <w:ins w:id="62" w:author="Zhang Li" w:date="2022-06-28T18:23:00Z">
         <w:r>
           <w:rPr>
             <w:rFonts w:ascii="Times New Roman" w:eastAsia="宋体" w:hAnsi="Times New Roman" w:cs="Times New Roman"/>
@@ -3947,7 +3960,7 @@
           <w:t xml:space="preserve"> </w:t>
         </w:r>
       </w:ins>
-      <w:del w:id="62" w:author="Zhang Li" w:date="2022-06-28T18:23:00Z">
+      <w:del w:id="63" w:author="Zhang Li" w:date="2022-06-28T18:23:00Z">
         <w:r>
           <w:rPr>
             <w:rFonts w:ascii="Times New Roman" w:eastAsia="宋体" w:hAnsi="Times New Roman" w:cs="Times New Roman"/>
@@ -3992,9 +4005,29 @@
           <w:sz w:val="24"/>
           <w:szCs w:val="24"/>
         </w:rPr>
-        <w:t xml:space="preserve">describe four main </w:t>
-      </w:r>
-      <w:del w:id="63" w:author="Zhang Li" w:date="2022-06-28T18:25:00Z">
+        <w:t xml:space="preserve">describe four </w:t>
+      </w:r>
+      <w:proofErr w:type="gramStart"/>
+      <w:r>
+        <w:rPr>
+          <w:rFonts w:ascii="Times New Roman" w:eastAsia="宋体" w:hAnsi="Times New Roman" w:cs="Times New Roman"/>
+          <w:kern w:val="0"/>
+          <w:sz w:val="24"/>
+          <w:szCs w:val="24"/>
+        </w:rPr>
+        <w:t>main</w:t>
+      </w:r>
+      <w:proofErr w:type="gramEnd"/>
+      <w:r>
+        <w:rPr>
+          <w:rFonts w:ascii="Times New Roman" w:eastAsia="宋体" w:hAnsi="Times New Roman" w:cs="Times New Roman"/>
+          <w:kern w:val="0"/>
+          <w:sz w:val="24"/>
+          <w:szCs w:val="24"/>
+        </w:rPr>
+        <w:t xml:space="preserve"> </w:t>
+      </w:r>
+      <w:del w:id="64" w:author="Zhang Li" w:date="2022-06-28T18:25:00Z">
         <w:r>
           <w:rPr>
             <w:rFonts w:ascii="Times New Roman" w:eastAsia="宋体" w:hAnsi="Times New Roman" w:cs="Times New Roman"/>
@@ -4005,7 +4038,7 @@
           <w:delText xml:space="preserve">components </w:delText>
         </w:r>
       </w:del>
-      <w:ins w:id="64" w:author="Zhang Li" w:date="2022-06-28T18:25:00Z">
+      <w:ins w:id="65" w:author="Zhang Li" w:date="2022-06-28T18:25:00Z">
         <w:r>
           <w:rPr>
             <w:rFonts w:ascii="Times New Roman" w:eastAsia="宋体" w:hAnsi="Times New Roman" w:cs="Times New Roman"/>
@@ -4025,7 +4058,7 @@
         </w:rPr>
         <w:t>of consensus process</w:t>
       </w:r>
-      <w:del w:id="65" w:author="Zhang Li" w:date="2022-06-28T18:26:00Z">
+      <w:del w:id="66" w:author="Zhang Li" w:date="2022-06-28T18:26:00Z">
         <w:r>
           <w:rPr>
             <w:rFonts w:ascii="Times New Roman" w:eastAsia="宋体" w:hAnsi="Times New Roman" w:cs="Times New Roman"/>
@@ -4046,18 +4079,19 @@
         <w:t>.</w:t>
       </w:r>
     </w:p>
+    <w:bookmarkEnd w:id="59"/>
     <w:p>
       <w:pPr>
         <w:keepNext/>
         <w:spacing w:afterLines="50" w:after="156"/>
         <w:ind w:firstLineChars="200" w:firstLine="420"/>
         <w:rPr>
-          <w:moveFrom w:id="66" w:author="Zhang Li" w:date="2022-06-28T18:48:00Z"/>
-        </w:rPr>
-      </w:pPr>
-      <w:moveFromRangeStart w:id="67" w:author="Zhang Li" w:date="2022-06-28T18:48:00Z" w:name="move107334496"/>
-      <w:moveFrom w:id="68" w:author="Zhang Li" w:date="2022-06-28T18:48:00Z">
-        <w:del w:id="69" w:author="Zhang Li" w:date="2022-06-28T18:48:00Z">
+          <w:moveFrom w:id="67" w:author="Zhang Li" w:date="2022-06-28T18:48:00Z"/>
+        </w:rPr>
+      </w:pPr>
+      <w:moveFromRangeStart w:id="68" w:author="Zhang Li" w:date="2022-06-28T18:48:00Z" w:name="move107334496"/>
+      <w:moveFrom w:id="69" w:author="Zhang Li" w:date="2022-06-28T18:48:00Z">
+        <w:del w:id="70" w:author="Zhang Li" w:date="2022-06-28T18:48:00Z">
           <w:r>
             <w:rPr>
               <w:noProof/>
@@ -4120,13 +4154,13 @@
         <w:spacing w:after="180"/>
         <w:ind w:leftChars="200" w:left="420"/>
         <w:rPr>
-          <w:moveFrom w:id="70" w:author="Zhang Li" w:date="2022-06-28T18:48:00Z"/>
+          <w:moveFrom w:id="71" w:author="Zhang Li" w:date="2022-06-28T18:48:00Z"/>
           <w:rFonts w:ascii="Times New Roman" w:hAnsi="Times New Roman" w:cs="Times New Roman"/>
           <w:b/>
           <w:bCs/>
         </w:rPr>
       </w:pPr>
-      <w:moveFrom w:id="71" w:author="Zhang Li" w:date="2022-06-28T18:48:00Z">
+      <w:moveFrom w:id="72" w:author="Zhang Li" w:date="2022-06-28T18:48:00Z">
         <w:r>
           <w:rPr>
             <w:rFonts w:ascii="Times New Roman" w:hAnsi="Times New Roman" w:cs="Times New Roman"/>
@@ -4202,7 +4236,7 @@
             <m:t>r</m:t>
           </m:r>
         </m:oMath>
-        <w:moveFrom w:id="72" w:author="Zhang Li" w:date="2022-06-28T18:48:00Z">
+        <w:moveFrom w:id="73" w:author="Zhang Li" w:date="2022-06-28T18:48:00Z">
           <w:r>
             <w:rPr>
               <w:rFonts w:ascii="Times New Roman" w:hAnsi="Times New Roman" w:cs="Times New Roman"/>
@@ -4256,19 +4290,20 @@
         </w:moveFrom>
       </w:moveFrom>
     </w:p>
-    <w:moveFromRangeEnd w:id="67"/>
     <w:p>
       <w:pPr>
         <w:spacing w:afterLines="50" w:after="156"/>
         <w:ind w:firstLineChars="200" w:firstLine="480"/>
         <w:rPr>
-          <w:ins w:id="73" w:author="Zhang Li" w:date="2022-06-28T18:48:00Z"/>
-          <w:rFonts w:ascii="Times New Roman" w:eastAsia="宋体" w:hAnsi="Times New Roman" w:cs="Times New Roman"/>
-          <w:kern w:val="0"/>
-          <w:sz w:val="24"/>
-          <w:szCs w:val="24"/>
-        </w:rPr>
-      </w:pPr>
+          <w:ins w:id="74" w:author="Zhang Li" w:date="2022-06-28T18:48:00Z"/>
+          <w:rFonts w:ascii="Times New Roman" w:eastAsia="宋体" w:hAnsi="Times New Roman" w:cs="Times New Roman"/>
+          <w:kern w:val="0"/>
+          <w:sz w:val="24"/>
+          <w:szCs w:val="24"/>
+        </w:rPr>
+      </w:pPr>
+      <w:bookmarkStart w:id="75" w:name="_Hlk107388359"/>
+      <w:moveFromRangeEnd w:id="68"/>
       <w:r>
         <w:rPr>
           <w:rFonts w:ascii="Times New Roman" w:eastAsia="宋体" w:hAnsi="Times New Roman" w:cs="Times New Roman"/>
@@ -4287,7 +4322,7 @@
         </w:rPr>
         <w:t>s</w:t>
       </w:r>
-      <w:del w:id="74" w:author="Zhang Li" w:date="2022-06-28T18:44:00Z">
+      <w:del w:id="76" w:author="Zhang Li" w:date="2022-06-28T18:44:00Z">
         <w:r>
           <w:rPr>
             <w:rFonts w:ascii="Times New Roman" w:eastAsia="宋体" w:hAnsi="Times New Roman" w:cs="Times New Roman"/>
@@ -4298,7 +4333,7 @@
           <w:delText>, and</w:delText>
         </w:r>
       </w:del>
-      <w:ins w:id="75" w:author="Zhang Li" w:date="2022-06-28T18:44:00Z">
+      <w:ins w:id="77" w:author="Zhang Li" w:date="2022-06-28T18:44:00Z">
         <w:r>
           <w:rPr>
             <w:rFonts w:ascii="Times New Roman" w:eastAsia="宋体" w:hAnsi="Times New Roman" w:cs="Times New Roman"/>
@@ -4408,7 +4443,7 @@
         </w:rPr>
         <w:t xml:space="preserve">ssary blockchain </w:t>
       </w:r>
-      <w:del w:id="76" w:author="Zhang Li" w:date="2022-06-28T18:46:00Z">
+      <w:del w:id="78" w:author="Zhang Li" w:date="2022-06-28T18:46:00Z">
         <w:r>
           <w:rPr>
             <w:rFonts w:ascii="Times New Roman" w:eastAsia="宋体" w:hAnsi="Times New Roman" w:cs="Times New Roman"/>
@@ -4429,17 +4464,18 @@
         <w:t>information.</w:t>
       </w:r>
     </w:p>
+    <w:bookmarkEnd w:id="75"/>
     <w:p>
       <w:pPr>
         <w:keepNext/>
         <w:spacing w:afterLines="50" w:after="156"/>
         <w:ind w:firstLineChars="200" w:firstLine="420"/>
         <w:rPr>
-          <w:moveTo w:id="77" w:author="Zhang Li" w:date="2022-06-28T18:48:00Z"/>
-        </w:rPr>
-      </w:pPr>
-      <w:moveToRangeStart w:id="78" w:author="Zhang Li" w:date="2022-06-28T18:48:00Z" w:name="move107334496"/>
-      <w:moveTo w:id="79" w:author="Zhang Li" w:date="2022-06-28T18:48:00Z">
+          <w:moveTo w:id="79" w:author="Zhang Li" w:date="2022-06-28T18:48:00Z"/>
+        </w:rPr>
+      </w:pPr>
+      <w:moveToRangeStart w:id="80" w:author="Zhang Li" w:date="2022-06-28T18:48:00Z" w:name="move107334496"/>
+      <w:moveTo w:id="81" w:author="Zhang Li" w:date="2022-06-28T18:48:00Z">
         <w:r>
           <w:rPr>
             <w:noProof/>
@@ -4505,14 +4541,14 @@
           <w:b/>
           <w:bCs/>
         </w:rPr>
-        <w:pPrChange w:id="80" w:author="Zhang Li" w:date="2022-06-28T18:48:00Z">
+        <w:pPrChange w:id="82" w:author="Zhang Li" w:date="2022-06-28T18:48:00Z">
           <w:pPr>
             <w:spacing w:afterLines="50" w:after="156"/>
             <w:ind w:firstLineChars="200" w:firstLine="420"/>
           </w:pPr>
         </w:pPrChange>
       </w:pPr>
-      <w:moveTo w:id="81" w:author="Zhang Li" w:date="2022-06-28T18:48:00Z">
+      <w:moveTo w:id="83" w:author="Zhang Li" w:date="2022-06-28T18:48:00Z">
         <w:r>
           <w:rPr>
             <w:rFonts w:ascii="Times New Roman" w:hAnsi="Times New Roman" w:cs="Times New Roman"/>
@@ -4558,7 +4594,7 @@
             <m:t>r</m:t>
           </m:r>
         </m:oMath>
-        <w:moveTo w:id="82" w:author="Zhang Li" w:date="2022-06-28T18:48:00Z">
+        <w:moveTo w:id="84" w:author="Zhang Li" w:date="2022-06-28T18:48:00Z">
           <w:r>
             <w:rPr>
               <w:rFonts w:ascii="Times New Roman" w:hAnsi="Times New Roman" w:cs="Times New Roman"/>
@@ -4617,7 +4653,7 @@
             <w:t xml:space="preserve"> determine the block proposer for the current round; (2) verify legality of the new block, and run signature generation algorithm to vote for valid block; (3) run signature aggregation algorithm and signature recovery algorithm to finalize the block when generating the full signature.</w:t>
           </w:r>
         </w:moveTo>
-        <w:moveToRangeEnd w:id="78"/>
+        <w:moveToRangeEnd w:id="80"/>
       </w:moveTo>
     </w:p>
     <w:p>
@@ -4685,7 +4721,7 @@
         </w:rPr>
         <w:t>-</w:t>
       </w:r>
-      <w:del w:id="83" w:author="Zhang Li" w:date="2022-06-28T18:47:00Z">
+      <w:del w:id="85" w:author="Zhang Li" w:date="2022-06-28T18:47:00Z">
         <w:r>
           <w:rPr>
             <w:rFonts w:ascii="Times New Roman" w:eastAsia="宋体" w:hAnsi="Times New Roman" w:cs="Times New Roman"/>
@@ -4696,7 +4732,7 @@
           <w:delText xml:space="preserve">by </w:delText>
         </w:r>
       </w:del>
-      <w:ins w:id="84" w:author="Zhang Li" w:date="2022-06-28T18:47:00Z">
+      <w:ins w:id="86" w:author="Zhang Li" w:date="2022-06-28T18:47:00Z">
         <w:r>
           <w:rPr>
             <w:rFonts w:ascii="Times New Roman" w:eastAsia="宋体" w:hAnsi="Times New Roman" w:cs="Times New Roman"/>
@@ -4795,42 +4831,6 @@
           <w:sz w:val="24"/>
           <w:szCs w:val="24"/>
           <w:highlight w:val="yellow"/>
-          <w:rPrChange w:id="85" w:author="Zhang Li" w:date="2022-06-28T18:55:00Z">
-            <w:rPr>
-              <w:rFonts w:ascii="Times New Roman" w:eastAsia="宋体" w:hAnsi="Times New Roman" w:cs="Times New Roman"/>
-              <w:kern w:val="0"/>
-              <w:sz w:val="24"/>
-              <w:szCs w:val="24"/>
-            </w:rPr>
-          </w:rPrChange>
-        </w:rPr>
-        <w:t>In general, i</w:t>
-      </w:r>
-      <w:r>
-        <w:rPr>
-          <w:rFonts w:ascii="Times New Roman" w:eastAsia="宋体" w:hAnsi="Times New Roman" w:cs="Times New Roman"/>
-          <w:kern w:val="0"/>
-          <w:sz w:val="24"/>
-          <w:szCs w:val="24"/>
-          <w:highlight w:val="yellow"/>
-          <w:rPrChange w:id="86" w:author="Zhang Li" w:date="2022-06-28T18:55:00Z">
-            <w:rPr>
-              <w:rFonts w:ascii="Times New Roman" w:eastAsia="宋体" w:hAnsi="Times New Roman" w:cs="Times New Roman"/>
-              <w:kern w:val="0"/>
-              <w:sz w:val="24"/>
-              <w:szCs w:val="24"/>
-            </w:rPr>
-          </w:rPrChange>
-        </w:rPr>
-        <w:t xml:space="preserve">t is not secure to allow nodes to predict who will be the block proposer in the next round. Thus, a randomness source is </w:t>
-      </w:r>
-      <w:r>
-        <w:rPr>
-          <w:rFonts w:ascii="Times New Roman" w:eastAsia="宋体" w:hAnsi="Times New Roman" w:cs="Times New Roman"/>
-          <w:kern w:val="0"/>
-          <w:sz w:val="24"/>
-          <w:szCs w:val="24"/>
-          <w:highlight w:val="yellow"/>
           <w:rPrChange w:id="87" w:author="Zhang Li" w:date="2022-06-28T18:55:00Z">
             <w:rPr>
               <w:rFonts w:ascii="Times New Roman" w:eastAsia="宋体" w:hAnsi="Times New Roman" w:cs="Times New Roman"/>
@@ -4840,7 +4840,7 @@
             </w:rPr>
           </w:rPrChange>
         </w:rPr>
-        <w:t>necessary</w:t>
+        <w:t>In general, i</w:t>
       </w:r>
       <w:r>
         <w:rPr>
@@ -4858,7 +4858,7 @@
             </w:rPr>
           </w:rPrChange>
         </w:rPr>
-        <w:t xml:space="preserve"> to ensure that </w:t>
+        <w:t xml:space="preserve">t is not secure to allow nodes to predict who will be the block proposer in the next round. Thus, a randomness source is </w:t>
       </w:r>
       <w:r>
         <w:rPr>
@@ -4876,7 +4876,7 @@
             </w:rPr>
           </w:rPrChange>
         </w:rPr>
-        <w:t>nodes</w:t>
+        <w:t>necessary</w:t>
       </w:r>
       <w:r>
         <w:rPr>
@@ -4894,7 +4894,7 @@
             </w:rPr>
           </w:rPrChange>
         </w:rPr>
-        <w:t xml:space="preserve"> </w:t>
+        <w:t xml:space="preserve"> to ensure that </w:t>
       </w:r>
       <w:r>
         <w:rPr>
@@ -4912,7 +4912,7 @@
             </w:rPr>
           </w:rPrChange>
         </w:rPr>
-        <w:t>cannot obtain</w:t>
+        <w:t>nodes</w:t>
       </w:r>
       <w:r>
         <w:rPr>
@@ -4930,7 +4930,7 @@
             </w:rPr>
           </w:rPrChange>
         </w:rPr>
-        <w:t xml:space="preserve"> the</w:t>
+        <w:t xml:space="preserve"> </w:t>
       </w:r>
       <w:r>
         <w:rPr>
@@ -4948,7 +4948,7 @@
             </w:rPr>
           </w:rPrChange>
         </w:rPr>
-        <w:t xml:space="preserve"> information of</w:t>
+        <w:t>cannot obtain</w:t>
       </w:r>
       <w:r>
         <w:rPr>
@@ -4966,7 +4966,7 @@
             </w:rPr>
           </w:rPrChange>
         </w:rPr>
-        <w:t xml:space="preserve"> next block proposer in advance. </w:t>
+        <w:t xml:space="preserve"> the</w:t>
       </w:r>
       <w:r>
         <w:rPr>
@@ -4984,7 +4984,7 @@
             </w:rPr>
           </w:rPrChange>
         </w:rPr>
-        <w:t>SWIB</w:t>
+        <w:t xml:space="preserve"> information of</w:t>
       </w:r>
       <w:r>
         <w:rPr>
@@ -5002,7 +5002,7 @@
             </w:rPr>
           </w:rPrChange>
         </w:rPr>
-        <w:t xml:space="preserve"> adopts a distributed randomness generation scheme, which ensures that nodes can generate </w:t>
+        <w:t xml:space="preserve"> next block proposer in advance. </w:t>
       </w:r>
       <w:r>
         <w:rPr>
@@ -5020,7 +5020,7 @@
             </w:rPr>
           </w:rPrChange>
         </w:rPr>
-        <w:t>the</w:t>
+        <w:t>SWIB</w:t>
       </w:r>
       <w:r>
         <w:rPr>
@@ -5038,7 +5038,7 @@
             </w:rPr>
           </w:rPrChange>
         </w:rPr>
-        <w:t xml:space="preserve"> same random</w:t>
+        <w:t xml:space="preserve"> adopts a distributed randomness generation scheme, which ensures that nodes can generate </w:t>
       </w:r>
       <w:r>
         <w:rPr>
@@ -5056,7 +5056,7 @@
             </w:rPr>
           </w:rPrChange>
         </w:rPr>
-        <w:t xml:space="preserve"> value</w:t>
+        <w:t>the</w:t>
       </w:r>
       <w:r>
         <w:rPr>
@@ -5074,6 +5074,42 @@
             </w:rPr>
           </w:rPrChange>
         </w:rPr>
+        <w:t xml:space="preserve"> same random</w:t>
+      </w:r>
+      <w:r>
+        <w:rPr>
+          <w:rFonts w:ascii="Times New Roman" w:eastAsia="宋体" w:hAnsi="Times New Roman" w:cs="Times New Roman"/>
+          <w:kern w:val="0"/>
+          <w:sz w:val="24"/>
+          <w:szCs w:val="24"/>
+          <w:highlight w:val="yellow"/>
+          <w:rPrChange w:id="101" w:author="Zhang Li" w:date="2022-06-28T18:55:00Z">
+            <w:rPr>
+              <w:rFonts w:ascii="Times New Roman" w:eastAsia="宋体" w:hAnsi="Times New Roman" w:cs="Times New Roman"/>
+              <w:kern w:val="0"/>
+              <w:sz w:val="24"/>
+              <w:szCs w:val="24"/>
+            </w:rPr>
+          </w:rPrChange>
+        </w:rPr>
+        <w:t xml:space="preserve"> value</w:t>
+      </w:r>
+      <w:r>
+        <w:rPr>
+          <w:rFonts w:ascii="Times New Roman" w:eastAsia="宋体" w:hAnsi="Times New Roman" w:cs="Times New Roman"/>
+          <w:kern w:val="0"/>
+          <w:sz w:val="24"/>
+          <w:szCs w:val="24"/>
+          <w:highlight w:val="yellow"/>
+          <w:rPrChange w:id="102" w:author="Zhang Li" w:date="2022-06-28T18:55:00Z">
+            <w:rPr>
+              <w:rFonts w:ascii="Times New Roman" w:eastAsia="宋体" w:hAnsi="Times New Roman" w:cs="Times New Roman"/>
+              <w:kern w:val="0"/>
+              <w:sz w:val="24"/>
+              <w:szCs w:val="24"/>
+            </w:rPr>
+          </w:rPrChange>
+        </w:rPr>
         <w:t xml:space="preserve"> per round independently.</w:t>
       </w:r>
       <w:r>
@@ -5085,7 +5121,7 @@
         </w:rPr>
         <w:t xml:space="preserve"> </w:t>
       </w:r>
-      <w:ins w:id="101" w:author="Zhang Li" w:date="2022-06-28T18:57:00Z">
+      <w:ins w:id="103" w:author="Zhang Li" w:date="2022-06-28T18:57:00Z">
         <w:r>
           <w:rPr>
             <w:rFonts w:ascii="Times New Roman" w:eastAsia="宋体" w:hAnsi="Times New Roman" w:cs="Times New Roman"/>
@@ -5195,7 +5231,7 @@
         </w:rPr>
         <w:t xml:space="preserve"> block proposer election algorithm</w:t>
       </w:r>
-      <w:ins w:id="102" w:author="Zhang Li" w:date="2022-06-28T18:56:00Z">
+      <w:ins w:id="104" w:author="Zhang Li" w:date="2022-06-28T18:56:00Z">
         <w:r>
           <w:rPr>
             <w:rFonts w:ascii="Times New Roman" w:eastAsia="宋体" w:hAnsi="Times New Roman" w:cs="Times New Roman"/>
@@ -5203,149 +5239,9 @@
             <w:sz w:val="24"/>
             <w:szCs w:val="24"/>
           </w:rPr>
-          <w:t xml:space="preserve"> based on nodes’ stability</w:t>
+          <w:t xml:space="preserve"> based on nodes</w:t>
         </w:r>
-      </w:ins>
-      <w:r>
-        <w:rPr>
-          <w:rFonts w:ascii="Times New Roman" w:eastAsia="宋体" w:hAnsi="Times New Roman" w:cs="Times New Roman" w:hint="eastAsia"/>
-          <w:kern w:val="0"/>
-          <w:sz w:val="24"/>
-          <w:szCs w:val="24"/>
-        </w:rPr>
-        <w:t>.</w:t>
-      </w:r>
-      <w:r>
-        <w:rPr>
-          <w:rFonts w:ascii="Times New Roman" w:eastAsia="宋体" w:hAnsi="Times New Roman" w:cs="Times New Roman"/>
-          <w:kern w:val="0"/>
-          <w:sz w:val="24"/>
-          <w:szCs w:val="24"/>
-        </w:rPr>
-        <w:t xml:space="preserve"> Then, the elected block proposer will generate a block and broadcast it to other nodes. </w:t>
-      </w:r>
-      <w:r>
-        <w:rPr>
-          <w:rFonts w:ascii="Times New Roman" w:eastAsia="宋体" w:hAnsi="Times New Roman" w:cs="Times New Roman"/>
-          <w:kern w:val="0"/>
-          <w:sz w:val="24"/>
-          <w:szCs w:val="24"/>
-        </w:rPr>
-        <w:t>N</w:t>
-      </w:r>
-      <w:r>
-        <w:rPr>
-          <w:rFonts w:ascii="Times New Roman" w:eastAsia="宋体" w:hAnsi="Times New Roman" w:cs="Times New Roman"/>
-          <w:kern w:val="0"/>
-          <w:sz w:val="24"/>
-          <w:szCs w:val="24"/>
-        </w:rPr>
-        <w:t>ode</w:t>
-      </w:r>
-      <w:r>
-        <w:rPr>
-          <w:rFonts w:ascii="Times New Roman" w:eastAsia="宋体" w:hAnsi="Times New Roman" w:cs="Times New Roman"/>
-          <w:kern w:val="0"/>
-          <w:sz w:val="24"/>
-          <w:szCs w:val="24"/>
-        </w:rPr>
-        <w:t>s</w:t>
-      </w:r>
-      <w:r>
-        <w:rPr>
-          <w:rFonts w:ascii="Times New Roman" w:eastAsia="宋体" w:hAnsi="Times New Roman" w:cs="Times New Roman"/>
-          <w:kern w:val="0"/>
-          <w:sz w:val="24"/>
-          <w:szCs w:val="24"/>
-        </w:rPr>
-        <w:t xml:space="preserve"> will vote on the validity of the block by generating partial signature through a partial signature generation method. Once aggregating a </w:t>
-      </w:r>
-      <w:r>
-        <w:rPr>
-          <w:rFonts w:ascii="Times New Roman" w:eastAsia="宋体" w:hAnsi="Times New Roman" w:cs="Times New Roman"/>
-          <w:kern w:val="0"/>
-          <w:sz w:val="24"/>
-          <w:szCs w:val="24"/>
-        </w:rPr>
-        <w:t>sufficient number</w:t>
-      </w:r>
-      <w:r>
-        <w:rPr>
-          <w:rFonts w:ascii="Times New Roman" w:eastAsia="宋体" w:hAnsi="Times New Roman" w:cs="Times New Roman"/>
-          <w:kern w:val="0"/>
-          <w:sz w:val="24"/>
-          <w:szCs w:val="24"/>
-        </w:rPr>
-        <w:t xml:space="preserve"> of partial signature shares, consensus node</w:t>
-      </w:r>
-      <w:r>
-        <w:rPr>
-          <w:rFonts w:ascii="Times New Roman" w:eastAsia="宋体" w:hAnsi="Times New Roman" w:cs="Times New Roman"/>
-          <w:kern w:val="0"/>
-          <w:sz w:val="24"/>
-          <w:szCs w:val="24"/>
-        </w:rPr>
-        <w:t>s</w:t>
-      </w:r>
-      <w:r>
-        <w:rPr>
-          <w:rFonts w:ascii="Times New Roman" w:eastAsia="宋体" w:hAnsi="Times New Roman" w:cs="Times New Roman"/>
-          <w:kern w:val="0"/>
-          <w:sz w:val="24"/>
-          <w:szCs w:val="24"/>
-        </w:rPr>
-        <w:t xml:space="preserve"> can recover the full signature </w:t>
-      </w:r>
-      <w:r>
-        <w:rPr>
-          <w:rFonts w:ascii="Times New Roman" w:eastAsia="宋体" w:hAnsi="Times New Roman" w:cs="Times New Roman"/>
-          <w:kern w:val="0"/>
-          <w:sz w:val="24"/>
-          <w:szCs w:val="24"/>
-        </w:rPr>
-        <w:t xml:space="preserve">through a signature recovery method </w:t>
-      </w:r>
-      <w:r>
-        <w:rPr>
-          <w:rFonts w:ascii="Times New Roman" w:eastAsia="宋体" w:hAnsi="Times New Roman" w:cs="Times New Roman"/>
-          <w:kern w:val="0"/>
-          <w:sz w:val="24"/>
-          <w:szCs w:val="24"/>
-        </w:rPr>
-        <w:t xml:space="preserve">to finalize </w:t>
-      </w:r>
-      <w:r>
-        <w:rPr>
-          <w:rFonts w:ascii="Times New Roman" w:eastAsia="宋体" w:hAnsi="Times New Roman" w:cs="Times New Roman"/>
-          <w:kern w:val="0"/>
-          <w:sz w:val="24"/>
-          <w:szCs w:val="24"/>
-        </w:rPr>
-        <w:t>consensus round</w:t>
-      </w:r>
-      <w:r>
-        <w:rPr>
-          <w:rFonts w:ascii="Times New Roman" w:eastAsia="宋体" w:hAnsi="Times New Roman" w:cs="Times New Roman"/>
-          <w:kern w:val="0"/>
-          <w:sz w:val="24"/>
-          <w:szCs w:val="24"/>
-        </w:rPr>
-        <w:t>.</w:t>
-      </w:r>
-    </w:p>
-    <w:p>
-      <w:pPr>
-        <w:spacing w:afterLines="50" w:after="156"/>
-        <w:ind w:firstLineChars="200" w:firstLine="480"/>
-        <w:rPr>
-          <w:del w:id="103" w:author="Zhang Li" w:date="2022-06-28T18:59:00Z"/>
-          <w:rFonts w:ascii="Times New Roman" w:eastAsia="宋体" w:hAnsi="Times New Roman" w:cs="Times New Roman"/>
-          <w:kern w:val="0"/>
-          <w:sz w:val="24"/>
-          <w:szCs w:val="24"/>
-        </w:rPr>
-      </w:pPr>
-      <w:del w:id="104" w:author="Zhang Li" w:date="2022-06-28T18:59:00Z">
+        <w:proofErr w:type="gramStart"/>
         <w:r>
           <w:rPr>
             <w:rFonts w:ascii="Times New Roman" w:eastAsia="宋体" w:hAnsi="Times New Roman" w:cs="Times New Roman"/>
@@ -5353,17 +5249,9 @@
             <w:sz w:val="24"/>
             <w:szCs w:val="24"/>
           </w:rPr>
-          <w:delText>In SWIB,</w:delText>
+          <w:t>’</w:t>
         </w:r>
-        <w:r>
-          <w:rPr>
-            <w:rFonts w:ascii="Times New Roman" w:eastAsia="宋体" w:hAnsi="Times New Roman" w:cs="Times New Roman" w:hint="eastAsia"/>
-            <w:kern w:val="0"/>
-            <w:sz w:val="24"/>
-            <w:szCs w:val="24"/>
-          </w:rPr>
-          <w:delText xml:space="preserve"> </w:delText>
-        </w:r>
+        <w:proofErr w:type="gramEnd"/>
         <w:r>
           <w:rPr>
             <w:rFonts w:ascii="Times New Roman" w:eastAsia="宋体" w:hAnsi="Times New Roman" w:cs="Times New Roman"/>
@@ -5371,76 +5259,239 @@
             <w:sz w:val="24"/>
             <w:szCs w:val="24"/>
           </w:rPr>
-          <w:delText>a</w:delText>
+          <w:t xml:space="preserve"> stability</w:t>
         </w:r>
-        <w:r>
-          <w:rPr>
-            <w:rFonts w:ascii="Times New Roman" w:eastAsia="宋体" w:hAnsi="Times New Roman" w:cs="Times New Roman"/>
-            <w:kern w:val="0"/>
-            <w:sz w:val="24"/>
-            <w:szCs w:val="24"/>
-          </w:rPr>
-          <w:delText xml:space="preserve"> consensus process contains four </w:delText>
-        </w:r>
-        <w:r>
-          <w:rPr>
-            <w:rFonts w:ascii="Times New Roman" w:eastAsia="宋体" w:hAnsi="Times New Roman" w:cs="Times New Roman"/>
-            <w:kern w:val="0"/>
-            <w:sz w:val="24"/>
-            <w:szCs w:val="24"/>
-          </w:rPr>
-          <w:delText>important</w:delText>
-        </w:r>
-        <w:r>
-          <w:rPr>
-            <w:rFonts w:ascii="Times New Roman" w:eastAsia="宋体" w:hAnsi="Times New Roman" w:cs="Times New Roman"/>
-            <w:kern w:val="0"/>
-            <w:sz w:val="24"/>
-            <w:szCs w:val="24"/>
-          </w:rPr>
-          <w:delText xml:space="preserve"> </w:delText>
-        </w:r>
-      </w:del>
-      <w:del w:id="105" w:author="Zhang Li" w:date="2022-06-28T18:24:00Z">
-        <w:r>
-          <w:rPr>
-            <w:rFonts w:ascii="Times New Roman" w:eastAsia="宋体" w:hAnsi="Times New Roman" w:cs="Times New Roman"/>
-            <w:kern w:val="0"/>
-            <w:sz w:val="24"/>
-            <w:szCs w:val="24"/>
-          </w:rPr>
-          <w:delText>components</w:delText>
-        </w:r>
-        <w:r>
-          <w:rPr>
-            <w:rFonts w:ascii="Times New Roman" w:eastAsia="宋体" w:hAnsi="Times New Roman" w:cs="Times New Roman"/>
-            <w:kern w:val="0"/>
-            <w:sz w:val="24"/>
-            <w:szCs w:val="24"/>
-          </w:rPr>
-          <w:delText xml:space="preserve"> </w:delText>
-        </w:r>
-      </w:del>
-      <w:del w:id="106" w:author="Zhang Li" w:date="2022-06-28T18:59:00Z">
-        <w:r>
-          <w:rPr>
-            <w:rFonts w:ascii="Times New Roman" w:eastAsia="宋体" w:hAnsi="Times New Roman" w:cs="Times New Roman"/>
-            <w:kern w:val="0"/>
-            <w:sz w:val="24"/>
-            <w:szCs w:val="24"/>
-          </w:rPr>
-          <w:delText>that</w:delText>
-        </w:r>
-        <w:r>
-          <w:rPr>
-            <w:rFonts w:ascii="Times New Roman" w:eastAsia="宋体" w:hAnsi="Times New Roman" w:cs="Times New Roman"/>
-            <w:kern w:val="0"/>
-            <w:sz w:val="24"/>
-            <w:szCs w:val="24"/>
-          </w:rPr>
-          <w:delText xml:space="preserve"> given in the following:</w:delText>
-        </w:r>
-      </w:del>
+      </w:ins>
+      <w:r>
+        <w:rPr>
+          <w:rFonts w:ascii="Times New Roman" w:eastAsia="宋体" w:hAnsi="Times New Roman" w:cs="Times New Roman" w:hint="eastAsia"/>
+          <w:kern w:val="0"/>
+          <w:sz w:val="24"/>
+          <w:szCs w:val="24"/>
+        </w:rPr>
+        <w:t>.</w:t>
+      </w:r>
+      <w:r>
+        <w:rPr>
+          <w:rFonts w:ascii="Times New Roman" w:eastAsia="宋体" w:hAnsi="Times New Roman" w:cs="Times New Roman"/>
+          <w:kern w:val="0"/>
+          <w:sz w:val="24"/>
+          <w:szCs w:val="24"/>
+        </w:rPr>
+        <w:t xml:space="preserve"> Then, the elected block proposer will generate a block and broadcast it to other nodes. </w:t>
+      </w:r>
+      <w:r>
+        <w:rPr>
+          <w:rFonts w:ascii="Times New Roman" w:eastAsia="宋体" w:hAnsi="Times New Roman" w:cs="Times New Roman"/>
+          <w:kern w:val="0"/>
+          <w:sz w:val="24"/>
+          <w:szCs w:val="24"/>
+        </w:rPr>
+        <w:t>N</w:t>
+      </w:r>
+      <w:r>
+        <w:rPr>
+          <w:rFonts w:ascii="Times New Roman" w:eastAsia="宋体" w:hAnsi="Times New Roman" w:cs="Times New Roman"/>
+          <w:kern w:val="0"/>
+          <w:sz w:val="24"/>
+          <w:szCs w:val="24"/>
+        </w:rPr>
+        <w:t>ode</w:t>
+      </w:r>
+      <w:r>
+        <w:rPr>
+          <w:rFonts w:ascii="Times New Roman" w:eastAsia="宋体" w:hAnsi="Times New Roman" w:cs="Times New Roman"/>
+          <w:kern w:val="0"/>
+          <w:sz w:val="24"/>
+          <w:szCs w:val="24"/>
+        </w:rPr>
+        <w:t>s</w:t>
+      </w:r>
+      <w:r>
+        <w:rPr>
+          <w:rFonts w:ascii="Times New Roman" w:eastAsia="宋体" w:hAnsi="Times New Roman" w:cs="Times New Roman"/>
+          <w:kern w:val="0"/>
+          <w:sz w:val="24"/>
+          <w:szCs w:val="24"/>
+        </w:rPr>
+        <w:t xml:space="preserve"> will vote on the validity of the block by generating partial signature through a partial signature generation method. Once aggregating a </w:t>
+      </w:r>
+      <w:r>
+        <w:rPr>
+          <w:rFonts w:ascii="Times New Roman" w:eastAsia="宋体" w:hAnsi="Times New Roman" w:cs="Times New Roman"/>
+          <w:kern w:val="0"/>
+          <w:sz w:val="24"/>
+          <w:szCs w:val="24"/>
+        </w:rPr>
+        <w:t>sufficient number</w:t>
+      </w:r>
+      <w:r>
+        <w:rPr>
+          <w:rFonts w:ascii="Times New Roman" w:eastAsia="宋体" w:hAnsi="Times New Roman" w:cs="Times New Roman"/>
+          <w:kern w:val="0"/>
+          <w:sz w:val="24"/>
+          <w:szCs w:val="24"/>
+        </w:rPr>
+        <w:t xml:space="preserve"> of partial signature shares, consensus node</w:t>
+      </w:r>
+      <w:r>
+        <w:rPr>
+          <w:rFonts w:ascii="Times New Roman" w:eastAsia="宋体" w:hAnsi="Times New Roman" w:cs="Times New Roman"/>
+          <w:kern w:val="0"/>
+          <w:sz w:val="24"/>
+          <w:szCs w:val="24"/>
+        </w:rPr>
+        <w:t>s</w:t>
+      </w:r>
+      <w:r>
+        <w:rPr>
+          <w:rFonts w:ascii="Times New Roman" w:eastAsia="宋体" w:hAnsi="Times New Roman" w:cs="Times New Roman"/>
+          <w:kern w:val="0"/>
+          <w:sz w:val="24"/>
+          <w:szCs w:val="24"/>
+        </w:rPr>
+        <w:t xml:space="preserve"> can recover the full signature </w:t>
+      </w:r>
+      <w:r>
+        <w:rPr>
+          <w:rFonts w:ascii="Times New Roman" w:eastAsia="宋体" w:hAnsi="Times New Roman" w:cs="Times New Roman"/>
+          <w:kern w:val="0"/>
+          <w:sz w:val="24"/>
+          <w:szCs w:val="24"/>
+        </w:rPr>
+        <w:t xml:space="preserve">through a signature recovery method </w:t>
+      </w:r>
+      <w:r>
+        <w:rPr>
+          <w:rFonts w:ascii="Times New Roman" w:eastAsia="宋体" w:hAnsi="Times New Roman" w:cs="Times New Roman"/>
+          <w:kern w:val="0"/>
+          <w:sz w:val="24"/>
+          <w:szCs w:val="24"/>
+        </w:rPr>
+        <w:t xml:space="preserve">to finalize </w:t>
+      </w:r>
+      <w:r>
+        <w:rPr>
+          <w:rFonts w:ascii="Times New Roman" w:eastAsia="宋体" w:hAnsi="Times New Roman" w:cs="Times New Roman"/>
+          <w:kern w:val="0"/>
+          <w:sz w:val="24"/>
+          <w:szCs w:val="24"/>
+        </w:rPr>
+        <w:t>consensus round</w:t>
+      </w:r>
+      <w:r>
+        <w:rPr>
+          <w:rFonts w:ascii="Times New Roman" w:eastAsia="宋体" w:hAnsi="Times New Roman" w:cs="Times New Roman"/>
+          <w:kern w:val="0"/>
+          <w:sz w:val="24"/>
+          <w:szCs w:val="24"/>
+        </w:rPr>
+        <w:t>.</w:t>
+      </w:r>
+    </w:p>
+    <w:p>
+      <w:pPr>
+        <w:spacing w:afterLines="50" w:after="156"/>
+        <w:ind w:firstLineChars="200" w:firstLine="480"/>
+        <w:rPr>
+          <w:rFonts w:ascii="Times New Roman" w:eastAsia="宋体" w:hAnsi="Times New Roman" w:cs="Times New Roman"/>
+          <w:kern w:val="0"/>
+          <w:sz w:val="24"/>
+          <w:szCs w:val="24"/>
+        </w:rPr>
+      </w:pPr>
+      <w:r>
+        <w:rPr>
+          <w:rFonts w:ascii="Times New Roman" w:eastAsia="宋体" w:hAnsi="Times New Roman" w:cs="Times New Roman"/>
+          <w:kern w:val="0"/>
+          <w:sz w:val="24"/>
+          <w:szCs w:val="24"/>
+        </w:rPr>
+        <w:t xml:space="preserve">In </w:t>
+      </w:r>
+      <w:proofErr w:type="spellStart"/>
+      <w:r>
+        <w:rPr>
+          <w:rFonts w:ascii="Times New Roman" w:eastAsia="宋体" w:hAnsi="Times New Roman" w:cs="Times New Roman"/>
+          <w:kern w:val="0"/>
+          <w:sz w:val="24"/>
+          <w:szCs w:val="24"/>
+        </w:rPr>
+        <w:t>SWIB</w:t>
+      </w:r>
+      <w:proofErr w:type="spellEnd"/>
+      <w:r>
+        <w:rPr>
+          <w:rFonts w:ascii="Times New Roman" w:eastAsia="宋体" w:hAnsi="Times New Roman" w:cs="Times New Roman"/>
+          <w:kern w:val="0"/>
+          <w:sz w:val="24"/>
+          <w:szCs w:val="24"/>
+        </w:rPr>
+        <w:t>,</w:t>
+      </w:r>
+      <w:r>
+        <w:rPr>
+          <w:rFonts w:ascii="Times New Roman" w:eastAsia="宋体" w:hAnsi="Times New Roman" w:cs="Times New Roman" w:hint="eastAsia"/>
+          <w:kern w:val="0"/>
+          <w:sz w:val="24"/>
+          <w:szCs w:val="24"/>
+        </w:rPr>
+        <w:t xml:space="preserve"> </w:t>
+      </w:r>
+      <w:r>
+        <w:rPr>
+          <w:rFonts w:ascii="Times New Roman" w:eastAsia="宋体" w:hAnsi="Times New Roman" w:cs="Times New Roman"/>
+          <w:kern w:val="0"/>
+          <w:sz w:val="24"/>
+          <w:szCs w:val="24"/>
+        </w:rPr>
+        <w:t>a</w:t>
+      </w:r>
+      <w:r>
+        <w:rPr>
+          <w:rFonts w:ascii="Times New Roman" w:eastAsia="宋体" w:hAnsi="Times New Roman" w:cs="Times New Roman"/>
+          <w:kern w:val="0"/>
+          <w:sz w:val="24"/>
+          <w:szCs w:val="24"/>
+        </w:rPr>
+        <w:t xml:space="preserve"> consensus process contains four </w:t>
+      </w:r>
+      <w:r>
+        <w:rPr>
+          <w:rFonts w:ascii="Times New Roman" w:eastAsia="宋体" w:hAnsi="Times New Roman" w:cs="Times New Roman"/>
+          <w:kern w:val="0"/>
+          <w:sz w:val="24"/>
+          <w:szCs w:val="24"/>
+        </w:rPr>
+        <w:t>important</w:t>
+      </w:r>
+      <w:r>
+        <w:rPr>
+          <w:rFonts w:ascii="Times New Roman" w:eastAsia="宋体" w:hAnsi="Times New Roman" w:cs="Times New Roman"/>
+          <w:kern w:val="0"/>
+          <w:sz w:val="24"/>
+          <w:szCs w:val="24"/>
+        </w:rPr>
+        <w:t xml:space="preserve"> components</w:t>
+      </w:r>
+      <w:r>
+        <w:rPr>
+          <w:rFonts w:ascii="Times New Roman" w:eastAsia="宋体" w:hAnsi="Times New Roman" w:cs="Times New Roman"/>
+          <w:kern w:val="0"/>
+          <w:sz w:val="24"/>
+          <w:szCs w:val="24"/>
+        </w:rPr>
+        <w:t xml:space="preserve"> that</w:t>
+      </w:r>
+      <w:r>
+        <w:rPr>
+          <w:rFonts w:ascii="Times New Roman" w:eastAsia="宋体" w:hAnsi="Times New Roman" w:cs="Times New Roman"/>
+          <w:kern w:val="0"/>
+          <w:sz w:val="24"/>
+          <w:szCs w:val="24"/>
+        </w:rPr>
+        <w:t xml:space="preserve"> given in the following:</w:t>
+      </w:r>
     </w:p>
     <w:p>
       <w:pPr>
@@ -5452,87 +5503,84 @@
         <w:spacing w:beforeLines="50" w:before="156" w:afterLines="50" w:after="156"/>
         <w:ind w:left="902" w:firstLineChars="0"/>
         <w:rPr>
-          <w:del w:id="107" w:author="Zhang Li" w:date="2022-06-28T18:59:00Z"/>
-          <w:rFonts w:ascii="Times New Roman" w:eastAsia="宋体" w:hAnsi="Times New Roman" w:cs="Times New Roman"/>
-          <w:kern w:val="0"/>
-          <w:sz w:val="24"/>
-          <w:szCs w:val="24"/>
-        </w:rPr>
-      </w:pPr>
-      <w:del w:id="108" w:author="Zhang Li" w:date="2022-06-28T18:59:00Z">
-        <w:r>
-          <w:rPr>
-            <w:rFonts w:ascii="Times New Roman" w:eastAsia="宋体" w:hAnsi="Times New Roman" w:cs="Times New Roman" w:hint="eastAsia"/>
-            <w:kern w:val="0"/>
-            <w:sz w:val="24"/>
-            <w:szCs w:val="24"/>
-          </w:rPr>
-          <w:delText>B</w:delText>
-        </w:r>
-        <w:r>
-          <w:rPr>
-            <w:rFonts w:ascii="Times New Roman" w:eastAsia="宋体" w:hAnsi="Times New Roman" w:cs="Times New Roman"/>
-            <w:kern w:val="0"/>
-            <w:sz w:val="24"/>
-            <w:szCs w:val="24"/>
-          </w:rPr>
-          <w:delText>lock proposer election:</w:delText>
-        </w:r>
-        <w:r>
-          <w:rPr>
-            <w:rFonts w:ascii="Times New Roman" w:eastAsia="宋体" w:hAnsi="Times New Roman" w:cs="Times New Roman"/>
-            <w:kern w:val="0"/>
-            <w:sz w:val="24"/>
-            <w:szCs w:val="24"/>
-          </w:rPr>
-          <w:delText xml:space="preserve"> </w:delText>
-        </w:r>
-        <w:r>
-          <w:rPr>
-            <w:rFonts w:ascii="Times New Roman" w:eastAsia="宋体" w:hAnsi="Times New Roman" w:cs="Times New Roman"/>
-            <w:kern w:val="0"/>
-            <w:sz w:val="24"/>
-            <w:szCs w:val="24"/>
-          </w:rPr>
-          <w:delText xml:space="preserve">At the beginning of each round, a random number is independently generated by nodes via a distributed randomness generation scheme. Nodes </w:delText>
-        </w:r>
-        <w:r>
-          <w:rPr>
-            <w:rFonts w:ascii="Times New Roman" w:eastAsia="宋体" w:hAnsi="Times New Roman" w:cs="Times New Roman"/>
-            <w:kern w:val="0"/>
-            <w:sz w:val="24"/>
-            <w:szCs w:val="24"/>
-          </w:rPr>
-          <w:delText xml:space="preserve">can determine the </w:delText>
-        </w:r>
-        <w:r>
-          <w:rPr>
-            <w:rFonts w:ascii="Times New Roman" w:eastAsia="宋体" w:hAnsi="Times New Roman" w:cs="Times New Roman"/>
-            <w:kern w:val="0"/>
-            <w:sz w:val="24"/>
-            <w:szCs w:val="24"/>
-          </w:rPr>
-          <w:delText xml:space="preserve">block proposer for the current round through </w:delText>
-        </w:r>
-        <w:r>
-          <w:rPr>
-            <w:rFonts w:ascii="Times New Roman" w:eastAsia="宋体" w:hAnsi="Times New Roman" w:cs="Times New Roman"/>
-            <w:kern w:val="0"/>
-            <w:sz w:val="24"/>
-            <w:szCs w:val="24"/>
-          </w:rPr>
-          <w:delText xml:space="preserve">a random </w:delText>
-        </w:r>
-        <w:r>
-          <w:rPr>
-            <w:rFonts w:ascii="Times New Roman" w:eastAsia="宋体" w:hAnsi="Times New Roman" w:cs="Times New Roman"/>
-            <w:kern w:val="0"/>
-            <w:sz w:val="24"/>
-            <w:szCs w:val="24"/>
-          </w:rPr>
-          <w:delText>block proposer election algorithm.</w:delText>
-        </w:r>
-      </w:del>
+          <w:rFonts w:ascii="Times New Roman" w:eastAsia="宋体" w:hAnsi="Times New Roman" w:cs="Times New Roman"/>
+          <w:kern w:val="0"/>
+          <w:sz w:val="24"/>
+          <w:szCs w:val="24"/>
+        </w:rPr>
+      </w:pPr>
+      <w:r>
+        <w:rPr>
+          <w:rFonts w:ascii="Times New Roman" w:eastAsia="宋体" w:hAnsi="Times New Roman" w:cs="Times New Roman" w:hint="eastAsia"/>
+          <w:kern w:val="0"/>
+          <w:sz w:val="24"/>
+          <w:szCs w:val="24"/>
+        </w:rPr>
+        <w:t>B</w:t>
+      </w:r>
+      <w:r>
+        <w:rPr>
+          <w:rFonts w:ascii="Times New Roman" w:eastAsia="宋体" w:hAnsi="Times New Roman" w:cs="Times New Roman"/>
+          <w:kern w:val="0"/>
+          <w:sz w:val="24"/>
+          <w:szCs w:val="24"/>
+        </w:rPr>
+        <w:t>lock proposer election:</w:t>
+      </w:r>
+      <w:r>
+        <w:rPr>
+          <w:rFonts w:ascii="Times New Roman" w:eastAsia="宋体" w:hAnsi="Times New Roman" w:cs="Times New Roman"/>
+          <w:kern w:val="0"/>
+          <w:sz w:val="24"/>
+          <w:szCs w:val="24"/>
+        </w:rPr>
+        <w:t xml:space="preserve"> </w:t>
+      </w:r>
+      <w:r>
+        <w:rPr>
+          <w:rFonts w:ascii="Times New Roman" w:eastAsia="宋体" w:hAnsi="Times New Roman" w:cs="Times New Roman"/>
+          <w:kern w:val="0"/>
+          <w:sz w:val="24"/>
+          <w:szCs w:val="24"/>
+        </w:rPr>
+        <w:t xml:space="preserve">At the beginning of each round, a random number is independently generated by nodes via a distributed randomness generation scheme. Nodes </w:t>
+      </w:r>
+      <w:r>
+        <w:rPr>
+          <w:rFonts w:ascii="Times New Roman" w:eastAsia="宋体" w:hAnsi="Times New Roman" w:cs="Times New Roman"/>
+          <w:kern w:val="0"/>
+          <w:sz w:val="24"/>
+          <w:szCs w:val="24"/>
+        </w:rPr>
+        <w:t xml:space="preserve">can determine the </w:t>
+      </w:r>
+      <w:r>
+        <w:rPr>
+          <w:rFonts w:ascii="Times New Roman" w:eastAsia="宋体" w:hAnsi="Times New Roman" w:cs="Times New Roman"/>
+          <w:kern w:val="0"/>
+          <w:sz w:val="24"/>
+          <w:szCs w:val="24"/>
+        </w:rPr>
+        <w:t xml:space="preserve">block proposer for the current round through </w:t>
+      </w:r>
+      <w:r>
+        <w:rPr>
+          <w:rFonts w:ascii="Times New Roman" w:eastAsia="宋体" w:hAnsi="Times New Roman" w:cs="Times New Roman"/>
+          <w:kern w:val="0"/>
+          <w:sz w:val="24"/>
+          <w:szCs w:val="24"/>
+        </w:rPr>
+        <w:t xml:space="preserve">a random </w:t>
+      </w:r>
+      <w:r>
+        <w:rPr>
+          <w:rFonts w:ascii="Times New Roman" w:eastAsia="宋体" w:hAnsi="Times New Roman" w:cs="Times New Roman"/>
+          <w:kern w:val="0"/>
+          <w:sz w:val="24"/>
+          <w:szCs w:val="24"/>
+        </w:rPr>
+        <w:t>block proposer election algorithm.</w:t>
+      </w:r>
     </w:p>
     <w:p>
       <w:pPr>
@@ -5544,168 +5592,165 @@
         <w:spacing w:beforeLines="50" w:before="156" w:afterLines="50" w:after="156"/>
         <w:ind w:left="902" w:firstLineChars="0"/>
         <w:rPr>
-          <w:del w:id="109" w:author="Zhang Li" w:date="2022-06-28T18:59:00Z"/>
-          <w:rFonts w:ascii="Times New Roman" w:eastAsia="宋体" w:hAnsi="Times New Roman" w:cs="Times New Roman"/>
-          <w:kern w:val="0"/>
-          <w:sz w:val="24"/>
-          <w:szCs w:val="24"/>
-        </w:rPr>
-      </w:pPr>
-      <w:del w:id="110" w:author="Zhang Li" w:date="2022-06-28T18:59:00Z">
-        <w:r>
-          <w:rPr>
-            <w:rFonts w:ascii="Times New Roman" w:eastAsia="宋体" w:hAnsi="Times New Roman" w:cs="Times New Roman"/>
-            <w:kern w:val="0"/>
-            <w:sz w:val="24"/>
-            <w:szCs w:val="24"/>
-          </w:rPr>
-          <w:delText xml:space="preserve">Block </w:delText>
-        </w:r>
-        <w:r>
-          <w:rPr>
-            <w:rFonts w:ascii="Times New Roman" w:eastAsia="宋体" w:hAnsi="Times New Roman" w:cs="Times New Roman"/>
-            <w:kern w:val="0"/>
-            <w:sz w:val="24"/>
-            <w:szCs w:val="24"/>
-          </w:rPr>
-          <w:delText>p</w:delText>
-        </w:r>
-        <w:r>
-          <w:rPr>
-            <w:rFonts w:ascii="Times New Roman" w:eastAsia="宋体" w:hAnsi="Times New Roman" w:cs="Times New Roman"/>
-            <w:kern w:val="0"/>
-            <w:sz w:val="24"/>
-            <w:szCs w:val="24"/>
-          </w:rPr>
-          <w:delText xml:space="preserve">roposal: </w:delText>
-        </w:r>
-        <w:r>
-          <w:rPr>
-            <w:rFonts w:ascii="Times New Roman" w:eastAsia="宋体" w:hAnsi="Times New Roman" w:cs="Times New Roman"/>
-            <w:kern w:val="0"/>
-            <w:sz w:val="24"/>
-            <w:szCs w:val="24"/>
-          </w:rPr>
-          <w:delText xml:space="preserve">The </w:delText>
-        </w:r>
-        <w:r>
-          <w:rPr>
-            <w:rFonts w:ascii="Times New Roman" w:eastAsia="宋体" w:hAnsi="Times New Roman" w:cs="Times New Roman"/>
-            <w:kern w:val="0"/>
-            <w:sz w:val="24"/>
-            <w:szCs w:val="24"/>
-          </w:rPr>
-          <w:delText xml:space="preserve">elected </w:delText>
-        </w:r>
-        <w:r>
-          <w:rPr>
-            <w:rFonts w:ascii="Times New Roman" w:eastAsia="宋体" w:hAnsi="Times New Roman" w:cs="Times New Roman"/>
-            <w:kern w:val="0"/>
-            <w:sz w:val="24"/>
-            <w:szCs w:val="24"/>
-          </w:rPr>
-          <w:delText xml:space="preserve">block proposer </w:delText>
-        </w:r>
-        <w:r>
-          <w:rPr>
-            <w:rFonts w:ascii="Times New Roman" w:eastAsia="宋体" w:hAnsi="Times New Roman" w:cs="Times New Roman"/>
-            <w:kern w:val="0"/>
-            <w:sz w:val="24"/>
-            <w:szCs w:val="24"/>
-          </w:rPr>
-          <w:delText xml:space="preserve">will </w:delText>
-        </w:r>
-        <w:r>
-          <w:rPr>
-            <w:rFonts w:ascii="Times New Roman" w:eastAsia="宋体" w:hAnsi="Times New Roman" w:cs="Times New Roman"/>
-            <w:kern w:val="0"/>
-            <w:sz w:val="24"/>
-            <w:szCs w:val="24"/>
-          </w:rPr>
-          <w:delText>pack transactions from</w:delText>
-        </w:r>
-        <w:r>
-          <w:rPr>
-            <w:rFonts w:ascii="Times New Roman" w:eastAsia="宋体" w:hAnsi="Times New Roman" w:cs="Times New Roman"/>
-            <w:kern w:val="0"/>
-            <w:sz w:val="24"/>
-            <w:szCs w:val="24"/>
-          </w:rPr>
-          <w:delText xml:space="preserve"> its</w:delText>
-        </w:r>
-        <w:r>
-          <w:rPr>
-            <w:rFonts w:ascii="Times New Roman" w:eastAsia="宋体" w:hAnsi="Times New Roman" w:cs="Times New Roman"/>
-            <w:kern w:val="0"/>
-            <w:sz w:val="24"/>
-            <w:szCs w:val="24"/>
-          </w:rPr>
-          <w:delText xml:space="preserve"> transaction pool to generate a new block, and </w:delText>
-        </w:r>
-        <w:r>
-          <w:rPr>
-            <w:rFonts w:ascii="Times New Roman" w:eastAsia="宋体" w:hAnsi="Times New Roman" w:cs="Times New Roman"/>
-            <w:kern w:val="0"/>
-            <w:sz w:val="24"/>
-            <w:szCs w:val="24"/>
-          </w:rPr>
-          <w:delText>broadcast</w:delText>
-        </w:r>
-        <w:r>
-          <w:rPr>
-            <w:rFonts w:ascii="Times New Roman" w:eastAsia="宋体" w:hAnsi="Times New Roman" w:cs="Times New Roman"/>
-            <w:kern w:val="0"/>
-            <w:sz w:val="24"/>
-            <w:szCs w:val="24"/>
-          </w:rPr>
-          <w:delText>s</w:delText>
-        </w:r>
-        <w:r>
-          <w:rPr>
-            <w:rFonts w:ascii="Times New Roman" w:eastAsia="宋体" w:hAnsi="Times New Roman" w:cs="Times New Roman"/>
-            <w:kern w:val="0"/>
-            <w:sz w:val="24"/>
-            <w:szCs w:val="24"/>
-          </w:rPr>
-          <w:delText xml:space="preserve"> it to other </w:delText>
-        </w:r>
-        <w:r>
-          <w:rPr>
-            <w:rFonts w:ascii="Times New Roman" w:eastAsia="宋体" w:hAnsi="Times New Roman" w:cs="Times New Roman"/>
-            <w:kern w:val="0"/>
-            <w:sz w:val="24"/>
-            <w:szCs w:val="24"/>
-          </w:rPr>
-          <w:delText xml:space="preserve">consensus </w:delText>
-        </w:r>
-        <w:r>
-          <w:rPr>
-            <w:rFonts w:ascii="Times New Roman" w:eastAsia="宋体" w:hAnsi="Times New Roman" w:cs="Times New Roman"/>
-            <w:kern w:val="0"/>
-            <w:sz w:val="24"/>
-            <w:szCs w:val="24"/>
-          </w:rPr>
-          <w:delText>nodes in</w:delText>
-        </w:r>
-        <w:r>
-          <w:rPr>
-            <w:rFonts w:ascii="Times New Roman" w:eastAsia="宋体" w:hAnsi="Times New Roman" w:cs="Times New Roman"/>
-            <w:kern w:val="0"/>
-            <w:sz w:val="24"/>
-            <w:szCs w:val="24"/>
-          </w:rPr>
-          <w:delText xml:space="preserve"> the </w:delText>
-        </w:r>
-        <w:r>
-          <w:rPr>
-            <w:rFonts w:ascii="Times New Roman" w:eastAsia="宋体" w:hAnsi="Times New Roman" w:cs="Times New Roman"/>
-            <w:kern w:val="0"/>
-            <w:sz w:val="24"/>
-            <w:szCs w:val="24"/>
-          </w:rPr>
-          <w:delText>wireless network.</w:delText>
-        </w:r>
-      </w:del>
+          <w:rFonts w:ascii="Times New Roman" w:eastAsia="宋体" w:hAnsi="Times New Roman" w:cs="Times New Roman"/>
+          <w:kern w:val="0"/>
+          <w:sz w:val="24"/>
+          <w:szCs w:val="24"/>
+        </w:rPr>
+      </w:pPr>
+      <w:r>
+        <w:rPr>
+          <w:rFonts w:ascii="Times New Roman" w:eastAsia="宋体" w:hAnsi="Times New Roman" w:cs="Times New Roman"/>
+          <w:kern w:val="0"/>
+          <w:sz w:val="24"/>
+          <w:szCs w:val="24"/>
+        </w:rPr>
+        <w:t xml:space="preserve">Block </w:t>
+      </w:r>
+      <w:r>
+        <w:rPr>
+          <w:rFonts w:ascii="Times New Roman" w:eastAsia="宋体" w:hAnsi="Times New Roman" w:cs="Times New Roman"/>
+          <w:kern w:val="0"/>
+          <w:sz w:val="24"/>
+          <w:szCs w:val="24"/>
+        </w:rPr>
+        <w:t>p</w:t>
+      </w:r>
+      <w:r>
+        <w:rPr>
+          <w:rFonts w:ascii="Times New Roman" w:eastAsia="宋体" w:hAnsi="Times New Roman" w:cs="Times New Roman"/>
+          <w:kern w:val="0"/>
+          <w:sz w:val="24"/>
+          <w:szCs w:val="24"/>
+        </w:rPr>
+        <w:t xml:space="preserve">roposal: </w:t>
+      </w:r>
+      <w:r>
+        <w:rPr>
+          <w:rFonts w:ascii="Times New Roman" w:eastAsia="宋体" w:hAnsi="Times New Roman" w:cs="Times New Roman"/>
+          <w:kern w:val="0"/>
+          <w:sz w:val="24"/>
+          <w:szCs w:val="24"/>
+        </w:rPr>
+        <w:t xml:space="preserve">The </w:t>
+      </w:r>
+      <w:r>
+        <w:rPr>
+          <w:rFonts w:ascii="Times New Roman" w:eastAsia="宋体" w:hAnsi="Times New Roman" w:cs="Times New Roman"/>
+          <w:kern w:val="0"/>
+          <w:sz w:val="24"/>
+          <w:szCs w:val="24"/>
+        </w:rPr>
+        <w:t xml:space="preserve">elected </w:t>
+      </w:r>
+      <w:r>
+        <w:rPr>
+          <w:rFonts w:ascii="Times New Roman" w:eastAsia="宋体" w:hAnsi="Times New Roman" w:cs="Times New Roman"/>
+          <w:kern w:val="0"/>
+          <w:sz w:val="24"/>
+          <w:szCs w:val="24"/>
+        </w:rPr>
+        <w:t xml:space="preserve">block proposer </w:t>
+      </w:r>
+      <w:r>
+        <w:rPr>
+          <w:rFonts w:ascii="Times New Roman" w:eastAsia="宋体" w:hAnsi="Times New Roman" w:cs="Times New Roman"/>
+          <w:kern w:val="0"/>
+          <w:sz w:val="24"/>
+          <w:szCs w:val="24"/>
+        </w:rPr>
+        <w:t xml:space="preserve">will </w:t>
+      </w:r>
+      <w:r>
+        <w:rPr>
+          <w:rFonts w:ascii="Times New Roman" w:eastAsia="宋体" w:hAnsi="Times New Roman" w:cs="Times New Roman"/>
+          <w:kern w:val="0"/>
+          <w:sz w:val="24"/>
+          <w:szCs w:val="24"/>
+        </w:rPr>
+        <w:t>pack transactions from</w:t>
+      </w:r>
+      <w:r>
+        <w:rPr>
+          <w:rFonts w:ascii="Times New Roman" w:eastAsia="宋体" w:hAnsi="Times New Roman" w:cs="Times New Roman"/>
+          <w:kern w:val="0"/>
+          <w:sz w:val="24"/>
+          <w:szCs w:val="24"/>
+        </w:rPr>
+        <w:t xml:space="preserve"> its</w:t>
+      </w:r>
+      <w:r>
+        <w:rPr>
+          <w:rFonts w:ascii="Times New Roman" w:eastAsia="宋体" w:hAnsi="Times New Roman" w:cs="Times New Roman"/>
+          <w:kern w:val="0"/>
+          <w:sz w:val="24"/>
+          <w:szCs w:val="24"/>
+        </w:rPr>
+        <w:t xml:space="preserve"> transaction pool to generate a new block, and </w:t>
+      </w:r>
+      <w:r>
+        <w:rPr>
+          <w:rFonts w:ascii="Times New Roman" w:eastAsia="宋体" w:hAnsi="Times New Roman" w:cs="Times New Roman"/>
+          <w:kern w:val="0"/>
+          <w:sz w:val="24"/>
+          <w:szCs w:val="24"/>
+        </w:rPr>
+        <w:t>broadcast</w:t>
+      </w:r>
+      <w:r>
+        <w:rPr>
+          <w:rFonts w:ascii="Times New Roman" w:eastAsia="宋体" w:hAnsi="Times New Roman" w:cs="Times New Roman"/>
+          <w:kern w:val="0"/>
+          <w:sz w:val="24"/>
+          <w:szCs w:val="24"/>
+        </w:rPr>
+        <w:t>s</w:t>
+      </w:r>
+      <w:r>
+        <w:rPr>
+          <w:rFonts w:ascii="Times New Roman" w:eastAsia="宋体" w:hAnsi="Times New Roman" w:cs="Times New Roman"/>
+          <w:kern w:val="0"/>
+          <w:sz w:val="24"/>
+          <w:szCs w:val="24"/>
+        </w:rPr>
+        <w:t xml:space="preserve"> it to other </w:t>
+      </w:r>
+      <w:r>
+        <w:rPr>
+          <w:rFonts w:ascii="Times New Roman" w:eastAsia="宋体" w:hAnsi="Times New Roman" w:cs="Times New Roman"/>
+          <w:kern w:val="0"/>
+          <w:sz w:val="24"/>
+          <w:szCs w:val="24"/>
+        </w:rPr>
+        <w:t xml:space="preserve">consensus </w:t>
+      </w:r>
+      <w:r>
+        <w:rPr>
+          <w:rFonts w:ascii="Times New Roman" w:eastAsia="宋体" w:hAnsi="Times New Roman" w:cs="Times New Roman"/>
+          <w:kern w:val="0"/>
+          <w:sz w:val="24"/>
+          <w:szCs w:val="24"/>
+        </w:rPr>
+        <w:t>nodes in</w:t>
+      </w:r>
+      <w:r>
+        <w:rPr>
+          <w:rFonts w:ascii="Times New Roman" w:eastAsia="宋体" w:hAnsi="Times New Roman" w:cs="Times New Roman"/>
+          <w:kern w:val="0"/>
+          <w:sz w:val="24"/>
+          <w:szCs w:val="24"/>
+        </w:rPr>
+        <w:t xml:space="preserve"> the </w:t>
+      </w:r>
+      <w:r>
+        <w:rPr>
+          <w:rFonts w:ascii="Times New Roman" w:eastAsia="宋体" w:hAnsi="Times New Roman" w:cs="Times New Roman"/>
+          <w:kern w:val="0"/>
+          <w:sz w:val="24"/>
+          <w:szCs w:val="24"/>
+        </w:rPr>
+        <w:t>wireless network.</w:t>
+      </w:r>
     </w:p>
     <w:p>
       <w:pPr>
@@ -5717,51 +5762,48 @@
         <w:spacing w:afterLines="50" w:after="156"/>
         <w:ind w:firstLineChars="0"/>
         <w:rPr>
-          <w:del w:id="111" w:author="Zhang Li" w:date="2022-06-28T18:59:00Z"/>
-          <w:rFonts w:ascii="Times New Roman" w:eastAsia="宋体" w:hAnsi="Times New Roman" w:cs="Times New Roman"/>
-          <w:kern w:val="0"/>
-          <w:sz w:val="24"/>
-          <w:szCs w:val="24"/>
-        </w:rPr>
-      </w:pPr>
-      <w:del w:id="112" w:author="Zhang Li" w:date="2022-06-28T18:59:00Z">
-        <w:r>
-          <w:rPr>
-            <w:rFonts w:ascii="Times New Roman" w:eastAsia="宋体" w:hAnsi="Times New Roman" w:cs="Times New Roman"/>
-            <w:kern w:val="0"/>
-            <w:sz w:val="24"/>
-            <w:szCs w:val="24"/>
-          </w:rPr>
-          <w:delText>Block validation:</w:delText>
-        </w:r>
-        <w:r>
-          <w:rPr>
-            <w:rFonts w:ascii="Times New Roman" w:eastAsia="宋体" w:hAnsi="Times New Roman" w:cs="Times New Roman"/>
-            <w:kern w:val="0"/>
-            <w:sz w:val="24"/>
-            <w:szCs w:val="24"/>
-          </w:rPr>
-          <w:delText xml:space="preserve"> Upon receipt of the proposed block, nodes will verify the block. Each node will generate a partial signature of block if the result of the verification is true. Then, they will broadcast their partial signature</w:delText>
-        </w:r>
-        <w:r>
-          <w:rPr>
-            <w:rFonts w:ascii="Times New Roman" w:eastAsia="宋体" w:hAnsi="Times New Roman" w:cs="Times New Roman"/>
-            <w:kern w:val="0"/>
-            <w:sz w:val="24"/>
-            <w:szCs w:val="24"/>
-          </w:rPr>
-          <w:delText>s</w:delText>
-        </w:r>
-        <w:r>
-          <w:rPr>
-            <w:rFonts w:ascii="Times New Roman" w:eastAsia="宋体" w:hAnsi="Times New Roman" w:cs="Times New Roman"/>
-            <w:kern w:val="0"/>
-            <w:sz w:val="24"/>
-            <w:szCs w:val="24"/>
-          </w:rPr>
-          <w:delText xml:space="preserve"> to other nodes.</w:delText>
-        </w:r>
-      </w:del>
+          <w:rFonts w:ascii="Times New Roman" w:eastAsia="宋体" w:hAnsi="Times New Roman" w:cs="Times New Roman"/>
+          <w:kern w:val="0"/>
+          <w:sz w:val="24"/>
+          <w:szCs w:val="24"/>
+        </w:rPr>
+      </w:pPr>
+      <w:r>
+        <w:rPr>
+          <w:rFonts w:ascii="Times New Roman" w:eastAsia="宋体" w:hAnsi="Times New Roman" w:cs="Times New Roman"/>
+          <w:kern w:val="0"/>
+          <w:sz w:val="24"/>
+          <w:szCs w:val="24"/>
+        </w:rPr>
+        <w:t>Block validation:</w:t>
+      </w:r>
+      <w:r>
+        <w:rPr>
+          <w:rFonts w:ascii="Times New Roman" w:eastAsia="宋体" w:hAnsi="Times New Roman" w:cs="Times New Roman"/>
+          <w:kern w:val="0"/>
+          <w:sz w:val="24"/>
+          <w:szCs w:val="24"/>
+        </w:rPr>
+        <w:t xml:space="preserve"> Upon receipt of the proposed block, nodes will verify the block. Each node will generate a partial signature of block if the result of the verification is true. Then, they will broadcast their partial signature</w:t>
+      </w:r>
+      <w:r>
+        <w:rPr>
+          <w:rFonts w:ascii="Times New Roman" w:eastAsia="宋体" w:hAnsi="Times New Roman" w:cs="Times New Roman"/>
+          <w:kern w:val="0"/>
+          <w:sz w:val="24"/>
+          <w:szCs w:val="24"/>
+        </w:rPr>
+        <w:t>s</w:t>
+      </w:r>
+      <w:r>
+        <w:rPr>
+          <w:rFonts w:ascii="Times New Roman" w:eastAsia="宋体" w:hAnsi="Times New Roman" w:cs="Times New Roman"/>
+          <w:kern w:val="0"/>
+          <w:sz w:val="24"/>
+          <w:szCs w:val="24"/>
+        </w:rPr>
+        <w:t xml:space="preserve"> to other nodes.</w:t>
+      </w:r>
     </w:p>
     <w:p>
       <w:pPr>
@@ -5773,114 +5815,111 @@
         <w:spacing w:afterLines="50" w:after="156"/>
         <w:ind w:firstLineChars="0"/>
         <w:rPr>
-          <w:del w:id="113" w:author="Zhang Li" w:date="2022-06-28T18:59:00Z"/>
-          <w:rFonts w:ascii="Times New Roman" w:eastAsia="宋体" w:hAnsi="Times New Roman" w:cs="Times New Roman"/>
-          <w:kern w:val="0"/>
-          <w:sz w:val="24"/>
-          <w:szCs w:val="24"/>
-        </w:rPr>
-      </w:pPr>
-      <w:del w:id="114" w:author="Zhang Li" w:date="2022-06-28T18:59:00Z">
-        <w:r>
-          <w:rPr>
-            <w:rFonts w:ascii="Times New Roman" w:eastAsia="宋体" w:hAnsi="Times New Roman" w:cs="Times New Roman"/>
-            <w:kern w:val="0"/>
-            <w:sz w:val="24"/>
-            <w:szCs w:val="24"/>
-          </w:rPr>
-          <w:delText>Block finalization:</w:delText>
-        </w:r>
-        <w:r>
-          <w:rPr>
-            <w:rFonts w:ascii="Times New Roman" w:eastAsia="宋体" w:hAnsi="Times New Roman" w:cs="Times New Roman"/>
-            <w:kern w:val="0"/>
-            <w:sz w:val="24"/>
-            <w:szCs w:val="24"/>
-          </w:rPr>
-          <w:delText xml:space="preserve"> </w:delText>
-        </w:r>
-        <w:r>
-          <w:rPr>
-            <w:rFonts w:ascii="Times New Roman" w:eastAsia="宋体" w:hAnsi="Times New Roman" w:cs="Times New Roman"/>
-            <w:kern w:val="0"/>
-            <w:sz w:val="24"/>
-            <w:szCs w:val="24"/>
-          </w:rPr>
-          <w:delText xml:space="preserve">When a node receives enough partial signature shares, it </w:delText>
-        </w:r>
-        <w:r>
-          <w:rPr>
-            <w:rFonts w:ascii="Times New Roman" w:eastAsia="宋体" w:hAnsi="Times New Roman" w:cs="Times New Roman"/>
-            <w:kern w:val="0"/>
-            <w:sz w:val="24"/>
-            <w:szCs w:val="24"/>
-          </w:rPr>
-          <w:delText>recovers</w:delText>
-        </w:r>
-        <w:r>
-          <w:rPr>
-            <w:rFonts w:ascii="Times New Roman" w:eastAsia="宋体" w:hAnsi="Times New Roman" w:cs="Times New Roman"/>
-            <w:kern w:val="0"/>
-            <w:sz w:val="24"/>
-            <w:szCs w:val="24"/>
-          </w:rPr>
-          <w:delText xml:space="preserve"> a f</w:delText>
-        </w:r>
-        <w:r>
-          <w:rPr>
-            <w:rFonts w:ascii="Times New Roman" w:eastAsia="宋体" w:hAnsi="Times New Roman" w:cs="Times New Roman"/>
-            <w:kern w:val="0"/>
-            <w:sz w:val="24"/>
-            <w:szCs w:val="24"/>
-          </w:rPr>
-          <w:delText>ull signature</w:delText>
-        </w:r>
-        <w:r>
-          <w:rPr>
-            <w:rFonts w:ascii="Times New Roman" w:eastAsia="宋体" w:hAnsi="Times New Roman" w:cs="Times New Roman"/>
-            <w:kern w:val="0"/>
-            <w:sz w:val="24"/>
-            <w:szCs w:val="24"/>
-          </w:rPr>
-          <w:delText xml:space="preserve"> </w:delText>
-        </w:r>
-        <w:r>
-          <w:rPr>
-            <w:rFonts w:ascii="Times New Roman" w:eastAsia="宋体" w:hAnsi="Times New Roman" w:cs="Times New Roman"/>
-            <w:kern w:val="0"/>
-            <w:sz w:val="24"/>
-            <w:szCs w:val="24"/>
-          </w:rPr>
-          <w:delText>as the proof of block finalization</w:delText>
-        </w:r>
-        <w:r>
-          <w:rPr>
-            <w:rFonts w:ascii="Times New Roman" w:eastAsia="宋体" w:hAnsi="Times New Roman" w:cs="Times New Roman"/>
-            <w:kern w:val="0"/>
-            <w:sz w:val="24"/>
-            <w:szCs w:val="24"/>
-          </w:rPr>
-          <w:delText xml:space="preserve">. Then, the full signature will be broadcasted to all nodes. The conditions of block finalization are: 1) collect enough partial signature shares and recover the full signature; 2) receive the valid full signature of block hash. Upon receipt or generation of a full signature, nodes will append the corresponding block </w:delText>
-        </w:r>
-        <w:r>
-          <w:rPr>
-            <w:rFonts w:ascii="Times New Roman" w:eastAsia="宋体" w:hAnsi="Times New Roman" w:cs="Times New Roman" w:hint="eastAsia"/>
-            <w:kern w:val="0"/>
-            <w:sz w:val="24"/>
-            <w:szCs w:val="24"/>
-          </w:rPr>
-          <w:delText>into</w:delText>
-        </w:r>
-        <w:r>
-          <w:rPr>
-            <w:rFonts w:ascii="Times New Roman" w:eastAsia="宋体" w:hAnsi="Times New Roman" w:cs="Times New Roman"/>
-            <w:kern w:val="0"/>
-            <w:sz w:val="24"/>
-            <w:szCs w:val="24"/>
-          </w:rPr>
-          <w:delText xml:space="preserve"> their local blockchain. After that, nodes will generate a new random value for the next round through distributed randomness generation scheme.</w:delText>
-        </w:r>
-      </w:del>
+          <w:rFonts w:ascii="Times New Roman" w:eastAsia="宋体" w:hAnsi="Times New Roman" w:cs="Times New Roman"/>
+          <w:kern w:val="0"/>
+          <w:sz w:val="24"/>
+          <w:szCs w:val="24"/>
+        </w:rPr>
+      </w:pPr>
+      <w:r>
+        <w:rPr>
+          <w:rFonts w:ascii="Times New Roman" w:eastAsia="宋体" w:hAnsi="Times New Roman" w:cs="Times New Roman"/>
+          <w:kern w:val="0"/>
+          <w:sz w:val="24"/>
+          <w:szCs w:val="24"/>
+        </w:rPr>
+        <w:t>Block finalization:</w:t>
+      </w:r>
+      <w:r>
+        <w:rPr>
+          <w:rFonts w:ascii="Times New Roman" w:eastAsia="宋体" w:hAnsi="Times New Roman" w:cs="Times New Roman"/>
+          <w:kern w:val="0"/>
+          <w:sz w:val="24"/>
+          <w:szCs w:val="24"/>
+        </w:rPr>
+        <w:t xml:space="preserve"> </w:t>
+      </w:r>
+      <w:r>
+        <w:rPr>
+          <w:rFonts w:ascii="Times New Roman" w:eastAsia="宋体" w:hAnsi="Times New Roman" w:cs="Times New Roman"/>
+          <w:kern w:val="0"/>
+          <w:sz w:val="24"/>
+          <w:szCs w:val="24"/>
+        </w:rPr>
+        <w:t xml:space="preserve">When a node receives enough partial signature shares, it </w:t>
+      </w:r>
+      <w:r>
+        <w:rPr>
+          <w:rFonts w:ascii="Times New Roman" w:eastAsia="宋体" w:hAnsi="Times New Roman" w:cs="Times New Roman"/>
+          <w:kern w:val="0"/>
+          <w:sz w:val="24"/>
+          <w:szCs w:val="24"/>
+        </w:rPr>
+        <w:t>recovers</w:t>
+      </w:r>
+      <w:r>
+        <w:rPr>
+          <w:rFonts w:ascii="Times New Roman" w:eastAsia="宋体" w:hAnsi="Times New Roman" w:cs="Times New Roman"/>
+          <w:kern w:val="0"/>
+          <w:sz w:val="24"/>
+          <w:szCs w:val="24"/>
+        </w:rPr>
+        <w:t xml:space="preserve"> a f</w:t>
+      </w:r>
+      <w:r>
+        <w:rPr>
+          <w:rFonts w:ascii="Times New Roman" w:eastAsia="宋体" w:hAnsi="Times New Roman" w:cs="Times New Roman"/>
+          <w:kern w:val="0"/>
+          <w:sz w:val="24"/>
+          <w:szCs w:val="24"/>
+        </w:rPr>
+        <w:t>ull signature</w:t>
+      </w:r>
+      <w:r>
+        <w:rPr>
+          <w:rFonts w:ascii="Times New Roman" w:eastAsia="宋体" w:hAnsi="Times New Roman" w:cs="Times New Roman"/>
+          <w:kern w:val="0"/>
+          <w:sz w:val="24"/>
+          <w:szCs w:val="24"/>
+        </w:rPr>
+        <w:t xml:space="preserve"> </w:t>
+      </w:r>
+      <w:r>
+        <w:rPr>
+          <w:rFonts w:ascii="Times New Roman" w:eastAsia="宋体" w:hAnsi="Times New Roman" w:cs="Times New Roman"/>
+          <w:kern w:val="0"/>
+          <w:sz w:val="24"/>
+          <w:szCs w:val="24"/>
+        </w:rPr>
+        <w:t>as the proof of block finalization</w:t>
+      </w:r>
+      <w:r>
+        <w:rPr>
+          <w:rFonts w:ascii="Times New Roman" w:eastAsia="宋体" w:hAnsi="Times New Roman" w:cs="Times New Roman"/>
+          <w:kern w:val="0"/>
+          <w:sz w:val="24"/>
+          <w:szCs w:val="24"/>
+        </w:rPr>
+        <w:t xml:space="preserve">. Then, the full signature will be broadcasted to all nodes. The conditions of block finalization are: 1) collect enough partial signature shares and recover the full signature; 2) receive the valid full signature of block hash. Upon receipt or generation of a full signature, nodes will append the corresponding block </w:t>
+      </w:r>
+      <w:r>
+        <w:rPr>
+          <w:rFonts w:ascii="Times New Roman" w:eastAsia="宋体" w:hAnsi="Times New Roman" w:cs="Times New Roman" w:hint="eastAsia"/>
+          <w:kern w:val="0"/>
+          <w:sz w:val="24"/>
+          <w:szCs w:val="24"/>
+        </w:rPr>
+        <w:t>into</w:t>
+      </w:r>
+      <w:r>
+        <w:rPr>
+          <w:rFonts w:ascii="Times New Roman" w:eastAsia="宋体" w:hAnsi="Times New Roman" w:cs="Times New Roman"/>
+          <w:kern w:val="0"/>
+          <w:sz w:val="24"/>
+          <w:szCs w:val="24"/>
+        </w:rPr>
+        <w:t xml:space="preserve"> their local blockchain. After that, nodes will generate a new random value for the next round through distributed randomness generation scheme.</w:t>
+      </w:r>
     </w:p>
     <w:p>
       <w:pPr>
@@ -6034,7 +6073,7 @@
           <w:sz w:val="24"/>
           <w:szCs w:val="24"/>
           <w:highlight w:val="yellow"/>
-          <w:rPrChange w:id="115" w:author="Zhang Li" w:date="2022-06-28T19:04:00Z">
+          <w:rPrChange w:id="105" w:author="Zhang Li" w:date="2022-06-28T19:04:00Z">
             <w:rPr>
               <w:rFonts w:ascii="Times New Roman" w:eastAsia="宋体" w:hAnsi="Times New Roman" w:cs="Times New Roman"/>
               <w:kern w:val="0"/>
@@ -6052,7 +6091,7 @@
           <w:sz w:val="24"/>
           <w:szCs w:val="24"/>
           <w:highlight w:val="yellow"/>
-          <w:rPrChange w:id="116" w:author="Zhang Li" w:date="2022-06-28T19:04:00Z">
+          <w:rPrChange w:id="106" w:author="Zhang Li" w:date="2022-06-28T19:04:00Z">
             <w:rPr>
               <w:rFonts w:ascii="Times New Roman" w:eastAsia="宋体" w:hAnsi="Times New Roman" w:cs="Times New Roman"/>
               <w:kern w:val="0"/>
@@ -6063,7 +6102,7 @@
         </w:rPr>
         <w:t xml:space="preserve">he </w:t>
       </w:r>
-      <w:del w:id="117" w:author="Zhang Li" w:date="2022-06-28T19:01:00Z">
+      <w:del w:id="107" w:author="Zhang Li" w:date="2022-06-28T19:01:00Z">
         <w:r>
           <w:rPr>
             <w:rFonts w:ascii="Times New Roman" w:eastAsia="宋体" w:hAnsi="Times New Roman" w:cs="Times New Roman"/>
@@ -6071,7 +6110,7 @@
             <w:sz w:val="24"/>
             <w:szCs w:val="24"/>
             <w:highlight w:val="yellow"/>
-            <w:rPrChange w:id="118" w:author="Zhang Li" w:date="2022-06-28T19:04:00Z">
+            <w:rPrChange w:id="108" w:author="Zhang Li" w:date="2022-06-28T19:04:00Z">
               <w:rPr>
                 <w:rFonts w:ascii="Times New Roman" w:eastAsia="宋体" w:hAnsi="Times New Roman" w:cs="Times New Roman"/>
                 <w:kern w:val="0"/>
@@ -6090,7 +6129,7 @@
           <w:sz w:val="24"/>
           <w:szCs w:val="24"/>
           <w:highlight w:val="yellow"/>
-          <w:rPrChange w:id="119" w:author="Zhang Li" w:date="2022-06-28T19:04:00Z">
+          <w:rPrChange w:id="109" w:author="Zhang Li" w:date="2022-06-28T19:04:00Z">
             <w:rPr>
               <w:rFonts w:ascii="Times New Roman" w:eastAsia="宋体" w:hAnsi="Times New Roman" w:cs="Times New Roman"/>
               <w:kern w:val="0"/>
@@ -6108,7 +6147,7 @@
           <w:sz w:val="24"/>
           <w:szCs w:val="24"/>
           <w:highlight w:val="yellow"/>
-          <w:rPrChange w:id="120" w:author="Zhang Li" w:date="2022-06-28T19:04:00Z">
+          <w:rPrChange w:id="110" w:author="Zhang Li" w:date="2022-06-28T19:04:00Z">
             <w:rPr>
               <w:rFonts w:ascii="Times New Roman" w:eastAsia="宋体" w:hAnsi="Times New Roman" w:cs="Times New Roman"/>
               <w:kern w:val="0"/>
@@ -6126,7 +6165,7 @@
           <w:sz w:val="24"/>
           <w:szCs w:val="24"/>
           <w:highlight w:val="yellow"/>
-          <w:rPrChange w:id="121" w:author="Zhang Li" w:date="2022-06-28T19:04:00Z">
+          <w:rPrChange w:id="111" w:author="Zhang Li" w:date="2022-06-28T19:04:00Z">
             <w:rPr>
               <w:rFonts w:ascii="Times New Roman" w:eastAsia="宋体" w:hAnsi="Times New Roman" w:cs="Times New Roman"/>
               <w:kern w:val="0"/>
@@ -6144,7 +6183,7 @@
           <w:sz w:val="24"/>
           <w:szCs w:val="24"/>
           <w:highlight w:val="yellow"/>
-          <w:rPrChange w:id="122" w:author="Zhang Li" w:date="2022-06-28T19:04:00Z">
+          <w:rPrChange w:id="112" w:author="Zhang Li" w:date="2022-06-28T19:04:00Z">
             <w:rPr>
               <w:rFonts w:ascii="Times New Roman" w:eastAsia="宋体" w:hAnsi="Times New Roman" w:cs="Times New Roman"/>
               <w:kern w:val="0"/>
@@ -6155,7 +6194,7 @@
         </w:rPr>
         <w:t>presented in Algorithm 2.</w:t>
       </w:r>
-      <w:ins w:id="123" w:author="Zhang Li" w:date="2022-06-28T19:02:00Z">
+      <w:ins w:id="113" w:author="Zhang Li" w:date="2022-06-28T19:02:00Z">
         <w:r>
           <w:rPr>
             <w:rFonts w:ascii="Times New Roman" w:eastAsia="宋体" w:hAnsi="Times New Roman" w:cs="Times New Roman" w:hint="eastAsia"/>
@@ -6163,7 +6202,7 @@
             <w:sz w:val="24"/>
             <w:szCs w:val="24"/>
             <w:highlight w:val="yellow"/>
-            <w:rPrChange w:id="124" w:author="Zhang Li" w:date="2022-06-28T19:04:00Z">
+            <w:rPrChange w:id="114" w:author="Zhang Li" w:date="2022-06-28T19:04:00Z">
               <w:rPr>
                 <w:rFonts w:ascii="Times New Roman" w:eastAsia="宋体" w:hAnsi="Times New Roman" w:cs="Times New Roman" w:hint="eastAsia"/>
                 <w:kern w:val="0"/>
@@ -6175,7 +6214,7 @@
           <w:t>（再加一段话引入广播算法，重要性。或者放在后面</w:t>
         </w:r>
       </w:ins>
-      <w:ins w:id="125" w:author="Zhang Li" w:date="2022-06-28T19:03:00Z">
+      <w:ins w:id="115" w:author="Zhang Li" w:date="2022-06-28T19:03:00Z">
         <w:r>
           <w:rPr>
             <w:rFonts w:ascii="Times New Roman" w:eastAsia="宋体" w:hAnsi="Times New Roman" w:cs="Times New Roman" w:hint="eastAsia"/>
@@ -6183,7 +6222,7 @@
             <w:sz w:val="24"/>
             <w:szCs w:val="24"/>
             <w:highlight w:val="yellow"/>
-            <w:rPrChange w:id="126" w:author="Zhang Li" w:date="2022-06-28T19:04:00Z">
+            <w:rPrChange w:id="116" w:author="Zhang Li" w:date="2022-06-28T19:04:00Z">
               <w:rPr>
                 <w:rFonts w:ascii="Times New Roman" w:eastAsia="宋体" w:hAnsi="Times New Roman" w:cs="Times New Roman" w:hint="eastAsia"/>
                 <w:kern w:val="0"/>
@@ -6201,7 +6240,7 @@
             <w:sz w:val="24"/>
             <w:szCs w:val="24"/>
             <w:highlight w:val="yellow"/>
-            <w:rPrChange w:id="127" w:author="Zhang Li" w:date="2022-06-28T19:04:00Z">
+            <w:rPrChange w:id="117" w:author="Zhang Li" w:date="2022-06-28T19:04:00Z">
               <w:rPr>
                 <w:rFonts w:ascii="Times New Roman" w:eastAsia="宋体" w:hAnsi="Times New Roman" w:cs="Times New Roman" w:hint="eastAsia"/>
                 <w:kern w:val="0"/>
@@ -6213,7 +6252,7 @@
           <w:t>直接删除</w:t>
         </w:r>
       </w:ins>
-      <w:ins w:id="128" w:author="Zhang Li" w:date="2022-06-28T19:02:00Z">
+      <w:ins w:id="118" w:author="Zhang Li" w:date="2022-06-28T19:02:00Z">
         <w:r>
           <w:rPr>
             <w:rFonts w:ascii="Times New Roman" w:eastAsia="宋体" w:hAnsi="Times New Roman" w:cs="Times New Roman" w:hint="eastAsia"/>
@@ -6221,7 +6260,7 @@
             <w:sz w:val="24"/>
             <w:szCs w:val="24"/>
             <w:highlight w:val="yellow"/>
-            <w:rPrChange w:id="129" w:author="Zhang Li" w:date="2022-06-28T19:04:00Z">
+            <w:rPrChange w:id="119" w:author="Zhang Li" w:date="2022-06-28T19:04:00Z">
               <w:rPr>
                 <w:rFonts w:ascii="Times New Roman" w:eastAsia="宋体" w:hAnsi="Times New Roman" w:cs="Times New Roman" w:hint="eastAsia"/>
                 <w:kern w:val="0"/>
@@ -6344,7 +6383,7 @@
           <w:szCs w:val="24"/>
         </w:rPr>
       </w:pPr>
-      <w:bookmarkStart w:id="130" w:name="_Toc94273375"/>
+      <w:bookmarkStart w:id="120" w:name="_Toc94273375"/>
       <w:r>
         <w:rPr>
           <w:rFonts w:ascii="Times New Roman" w:eastAsia="黑体" w:hAnsi="Times New Roman" w:cs="Times New Roman" w:hint="eastAsia"/>
@@ -6361,7 +6400,7 @@
         </w:rPr>
         <w:t xml:space="preserve">.2 </w:t>
       </w:r>
-      <w:bookmarkEnd w:id="130"/>
+      <w:bookmarkEnd w:id="120"/>
       <w:r>
         <w:rPr>
           <w:rFonts w:ascii="Times New Roman" w:eastAsia="黑体" w:hAnsi="Times New Roman" w:cs="Times New Roman"/>
@@ -6457,14 +6496,14 @@
         <w:spacing w:beforeLines="50" w:before="156" w:afterLines="50" w:after="156"/>
         <w:ind w:firstLineChars="200" w:firstLine="480"/>
         <w:rPr>
-          <w:ins w:id="131" w:author="Zhang Li" w:date="2022-06-28T18:31:00Z"/>
-          <w:rFonts w:ascii="Times New Roman" w:eastAsia="宋体" w:hAnsi="Times New Roman" w:cs="Times New Roman"/>
-          <w:kern w:val="0"/>
-          <w:sz w:val="24"/>
-          <w:szCs w:val="24"/>
-        </w:rPr>
-      </w:pPr>
-      <w:ins w:id="132" w:author="Zhang Li" w:date="2022-06-28T18:31:00Z">
+          <w:ins w:id="121" w:author="Zhang Li" w:date="2022-06-28T18:31:00Z"/>
+          <w:rFonts w:ascii="Times New Roman" w:eastAsia="宋体" w:hAnsi="Times New Roman" w:cs="Times New Roman"/>
+          <w:kern w:val="0"/>
+          <w:sz w:val="24"/>
+          <w:szCs w:val="24"/>
+        </w:rPr>
+      </w:pPr>
+      <w:ins w:id="122" w:author="Zhang Li" w:date="2022-06-28T18:31:00Z">
         <w:r>
           <w:rPr>
             <w:rFonts w:ascii="Times New Roman" w:eastAsia="宋体" w:hAnsi="Times New Roman" w:cs="Times New Roman" w:hint="eastAsia"/>
@@ -6475,7 +6514,7 @@
           <w:t>（原理一段话</w:t>
         </w:r>
       </w:ins>
-      <w:ins w:id="133" w:author="Zhang Li" w:date="2022-06-28T18:37:00Z">
+      <w:ins w:id="123" w:author="Zhang Li" w:date="2022-06-28T18:37:00Z">
         <w:r>
           <w:rPr>
             <w:rFonts w:ascii="Times New Roman" w:eastAsia="宋体" w:hAnsi="Times New Roman" w:cs="Times New Roman" w:hint="eastAsia"/>
@@ -6486,7 +6525,7 @@
           <w:t>，用稳定度选举首领</w:t>
         </w:r>
       </w:ins>
-      <w:ins w:id="134" w:author="Zhang Li" w:date="2022-06-28T18:38:00Z">
+      <w:ins w:id="124" w:author="Zhang Li" w:date="2022-06-28T18:38:00Z">
         <w:r>
           <w:rPr>
             <w:rFonts w:ascii="Times New Roman" w:eastAsia="宋体" w:hAnsi="Times New Roman" w:cs="Times New Roman" w:hint="eastAsia"/>
@@ -6497,7 +6536,7 @@
           <w:t>，考虑质押和参与情况，用轮盘赌</w:t>
         </w:r>
       </w:ins>
-      <w:ins w:id="135" w:author="Zhang Li" w:date="2022-06-28T18:31:00Z">
+      <w:ins w:id="125" w:author="Zhang Li" w:date="2022-06-28T18:31:00Z">
         <w:r>
           <w:rPr>
             <w:rFonts w:ascii="Times New Roman" w:eastAsia="宋体" w:hAnsi="Times New Roman" w:cs="Times New Roman" w:hint="eastAsia"/>
@@ -6514,14 +6553,14 @@
         <w:spacing w:beforeLines="50" w:before="156" w:afterLines="50" w:after="156"/>
         <w:ind w:firstLineChars="200" w:firstLine="480"/>
         <w:rPr>
-          <w:ins w:id="136" w:author="Zhang Li" w:date="2022-06-28T18:31:00Z"/>
-          <w:rFonts w:ascii="Times New Roman" w:eastAsia="宋体" w:hAnsi="Times New Roman" w:cs="Times New Roman"/>
-          <w:kern w:val="0"/>
-          <w:sz w:val="24"/>
-          <w:szCs w:val="24"/>
-        </w:rPr>
-      </w:pPr>
-      <w:ins w:id="137" w:author="Zhang Li" w:date="2022-06-28T18:31:00Z">
+          <w:ins w:id="126" w:author="Zhang Li" w:date="2022-06-28T18:31:00Z"/>
+          <w:rFonts w:ascii="Times New Roman" w:eastAsia="宋体" w:hAnsi="Times New Roman" w:cs="Times New Roman"/>
+          <w:kern w:val="0"/>
+          <w:sz w:val="24"/>
+          <w:szCs w:val="24"/>
+        </w:rPr>
+      </w:pPr>
+      <w:ins w:id="127" w:author="Zhang Li" w:date="2022-06-28T18:31:00Z">
         <w:r>
           <w:rPr>
             <w:rFonts w:ascii="Times New Roman" w:eastAsia="宋体" w:hAnsi="Times New Roman" w:cs="Times New Roman" w:hint="eastAsia"/>
@@ -6538,14 +6577,14 @@
         <w:spacing w:beforeLines="50" w:before="156" w:afterLines="50" w:after="156"/>
         <w:ind w:firstLineChars="200" w:firstLine="480"/>
         <w:rPr>
-          <w:ins w:id="138" w:author="Zhang Li" w:date="2022-06-28T18:31:00Z"/>
-          <w:rFonts w:ascii="Times New Roman" w:eastAsia="宋体" w:hAnsi="Times New Roman" w:cs="Times New Roman"/>
-          <w:kern w:val="0"/>
-          <w:sz w:val="24"/>
-          <w:szCs w:val="24"/>
-        </w:rPr>
-      </w:pPr>
-      <w:ins w:id="139" w:author="Zhang Li" w:date="2022-06-28T18:32:00Z">
+          <w:ins w:id="128" w:author="Zhang Li" w:date="2022-06-28T18:31:00Z"/>
+          <w:rFonts w:ascii="Times New Roman" w:eastAsia="宋体" w:hAnsi="Times New Roman" w:cs="Times New Roman"/>
+          <w:kern w:val="0"/>
+          <w:sz w:val="24"/>
+          <w:szCs w:val="24"/>
+        </w:rPr>
+      </w:pPr>
+      <w:ins w:id="129" w:author="Zhang Li" w:date="2022-06-28T18:32:00Z">
         <w:r>
           <w:rPr>
             <w:rFonts w:ascii="Times New Roman" w:eastAsia="宋体" w:hAnsi="Times New Roman" w:cs="Times New Roman" w:hint="eastAsia"/>
@@ -6586,7 +6625,7 @@
         </w:rPr>
         <w:t xml:space="preserve">a random block proposer election algorithm </w:t>
       </w:r>
-      <w:ins w:id="140" w:author="Zhang Li" w:date="2022-06-28T18:29:00Z">
+      <w:ins w:id="130" w:author="Zhang Li" w:date="2022-06-28T18:29:00Z">
         <w:r>
           <w:rPr>
             <w:rFonts w:ascii="Times New Roman" w:eastAsia="宋体" w:hAnsi="Times New Roman" w:cs="Times New Roman"/>
@@ -6597,7 +6636,7 @@
           <w:t>(</w:t>
         </w:r>
       </w:ins>
-      <w:ins w:id="141" w:author="Zhang Li" w:date="2022-06-28T18:30:00Z">
+      <w:ins w:id="131" w:author="Zhang Li" w:date="2022-06-28T18:30:00Z">
         <w:r>
           <w:rPr>
             <w:rFonts w:ascii="Times New Roman" w:eastAsia="宋体" w:hAnsi="Times New Roman" w:cs="Times New Roman" w:hint="eastAsia"/>
@@ -6608,7 +6647,7 @@
           <w:t>具体</w:t>
         </w:r>
       </w:ins>
-      <w:ins w:id="142" w:author="Zhang Li" w:date="2022-06-28T18:29:00Z">
+      <w:ins w:id="132" w:author="Zhang Li" w:date="2022-06-28T18:29:00Z">
         <w:r>
           <w:rPr>
             <w:rFonts w:ascii="Times New Roman" w:eastAsia="宋体" w:hAnsi="Times New Roman" w:cs="Times New Roman" w:hint="eastAsia"/>
@@ -12314,7 +12353,7 @@
         </w:rPr>
         <w:t>(</w:t>
       </w:r>
-      <w:ins w:id="143" w:author="Zhang Li" w:date="2022-06-28T19:20:00Z">
+      <w:ins w:id="133" w:author="Zhang Li" w:date="2022-06-28T19:20:00Z">
         <w:r>
           <w:rPr>
             <w:rFonts w:ascii="Times New Roman" w:eastAsia="宋体" w:hAnsi="Times New Roman" w:cs="Times New Roman" w:hint="eastAsia"/>
@@ -12757,7 +12796,7 @@
         <w:ind w:firstLine="420"/>
         <w:jc w:val="left"/>
         <w:rPr>
-          <w:ins w:id="144" w:author="Zhang Li" w:date="2022-06-28T19:23:00Z"/>
+          <w:ins w:id="134" w:author="Zhang Li" w:date="2022-06-28T19:23:00Z"/>
           <w:rFonts w:ascii="Times New Roman" w:eastAsia="宋体" w:hAnsi="Times New Roman" w:cs="Times New Roman"/>
           <w:b/>
           <w:bCs/>
@@ -12817,7 +12856,7 @@
         </w:rPr>
         <w:t>.</w:t>
       </w:r>
-      <w:ins w:id="145" w:author="Zhang Li" w:date="2022-06-28T19:22:00Z">
+      <w:ins w:id="135" w:author="Zhang Li" w:date="2022-06-28T19:22:00Z">
         <w:r>
           <w:rPr>
             <w:rFonts w:ascii="Times New Roman" w:hAnsi="Times New Roman" w:cs="Times New Roman"/>
@@ -12827,7 +12866,7 @@
           <w:br/>
         </w:r>
       </w:ins>
-      <w:ins w:id="146" w:author="Zhang Li" w:date="2022-06-28T19:23:00Z">
+      <w:ins w:id="136" w:author="Zhang Li" w:date="2022-06-28T19:23:00Z">
         <w:r>
           <w:rPr>
             <w:rFonts w:ascii="Times New Roman" w:eastAsia="宋体" w:hAnsi="Times New Roman" w:cs="Times New Roman"/>
@@ -12890,7 +12929,7 @@
         <w:pStyle w:val="ab"/>
         <w:jc w:val="left"/>
         <w:rPr>
-          <w:ins w:id="147" w:author="Zhang Li" w:date="2022-06-28T19:23:00Z"/>
+          <w:ins w:id="137" w:author="Zhang Li" w:date="2022-06-28T19:23:00Z"/>
           <w:rFonts w:ascii="Times New Roman" w:eastAsia="宋体" w:hAnsi="Times New Roman" w:cs="Times New Roman"/>
           <w:b/>
           <w:bCs/>
@@ -12899,7 +12938,7 @@
           <w:szCs w:val="24"/>
         </w:rPr>
       </w:pPr>
-      <w:ins w:id="148" w:author="Zhang Li" w:date="2022-06-28T19:23:00Z">
+      <w:ins w:id="138" w:author="Zhang Li" w:date="2022-06-28T19:23:00Z">
         <w:r>
           <w:rPr>
             <w:rFonts w:ascii="Times New Roman" w:eastAsia="宋体" w:hAnsi="Times New Roman" w:cs="Times New Roman"/>
@@ -12908,7 +12947,7 @@
             <w:kern w:val="0"/>
             <w:sz w:val="24"/>
             <w:szCs w:val="24"/>
-            <w:rPrChange w:id="149" w:author="Zhang Li" w:date="2022-06-28T19:23:00Z">
+            <w:rPrChange w:id="139" w:author="Zhang Li" w:date="2022-06-28T19:23:00Z">
               <w:rPr/>
             </w:rPrChange>
           </w:rPr>
@@ -12930,7 +12969,7 @@
     <w:p>
       <w:pPr>
         <w:rPr>
-          <w:rPrChange w:id="150" w:author="Zhang Li" w:date="2022-06-28T19:23:00Z">
+          <w:rPrChange w:id="140" w:author="Zhang Li" w:date="2022-06-28T19:23:00Z">
             <w:rPr>
               <w:rFonts w:ascii="Times New Roman" w:eastAsia="宋体" w:hAnsi="Times New Roman" w:cs="Times New Roman"/>
               <w:b/>
@@ -12941,7 +12980,7 @@
             </w:rPr>
           </w:rPrChange>
         </w:rPr>
-        <w:pPrChange w:id="151" w:author="Zhang Li" w:date="2022-06-28T19:23:00Z">
+        <w:pPrChange w:id="141" w:author="Zhang Li" w:date="2022-06-28T19:23:00Z">
           <w:pPr>
             <w:pStyle w:val="ab"/>
             <w:ind w:firstLine="420"/>
@@ -12949,7 +12988,7 @@
           </w:pPr>
         </w:pPrChange>
       </w:pPr>
-      <w:ins w:id="152" w:author="Zhang Li" w:date="2022-06-28T19:23:00Z">
+      <w:ins w:id="142" w:author="Zhang Li" w:date="2022-06-28T19:23:00Z">
         <w:r>
           <w:rPr>
             <w:rFonts w:hint="eastAsia"/>
@@ -12960,7 +12999,7 @@
           <w:t xml:space="preserve">. </w:t>
         </w:r>
       </w:ins>
-      <w:ins w:id="153" w:author="Zhang Li" w:date="2022-06-28T19:24:00Z">
+      <w:ins w:id="143" w:author="Zhang Li" w:date="2022-06-28T19:24:00Z">
         <w:r>
           <w:rPr>
             <w:rFonts w:hint="eastAsia"/>
@@ -14212,27 +14251,7 @@
           <w:sz w:val="24"/>
           <w:szCs w:val="24"/>
         </w:rPr>
-        <w:t xml:space="preserve"> be the communication interruption probability betwe</w:t>
-      </w:r>
-      <w:proofErr w:type="spellStart"/>
-      <w:r>
-        <w:rPr>
-          <w:rFonts w:ascii="Times New Roman" w:eastAsia="宋体" w:hAnsi="Times New Roman" w:cs="Times New Roman"/>
-          <w:kern w:val="0"/>
-          <w:sz w:val="24"/>
-          <w:szCs w:val="24"/>
-        </w:rPr>
-        <w:t>en</w:t>
-      </w:r>
-      <w:proofErr w:type="spellEnd"/>
-      <w:r>
-        <w:rPr>
-          <w:rFonts w:ascii="Times New Roman" w:eastAsia="宋体" w:hAnsi="Times New Roman" w:cs="Times New Roman"/>
-          <w:kern w:val="0"/>
-          <w:sz w:val="24"/>
-          <w:szCs w:val="24"/>
-        </w:rPr>
-        <w:t xml:space="preserve"> </w:t>
+        <w:t xml:space="preserve"> be the communication interruption probability between </w:t>
       </w:r>
       <m:oMath>
         <m:r>
@@ -14914,7 +14933,27 @@
           <w:sz w:val="24"/>
           <w:szCs w:val="24"/>
         </w:rPr>
-        <w:t xml:space="preserve"> the node itself is a honest node. </w:t>
+        <w:t xml:space="preserve"> the node itself is </w:t>
+      </w:r>
+      <w:proofErr w:type="gramStart"/>
+      <w:r>
+        <w:rPr>
+          <w:rFonts w:ascii="Times New Roman" w:eastAsia="宋体" w:hAnsi="Times New Roman" w:cs="Times New Roman"/>
+          <w:kern w:val="0"/>
+          <w:sz w:val="24"/>
+          <w:szCs w:val="24"/>
+        </w:rPr>
+        <w:t>a</w:t>
+      </w:r>
+      <w:proofErr w:type="gramEnd"/>
+      <w:r>
+        <w:rPr>
+          <w:rFonts w:ascii="Times New Roman" w:eastAsia="宋体" w:hAnsi="Times New Roman" w:cs="Times New Roman"/>
+          <w:kern w:val="0"/>
+          <w:sz w:val="24"/>
+          <w:szCs w:val="24"/>
+        </w:rPr>
+        <w:t xml:space="preserve"> honest node. </w:t>
       </w:r>
       <w:r>
         <w:rPr>
